--- a/Relatorio/Relatorio_WhatToDo_V0_2.docx
+++ b/Relatorio/Relatorio_WhatToDo_V0_2.docx
@@ -683,8 +683,13 @@
       <w:r>
         <w:t>[</w:t>
       </w:r>
-      <w:r>
-        <w:t>Dedicatorias/Frases]</w:t>
+      <w:proofErr w:type="spellStart"/>
+      <w:r>
+        <w:t>Dedicatorias</w:t>
+      </w:r>
+      <w:proofErr w:type="spellEnd"/>
+      <w:r>
+        <w:t>/Frases]</w:t>
       </w:r>
     </w:p>
     <w:p>
@@ -1338,8 +1343,6 @@
         <w:t>Índice</w:t>
       </w:r>
     </w:p>
-    <w:bookmarkStart w:id="0" w:name="_GoBack"/>
-    <w:bookmarkEnd w:id="0"/>
     <w:p>
       <w:pPr>
         <w:pStyle w:val="TOC1"/>
@@ -1371,7 +1374,7 @@
         </w:rPr>
         <w:fldChar w:fldCharType="separate"/>
       </w:r>
-      <w:hyperlink w:anchor="_Toc478641668" w:history="1">
+      <w:hyperlink w:anchor="_Toc478684212" w:history="1">
         <w:r>
           <w:rPr>
             <w:rStyle w:val="Hyperlink"/>
@@ -1398,7 +1401,7 @@
             <w:noProof/>
             <w:webHidden/>
           </w:rPr>
-          <w:instrText xml:space="preserve"> PAGEREF _Toc478641668 \h </w:instrText>
+          <w:instrText xml:space="preserve"> PAGEREF _Toc478684212 \h </w:instrText>
         </w:r>
         <w:r>
           <w:rPr>
@@ -1442,7 +1445,7 @@
           <w:lang w:eastAsia="en-GB"/>
         </w:rPr>
       </w:pPr>
-      <w:hyperlink w:anchor="_Toc478641669" w:history="1">
+      <w:hyperlink w:anchor="_Toc478684213" w:history="1">
         <w:r>
           <w:rPr>
             <w:rStyle w:val="Hyperlink"/>
@@ -1469,7 +1472,7 @@
             <w:noProof/>
             <w:webHidden/>
           </w:rPr>
-          <w:instrText xml:space="preserve"> PAGEREF _Toc478641669 \h </w:instrText>
+          <w:instrText xml:space="preserve"> PAGEREF _Toc478684213 \h </w:instrText>
         </w:r>
         <w:r>
           <w:rPr>
@@ -1513,13 +1516,13 @@
           <w:lang w:eastAsia="en-GB"/>
         </w:rPr>
       </w:pPr>
-      <w:hyperlink w:anchor="_Toc478641670" w:history="1">
+      <w:hyperlink w:anchor="_Toc478684214" w:history="1">
         <w:r>
           <w:rPr>
             <w:rStyle w:val="Hyperlink"/>
             <w:noProof/>
           </w:rPr>
-          <w:t>[Simbologia] e [Siglas] [(remover se não aplicável)]</w:t>
+          <w:t>[Simbologia] e [Siglas]</w:t>
         </w:r>
         <w:r>
           <w:rPr>
@@ -1540,7 +1543,7 @@
             <w:noProof/>
             <w:webHidden/>
           </w:rPr>
-          <w:instrText xml:space="preserve"> PAGEREF _Toc478641670 \h </w:instrText>
+          <w:instrText xml:space="preserve"> PAGEREF _Toc478684214 \h </w:instrText>
         </w:r>
         <w:r>
           <w:rPr>
@@ -1584,13 +1587,13 @@
           <w:lang w:eastAsia="en-GB"/>
         </w:rPr>
       </w:pPr>
-      <w:hyperlink w:anchor="_Toc478641671" w:history="1">
+      <w:hyperlink w:anchor="_Toc478684215" w:history="1">
         <w:r>
           <w:rPr>
             <w:rStyle w:val="Hyperlink"/>
             <w:noProof/>
           </w:rPr>
-          <w:t>[Simbologia] [(remover se não aplicável)]</w:t>
+          <w:t>[Simbologia</w:t>
         </w:r>
         <w:r>
           <w:rPr>
@@ -1611,7 +1614,7 @@
             <w:noProof/>
             <w:webHidden/>
           </w:rPr>
-          <w:instrText xml:space="preserve"> PAGEREF _Toc478641671 \h </w:instrText>
+          <w:instrText xml:space="preserve"> PAGEREF _Toc478684215 \h </w:instrText>
         </w:r>
         <w:r>
           <w:rPr>
@@ -1655,13 +1658,13 @@
           <w:lang w:eastAsia="en-GB"/>
         </w:rPr>
       </w:pPr>
-      <w:hyperlink w:anchor="_Toc478641672" w:history="1">
+      <w:hyperlink w:anchor="_Toc478684216" w:history="1">
         <w:r>
           <w:rPr>
             <w:rStyle w:val="Hyperlink"/>
             <w:noProof/>
           </w:rPr>
-          <w:t>[Siglas] [(remover se não aplicável)]</w:t>
+          <w:t>[Siglas]</w:t>
         </w:r>
         <w:r>
           <w:rPr>
@@ -1682,7 +1685,7 @@
             <w:noProof/>
             <w:webHidden/>
           </w:rPr>
-          <w:instrText xml:space="preserve"> PAGEREF _Toc478641672 \h </w:instrText>
+          <w:instrText xml:space="preserve"> PAGEREF _Toc478684216 \h </w:instrText>
         </w:r>
         <w:r>
           <w:rPr>
@@ -1727,7 +1730,7 @@
           <w:lang w:eastAsia="en-GB"/>
         </w:rPr>
       </w:pPr>
-      <w:hyperlink w:anchor="_Toc478641673" w:history="1">
+      <w:hyperlink w:anchor="_Toc478684217" w:history="1">
         <w:r>
           <w:rPr>
             <w:rStyle w:val="Hyperlink"/>
@@ -1770,7 +1773,7 @@
             <w:noProof/>
             <w:webHidden/>
           </w:rPr>
-          <w:instrText xml:space="preserve"> PAGEREF _Toc478641673 \h </w:instrText>
+          <w:instrText xml:space="preserve"> PAGEREF _Toc478684217 \h </w:instrText>
         </w:r>
         <w:r>
           <w:rPr>
@@ -1815,7 +1818,7 @@
           <w:lang w:eastAsia="en-GB"/>
         </w:rPr>
       </w:pPr>
-      <w:hyperlink w:anchor="_Toc478641674" w:history="1">
+      <w:hyperlink w:anchor="_Toc478684218" w:history="1">
         <w:r>
           <w:rPr>
             <w:rStyle w:val="Hyperlink"/>
@@ -1837,7 +1840,7 @@
             <w:rStyle w:val="Hyperlink"/>
             <w:noProof/>
           </w:rPr>
-          <w:t>Motivação</w:t>
+          <w:t>Contextualização</w:t>
         </w:r>
         <w:r>
           <w:rPr>
@@ -1858,7 +1861,7 @@
             <w:noProof/>
             <w:webHidden/>
           </w:rPr>
-          <w:instrText xml:space="preserve"> PAGEREF _Toc478641674 \h </w:instrText>
+          <w:instrText xml:space="preserve"> PAGEREF _Toc478684218 \h </w:instrText>
         </w:r>
         <w:r>
           <w:rPr>
@@ -1903,7 +1906,7 @@
           <w:lang w:eastAsia="en-GB"/>
         </w:rPr>
       </w:pPr>
-      <w:hyperlink w:anchor="_Toc478641675" w:history="1">
+      <w:hyperlink w:anchor="_Toc478684219" w:history="1">
         <w:r>
           <w:rPr>
             <w:rStyle w:val="Hyperlink"/>
@@ -1925,7 +1928,7 @@
             <w:rStyle w:val="Hyperlink"/>
             <w:noProof/>
           </w:rPr>
-          <w:t>Solução</w:t>
+          <w:t>Motivação</w:t>
         </w:r>
         <w:r>
           <w:rPr>
@@ -1946,7 +1949,7 @@
             <w:noProof/>
             <w:webHidden/>
           </w:rPr>
-          <w:instrText xml:space="preserve"> PAGEREF _Toc478641675 \h </w:instrText>
+          <w:instrText xml:space="preserve"> PAGEREF _Toc478684219 \h </w:instrText>
         </w:r>
         <w:r>
           <w:rPr>
@@ -1991,7 +1994,7 @@
           <w:lang w:eastAsia="en-GB"/>
         </w:rPr>
       </w:pPr>
-      <w:hyperlink w:anchor="_Toc478641676" w:history="1">
+      <w:hyperlink w:anchor="_Toc478684220" w:history="1">
         <w:r>
           <w:rPr>
             <w:rStyle w:val="Hyperlink"/>
@@ -2013,7 +2016,7 @@
             <w:rStyle w:val="Hyperlink"/>
             <w:noProof/>
           </w:rPr>
-          <w:t>Contribuição</w:t>
+          <w:t>Definição do problema</w:t>
         </w:r>
         <w:r>
           <w:rPr>
@@ -2034,7 +2037,7 @@
             <w:noProof/>
             <w:webHidden/>
           </w:rPr>
-          <w:instrText xml:space="preserve"> PAGEREF _Toc478641676 \h </w:instrText>
+          <w:instrText xml:space="preserve"> PAGEREF _Toc478684220 \h </w:instrText>
         </w:r>
         <w:r>
           <w:rPr>
@@ -2079,7 +2082,7 @@
           <w:lang w:eastAsia="en-GB"/>
         </w:rPr>
       </w:pPr>
-      <w:hyperlink w:anchor="_Toc478641677" w:history="1">
+      <w:hyperlink w:anchor="_Toc478684221" w:history="1">
         <w:r>
           <w:rPr>
             <w:rStyle w:val="Hyperlink"/>
@@ -2101,7 +2104,7 @@
             <w:rStyle w:val="Hyperlink"/>
             <w:noProof/>
           </w:rPr>
-          <w:t>Estrutura do documento</w:t>
+          <w:t>Objetivos previstos</w:t>
         </w:r>
         <w:r>
           <w:rPr>
@@ -2122,7 +2125,7 @@
             <w:noProof/>
             <w:webHidden/>
           </w:rPr>
-          <w:instrText xml:space="preserve"> PAGEREF _Toc478641677 \h </w:instrText>
+          <w:instrText xml:space="preserve"> PAGEREF _Toc478684221 \h </w:instrText>
         </w:r>
         <w:r>
           <w:rPr>
@@ -2167,7 +2170,7 @@
           <w:lang w:eastAsia="en-GB"/>
         </w:rPr>
       </w:pPr>
-      <w:hyperlink w:anchor="_Toc478641678" w:history="1">
+      <w:hyperlink w:anchor="_Toc478684222" w:history="1">
         <w:r>
           <w:rPr>
             <w:rStyle w:val="Hyperlink"/>
@@ -2189,7 +2192,7 @@
             <w:rStyle w:val="Hyperlink"/>
             <w:noProof/>
           </w:rPr>
-          <w:t>Definição do problema</w:t>
+          <w:t>Estrutura do documento</w:t>
         </w:r>
         <w:r>
           <w:rPr>
@@ -2210,7 +2213,7 @@
             <w:noProof/>
             <w:webHidden/>
           </w:rPr>
-          <w:instrText xml:space="preserve"> PAGEREF _Toc478641678 \h </w:instrText>
+          <w:instrText xml:space="preserve"> PAGEREF _Toc478684222 \h </w:instrText>
         </w:r>
         <w:r>
           <w:rPr>
@@ -2231,6 +2234,94 @@
             <w:webHidden/>
           </w:rPr>
           <w:t>1</w:t>
+        </w:r>
+        <w:r>
+          <w:rPr>
+            <w:noProof/>
+            <w:webHidden/>
+          </w:rPr>
+          <w:fldChar w:fldCharType="end"/>
+        </w:r>
+      </w:hyperlink>
+    </w:p>
+    <w:p>
+      <w:pPr>
+        <w:pStyle w:val="TOC1"/>
+        <w:tabs>
+          <w:tab w:val="left" w:pos="480"/>
+          <w:tab w:val="right" w:leader="dot" w:pos="8495"/>
+        </w:tabs>
+        <w:rPr>
+          <w:rFonts w:asciiTheme="minorHAnsi" w:eastAsiaTheme="minorEastAsia" w:hAnsiTheme="minorHAnsi" w:cstheme="minorBidi"/>
+          <w:noProof/>
+          <w:szCs w:val="24"/>
+          <w:lang w:eastAsia="en-GB"/>
+        </w:rPr>
+      </w:pPr>
+      <w:hyperlink w:anchor="_Toc478684223" w:history="1">
+        <w:r>
+          <w:rPr>
+            <w:rStyle w:val="Hyperlink"/>
+            <w:noProof/>
+          </w:rPr>
+          <w:t>2.</w:t>
+        </w:r>
+        <w:r>
+          <w:rPr>
+            <w:rFonts w:asciiTheme="minorHAnsi" w:eastAsiaTheme="minorEastAsia" w:hAnsiTheme="minorHAnsi" w:cstheme="minorBidi"/>
+            <w:noProof/>
+            <w:szCs w:val="24"/>
+            <w:lang w:eastAsia="en-GB"/>
+          </w:rPr>
+          <w:tab/>
+        </w:r>
+        <w:r>
+          <w:rPr>
+            <w:rStyle w:val="Hyperlink"/>
+            <w:noProof/>
+          </w:rPr>
+          <w:t>Estado da Arte</w:t>
+        </w:r>
+        <w:r>
+          <w:rPr>
+            <w:noProof/>
+            <w:webHidden/>
+          </w:rPr>
+          <w:tab/>
+        </w:r>
+        <w:r>
+          <w:rPr>
+            <w:noProof/>
+            <w:webHidden/>
+          </w:rPr>
+          <w:fldChar w:fldCharType="begin"/>
+        </w:r>
+        <w:r>
+          <w:rPr>
+            <w:noProof/>
+            <w:webHidden/>
+          </w:rPr>
+          <w:instrText xml:space="preserve"> PAGEREF _Toc478684223 \h </w:instrText>
+        </w:r>
+        <w:r>
+          <w:rPr>
+            <w:noProof/>
+            <w:webHidden/>
+          </w:rPr>
+        </w:r>
+        <w:r>
+          <w:rPr>
+            <w:noProof/>
+            <w:webHidden/>
+          </w:rPr>
+          <w:fldChar w:fldCharType="separate"/>
+        </w:r>
+        <w:r>
+          <w:rPr>
+            <w:noProof/>
+            <w:webHidden/>
+          </w:rPr>
+          <w:t>2</w:t>
         </w:r>
         <w:r>
           <w:rPr>
@@ -2255,13 +2346,14 @@
           <w:lang w:eastAsia="en-GB"/>
         </w:rPr>
       </w:pPr>
-      <w:hyperlink w:anchor="_Toc478641679" w:history="1">
+      <w:hyperlink w:anchor="_Toc478684224" w:history="1">
         <w:r>
           <w:rPr>
             <w:rStyle w:val="Hyperlink"/>
             <w:noProof/>
-          </w:rPr>
-          <w:t>1.6.</w:t>
+            <w:highlight w:val="yellow"/>
+          </w:rPr>
+          <w:t>2.1.</w:t>
         </w:r>
         <w:r>
           <w:rPr>
@@ -2276,8 +2368,9 @@
           <w:rPr>
             <w:rStyle w:val="Hyperlink"/>
             <w:noProof/>
-          </w:rPr>
-          <w:t>Objetivos previstos</w:t>
+            <w:highlight w:val="yellow"/>
+          </w:rPr>
+          <w:t>Introdução</w:t>
         </w:r>
         <w:r>
           <w:rPr>
@@ -2298,7 +2391,7 @@
             <w:noProof/>
             <w:webHidden/>
           </w:rPr>
-          <w:instrText xml:space="preserve"> PAGEREF _Toc478641679 \h </w:instrText>
+          <w:instrText xml:space="preserve"> PAGEREF _Toc478684224 \h </w:instrText>
         </w:r>
         <w:r>
           <w:rPr>
@@ -2318,7 +2411,271 @@
             <w:noProof/>
             <w:webHidden/>
           </w:rPr>
-          <w:t>1</w:t>
+          <w:t>2</w:t>
+        </w:r>
+        <w:r>
+          <w:rPr>
+            <w:noProof/>
+            <w:webHidden/>
+          </w:rPr>
+          <w:fldChar w:fldCharType="end"/>
+        </w:r>
+      </w:hyperlink>
+    </w:p>
+    <w:p>
+      <w:pPr>
+        <w:pStyle w:val="TOC2"/>
+        <w:tabs>
+          <w:tab w:val="left" w:pos="960"/>
+          <w:tab w:val="right" w:leader="dot" w:pos="8495"/>
+        </w:tabs>
+        <w:rPr>
+          <w:rFonts w:asciiTheme="minorHAnsi" w:eastAsiaTheme="minorEastAsia" w:hAnsiTheme="minorHAnsi" w:cstheme="minorBidi"/>
+          <w:noProof/>
+          <w:szCs w:val="24"/>
+          <w:lang w:eastAsia="en-GB"/>
+        </w:rPr>
+      </w:pPr>
+      <w:hyperlink w:anchor="_Toc478684225" w:history="1">
+        <w:r>
+          <w:rPr>
+            <w:rStyle w:val="Hyperlink"/>
+            <w:noProof/>
+          </w:rPr>
+          <w:t>2.2.</w:t>
+        </w:r>
+        <w:r>
+          <w:rPr>
+            <w:rFonts w:asciiTheme="minorHAnsi" w:eastAsiaTheme="minorEastAsia" w:hAnsiTheme="minorHAnsi" w:cstheme="minorBidi"/>
+            <w:noProof/>
+            <w:szCs w:val="24"/>
+            <w:lang w:eastAsia="en-GB"/>
+          </w:rPr>
+          <w:tab/>
+        </w:r>
+        <w:r>
+          <w:rPr>
+            <w:rStyle w:val="Hyperlink"/>
+            <w:noProof/>
+          </w:rPr>
+          <w:t>Exemplos de Aplicações já existentes</w:t>
+        </w:r>
+        <w:r>
+          <w:rPr>
+            <w:noProof/>
+            <w:webHidden/>
+          </w:rPr>
+          <w:tab/>
+        </w:r>
+        <w:r>
+          <w:rPr>
+            <w:noProof/>
+            <w:webHidden/>
+          </w:rPr>
+          <w:fldChar w:fldCharType="begin"/>
+        </w:r>
+        <w:r>
+          <w:rPr>
+            <w:noProof/>
+            <w:webHidden/>
+          </w:rPr>
+          <w:instrText xml:space="preserve"> PAGEREF _Toc478684225 \h </w:instrText>
+        </w:r>
+        <w:r>
+          <w:rPr>
+            <w:noProof/>
+            <w:webHidden/>
+          </w:rPr>
+        </w:r>
+        <w:r>
+          <w:rPr>
+            <w:noProof/>
+            <w:webHidden/>
+          </w:rPr>
+          <w:fldChar w:fldCharType="separate"/>
+        </w:r>
+        <w:r>
+          <w:rPr>
+            <w:noProof/>
+            <w:webHidden/>
+          </w:rPr>
+          <w:t>2</w:t>
+        </w:r>
+        <w:r>
+          <w:rPr>
+            <w:noProof/>
+            <w:webHidden/>
+          </w:rPr>
+          <w:fldChar w:fldCharType="end"/>
+        </w:r>
+      </w:hyperlink>
+    </w:p>
+    <w:p>
+      <w:pPr>
+        <w:pStyle w:val="TOC2"/>
+        <w:tabs>
+          <w:tab w:val="left" w:pos="960"/>
+          <w:tab w:val="right" w:leader="dot" w:pos="8495"/>
+        </w:tabs>
+        <w:rPr>
+          <w:rFonts w:asciiTheme="minorHAnsi" w:eastAsiaTheme="minorEastAsia" w:hAnsiTheme="minorHAnsi" w:cstheme="minorBidi"/>
+          <w:noProof/>
+          <w:szCs w:val="24"/>
+          <w:lang w:eastAsia="en-GB"/>
+        </w:rPr>
+      </w:pPr>
+      <w:hyperlink w:anchor="_Toc478684226" w:history="1">
+        <w:r>
+          <w:rPr>
+            <w:rStyle w:val="Hyperlink"/>
+            <w:noProof/>
+          </w:rPr>
+          <w:t>2.3.</w:t>
+        </w:r>
+        <w:r>
+          <w:rPr>
+            <w:rFonts w:asciiTheme="minorHAnsi" w:eastAsiaTheme="minorEastAsia" w:hAnsiTheme="minorHAnsi" w:cstheme="minorBidi"/>
+            <w:noProof/>
+            <w:szCs w:val="24"/>
+            <w:lang w:eastAsia="en-GB"/>
+          </w:rPr>
+          <w:tab/>
+        </w:r>
+        <w:r>
+          <w:rPr>
+            <w:rStyle w:val="Hyperlink"/>
+            <w:noProof/>
+          </w:rPr>
+          <w:t>Diferentes softwares e suas aplicações</w:t>
+        </w:r>
+        <w:r>
+          <w:rPr>
+            <w:noProof/>
+            <w:webHidden/>
+          </w:rPr>
+          <w:tab/>
+        </w:r>
+        <w:r>
+          <w:rPr>
+            <w:noProof/>
+            <w:webHidden/>
+          </w:rPr>
+          <w:fldChar w:fldCharType="begin"/>
+        </w:r>
+        <w:r>
+          <w:rPr>
+            <w:noProof/>
+            <w:webHidden/>
+          </w:rPr>
+          <w:instrText xml:space="preserve"> PAGEREF _Toc478684226 \h </w:instrText>
+        </w:r>
+        <w:r>
+          <w:rPr>
+            <w:noProof/>
+            <w:webHidden/>
+          </w:rPr>
+        </w:r>
+        <w:r>
+          <w:rPr>
+            <w:noProof/>
+            <w:webHidden/>
+          </w:rPr>
+          <w:fldChar w:fldCharType="separate"/>
+        </w:r>
+        <w:r>
+          <w:rPr>
+            <w:noProof/>
+            <w:webHidden/>
+          </w:rPr>
+          <w:t>2</w:t>
+        </w:r>
+        <w:r>
+          <w:rPr>
+            <w:noProof/>
+            <w:webHidden/>
+          </w:rPr>
+          <w:fldChar w:fldCharType="end"/>
+        </w:r>
+      </w:hyperlink>
+    </w:p>
+    <w:p>
+      <w:pPr>
+        <w:pStyle w:val="TOC2"/>
+        <w:tabs>
+          <w:tab w:val="left" w:pos="960"/>
+          <w:tab w:val="right" w:leader="dot" w:pos="8495"/>
+        </w:tabs>
+        <w:rPr>
+          <w:rFonts w:asciiTheme="minorHAnsi" w:eastAsiaTheme="minorEastAsia" w:hAnsiTheme="minorHAnsi" w:cstheme="minorBidi"/>
+          <w:noProof/>
+          <w:szCs w:val="24"/>
+          <w:lang w:eastAsia="en-GB"/>
+        </w:rPr>
+      </w:pPr>
+      <w:hyperlink w:anchor="_Toc478684227" w:history="1">
+        <w:r>
+          <w:rPr>
+            <w:rStyle w:val="Hyperlink"/>
+            <w:noProof/>
+          </w:rPr>
+          <w:t>2.4.</w:t>
+        </w:r>
+        <w:r>
+          <w:rPr>
+            <w:rFonts w:asciiTheme="minorHAnsi" w:eastAsiaTheme="minorEastAsia" w:hAnsiTheme="minorHAnsi" w:cstheme="minorBidi"/>
+            <w:noProof/>
+            <w:szCs w:val="24"/>
+            <w:lang w:eastAsia="en-GB"/>
+          </w:rPr>
+          <w:tab/>
+        </w:r>
+        <w:r>
+          <w:rPr>
+            <w:rStyle w:val="Hyperlink"/>
+            <w:noProof/>
+          </w:rPr>
+          <w:t>Análise critica do estado da arte</w:t>
+        </w:r>
+        <w:r>
+          <w:rPr>
+            <w:noProof/>
+            <w:webHidden/>
+          </w:rPr>
+          <w:tab/>
+        </w:r>
+        <w:r>
+          <w:rPr>
+            <w:noProof/>
+            <w:webHidden/>
+          </w:rPr>
+          <w:fldChar w:fldCharType="begin"/>
+        </w:r>
+        <w:r>
+          <w:rPr>
+            <w:noProof/>
+            <w:webHidden/>
+          </w:rPr>
+          <w:instrText xml:space="preserve"> PAGEREF _Toc478684227 \h </w:instrText>
+        </w:r>
+        <w:r>
+          <w:rPr>
+            <w:noProof/>
+            <w:webHidden/>
+          </w:rPr>
+        </w:r>
+        <w:r>
+          <w:rPr>
+            <w:noProof/>
+            <w:webHidden/>
+          </w:rPr>
+          <w:fldChar w:fldCharType="separate"/>
+        </w:r>
+        <w:r>
+          <w:rPr>
+            <w:noProof/>
+            <w:webHidden/>
+          </w:rPr>
+          <w:t>2</w:t>
         </w:r>
         <w:r>
           <w:rPr>
@@ -2343,13 +2700,13 @@
           <w:lang w:eastAsia="en-GB"/>
         </w:rPr>
       </w:pPr>
-      <w:hyperlink w:anchor="_Toc478641680" w:history="1">
+      <w:hyperlink w:anchor="_Toc478684228" w:history="1">
         <w:r>
           <w:rPr>
             <w:rStyle w:val="Hyperlink"/>
             <w:noProof/>
           </w:rPr>
-          <w:t>2.</w:t>
+          <w:t>3.</w:t>
         </w:r>
         <w:r>
           <w:rPr>
@@ -2365,7 +2722,7 @@
             <w:rStyle w:val="Hyperlink"/>
             <w:noProof/>
           </w:rPr>
-          <w:t>Estado da Arte</w:t>
+          <w:t>Metodologia e resultados esperados</w:t>
         </w:r>
         <w:r>
           <w:rPr>
@@ -2386,7 +2743,7 @@
             <w:noProof/>
             <w:webHidden/>
           </w:rPr>
-          <w:instrText xml:space="preserve"> PAGEREF _Toc478641680 \h </w:instrText>
+          <w:instrText xml:space="preserve"> PAGEREF _Toc478684228 \h </w:instrText>
         </w:r>
         <w:r>
           <w:rPr>
@@ -2406,7 +2763,7 @@
             <w:noProof/>
             <w:webHidden/>
           </w:rPr>
-          <w:t>2</w:t>
+          <w:t>3</w:t>
         </w:r>
         <w:r>
           <w:rPr>
@@ -2431,13 +2788,13 @@
           <w:lang w:eastAsia="en-GB"/>
         </w:rPr>
       </w:pPr>
-      <w:hyperlink w:anchor="_Toc478641681" w:history="1">
+      <w:hyperlink w:anchor="_Toc478684229" w:history="1">
         <w:r>
           <w:rPr>
             <w:rStyle w:val="Hyperlink"/>
             <w:noProof/>
           </w:rPr>
-          <w:t>2.1.</w:t>
+          <w:t>3.1.</w:t>
         </w:r>
         <w:r>
           <w:rPr>
@@ -2453,7 +2810,7 @@
             <w:rStyle w:val="Hyperlink"/>
             <w:noProof/>
           </w:rPr>
-          <w:t>Introdução</w:t>
+          <w:t>Metodologia</w:t>
         </w:r>
         <w:r>
           <w:rPr>
@@ -2474,7 +2831,7 @@
             <w:noProof/>
             <w:webHidden/>
           </w:rPr>
-          <w:instrText xml:space="preserve"> PAGEREF _Toc478641681 \h </w:instrText>
+          <w:instrText xml:space="preserve"> PAGEREF _Toc478684229 \h </w:instrText>
         </w:r>
         <w:r>
           <w:rPr>
@@ -2494,7 +2851,7 @@
             <w:noProof/>
             <w:webHidden/>
           </w:rPr>
-          <w:t>2</w:t>
+          <w:t>3</w:t>
         </w:r>
         <w:r>
           <w:rPr>
@@ -2519,13 +2876,13 @@
           <w:lang w:eastAsia="en-GB"/>
         </w:rPr>
       </w:pPr>
-      <w:hyperlink w:anchor="_Toc478641682" w:history="1">
+      <w:hyperlink w:anchor="_Toc478684230" w:history="1">
         <w:r>
           <w:rPr>
             <w:rStyle w:val="Hyperlink"/>
             <w:noProof/>
           </w:rPr>
-          <w:t>2.2.</w:t>
+          <w:t>3.2.</w:t>
         </w:r>
         <w:r>
           <w:rPr>
@@ -2541,7 +2898,7 @@
             <w:rStyle w:val="Hyperlink"/>
             <w:noProof/>
           </w:rPr>
-          <w:t>Exemplos de Aplicações já existentes</w:t>
+          <w:t>Descrição das Tarefas</w:t>
         </w:r>
         <w:r>
           <w:rPr>
@@ -2562,7 +2919,7 @@
             <w:noProof/>
             <w:webHidden/>
           </w:rPr>
-          <w:instrText xml:space="preserve"> PAGEREF _Toc478641682 \h </w:instrText>
+          <w:instrText xml:space="preserve"> PAGEREF _Toc478684230 \h </w:instrText>
         </w:r>
         <w:r>
           <w:rPr>
@@ -2582,7 +2939,7 @@
             <w:noProof/>
             <w:webHidden/>
           </w:rPr>
-          <w:t>2</w:t>
+          <w:t>3</w:t>
         </w:r>
         <w:r>
           <w:rPr>
@@ -2607,13 +2964,13 @@
           <w:lang w:eastAsia="en-GB"/>
         </w:rPr>
       </w:pPr>
-      <w:hyperlink w:anchor="_Toc478641683" w:history="1">
+      <w:hyperlink w:anchor="_Toc478684231" w:history="1">
         <w:r>
           <w:rPr>
             <w:rStyle w:val="Hyperlink"/>
             <w:noProof/>
           </w:rPr>
-          <w:t>2.3.</w:t>
+          <w:t>3.3.</w:t>
         </w:r>
         <w:r>
           <w:rPr>
@@ -2629,7 +2986,7 @@
             <w:rStyle w:val="Hyperlink"/>
             <w:noProof/>
           </w:rPr>
-          <w:t>Diferentes softwares e suas aplicações</w:t>
+          <w:t>Resultados esperados</w:t>
         </w:r>
         <w:r>
           <w:rPr>
@@ -2650,7 +3007,7 @@
             <w:noProof/>
             <w:webHidden/>
           </w:rPr>
-          <w:instrText xml:space="preserve"> PAGEREF _Toc478641683 \h </w:instrText>
+          <w:instrText xml:space="preserve"> PAGEREF _Toc478684231 \h </w:instrText>
         </w:r>
         <w:r>
           <w:rPr>
@@ -2670,7 +3027,95 @@
             <w:noProof/>
             <w:webHidden/>
           </w:rPr>
-          <w:t>2</w:t>
+          <w:t>3</w:t>
+        </w:r>
+        <w:r>
+          <w:rPr>
+            <w:noProof/>
+            <w:webHidden/>
+          </w:rPr>
+          <w:fldChar w:fldCharType="end"/>
+        </w:r>
+      </w:hyperlink>
+    </w:p>
+    <w:p>
+      <w:pPr>
+        <w:pStyle w:val="TOC1"/>
+        <w:tabs>
+          <w:tab w:val="left" w:pos="480"/>
+          <w:tab w:val="right" w:leader="dot" w:pos="8495"/>
+        </w:tabs>
+        <w:rPr>
+          <w:rFonts w:asciiTheme="minorHAnsi" w:eastAsiaTheme="minorEastAsia" w:hAnsiTheme="minorHAnsi" w:cstheme="minorBidi"/>
+          <w:noProof/>
+          <w:szCs w:val="24"/>
+          <w:lang w:eastAsia="en-GB"/>
+        </w:rPr>
+      </w:pPr>
+      <w:hyperlink w:anchor="_Toc478684232" w:history="1">
+        <w:r>
+          <w:rPr>
+            <w:rStyle w:val="Hyperlink"/>
+            <w:noProof/>
+          </w:rPr>
+          <w:t>4.</w:t>
+        </w:r>
+        <w:r>
+          <w:rPr>
+            <w:rFonts w:asciiTheme="minorHAnsi" w:eastAsiaTheme="minorEastAsia" w:hAnsiTheme="minorHAnsi" w:cstheme="minorBidi"/>
+            <w:noProof/>
+            <w:szCs w:val="24"/>
+            <w:lang w:eastAsia="en-GB"/>
+          </w:rPr>
+          <w:tab/>
+        </w:r>
+        <w:r>
+          <w:rPr>
+            <w:rStyle w:val="Hyperlink"/>
+            <w:noProof/>
+          </w:rPr>
+          <w:t>Modulação</w:t>
+        </w:r>
+        <w:r>
+          <w:rPr>
+            <w:noProof/>
+            <w:webHidden/>
+          </w:rPr>
+          <w:tab/>
+        </w:r>
+        <w:r>
+          <w:rPr>
+            <w:noProof/>
+            <w:webHidden/>
+          </w:rPr>
+          <w:fldChar w:fldCharType="begin"/>
+        </w:r>
+        <w:r>
+          <w:rPr>
+            <w:noProof/>
+            <w:webHidden/>
+          </w:rPr>
+          <w:instrText xml:space="preserve"> PAGEREF _Toc478684232 \h </w:instrText>
+        </w:r>
+        <w:r>
+          <w:rPr>
+            <w:noProof/>
+            <w:webHidden/>
+          </w:rPr>
+        </w:r>
+        <w:r>
+          <w:rPr>
+            <w:noProof/>
+            <w:webHidden/>
+          </w:rPr>
+          <w:fldChar w:fldCharType="separate"/>
+        </w:r>
+        <w:r>
+          <w:rPr>
+            <w:noProof/>
+            <w:webHidden/>
+          </w:rPr>
+          <w:t>4</w:t>
         </w:r>
         <w:r>
           <w:rPr>
@@ -2695,13 +3140,13 @@
           <w:lang w:eastAsia="en-GB"/>
         </w:rPr>
       </w:pPr>
-      <w:hyperlink w:anchor="_Toc478641684" w:history="1">
+      <w:hyperlink w:anchor="_Toc478684233" w:history="1">
         <w:r>
           <w:rPr>
             <w:rStyle w:val="Hyperlink"/>
             <w:noProof/>
           </w:rPr>
-          <w:t>2.4.</w:t>
+          <w:t>4.1.</w:t>
         </w:r>
         <w:r>
           <w:rPr>
@@ -2717,7 +3162,7 @@
             <w:rStyle w:val="Hyperlink"/>
             <w:noProof/>
           </w:rPr>
-          <w:t>Análise critica do estado da arte</w:t>
+          <w:t>Diagrama de Contexto</w:t>
         </w:r>
         <w:r>
           <w:rPr>
@@ -2738,7 +3183,7 @@
             <w:noProof/>
             <w:webHidden/>
           </w:rPr>
-          <w:instrText xml:space="preserve"> PAGEREF _Toc478641684 \h </w:instrText>
+          <w:instrText xml:space="preserve"> PAGEREF _Toc478684233 \h </w:instrText>
         </w:r>
         <w:r>
           <w:rPr>
@@ -2758,7 +3203,1251 @@
             <w:noProof/>
             <w:webHidden/>
           </w:rPr>
-          <w:t>2</w:t>
+          <w:t>4</w:t>
+        </w:r>
+        <w:r>
+          <w:rPr>
+            <w:noProof/>
+            <w:webHidden/>
+          </w:rPr>
+          <w:fldChar w:fldCharType="end"/>
+        </w:r>
+      </w:hyperlink>
+    </w:p>
+    <w:p>
+      <w:pPr>
+        <w:pStyle w:val="TOC2"/>
+        <w:tabs>
+          <w:tab w:val="left" w:pos="960"/>
+          <w:tab w:val="right" w:leader="dot" w:pos="8495"/>
+        </w:tabs>
+        <w:rPr>
+          <w:rFonts w:asciiTheme="minorHAnsi" w:eastAsiaTheme="minorEastAsia" w:hAnsiTheme="minorHAnsi" w:cstheme="minorBidi"/>
+          <w:noProof/>
+          <w:szCs w:val="24"/>
+          <w:lang w:eastAsia="en-GB"/>
+        </w:rPr>
+      </w:pPr>
+      <w:hyperlink w:anchor="_Toc478684234" w:history="1">
+        <w:r>
+          <w:rPr>
+            <w:rStyle w:val="Hyperlink"/>
+            <w:noProof/>
+          </w:rPr>
+          <w:t>4.2.</w:t>
+        </w:r>
+        <w:r>
+          <w:rPr>
+            <w:rFonts w:asciiTheme="minorHAnsi" w:eastAsiaTheme="minorEastAsia" w:hAnsiTheme="minorHAnsi" w:cstheme="minorBidi"/>
+            <w:noProof/>
+            <w:szCs w:val="24"/>
+            <w:lang w:eastAsia="en-GB"/>
+          </w:rPr>
+          <w:tab/>
+        </w:r>
+        <w:r>
+          <w:rPr>
+            <w:rStyle w:val="Hyperlink"/>
+            <w:noProof/>
+          </w:rPr>
+          <w:t>Casos de Uso</w:t>
+        </w:r>
+        <w:r>
+          <w:rPr>
+            <w:noProof/>
+            <w:webHidden/>
+          </w:rPr>
+          <w:tab/>
+        </w:r>
+        <w:r>
+          <w:rPr>
+            <w:noProof/>
+            <w:webHidden/>
+          </w:rPr>
+          <w:fldChar w:fldCharType="begin"/>
+        </w:r>
+        <w:r>
+          <w:rPr>
+            <w:noProof/>
+            <w:webHidden/>
+          </w:rPr>
+          <w:instrText xml:space="preserve"> PAGEREF _Toc478684234 \h </w:instrText>
+        </w:r>
+        <w:r>
+          <w:rPr>
+            <w:noProof/>
+            <w:webHidden/>
+          </w:rPr>
+        </w:r>
+        <w:r>
+          <w:rPr>
+            <w:noProof/>
+            <w:webHidden/>
+          </w:rPr>
+          <w:fldChar w:fldCharType="separate"/>
+        </w:r>
+        <w:r>
+          <w:rPr>
+            <w:noProof/>
+            <w:webHidden/>
+          </w:rPr>
+          <w:t>4</w:t>
+        </w:r>
+        <w:r>
+          <w:rPr>
+            <w:noProof/>
+            <w:webHidden/>
+          </w:rPr>
+          <w:fldChar w:fldCharType="end"/>
+        </w:r>
+      </w:hyperlink>
+    </w:p>
+    <w:p>
+      <w:pPr>
+        <w:pStyle w:val="TOC3"/>
+        <w:tabs>
+          <w:tab w:val="left" w:pos="1440"/>
+          <w:tab w:val="right" w:leader="dot" w:pos="8495"/>
+        </w:tabs>
+        <w:rPr>
+          <w:rFonts w:asciiTheme="minorHAnsi" w:eastAsiaTheme="minorEastAsia" w:hAnsiTheme="minorHAnsi" w:cstheme="minorBidi"/>
+          <w:noProof/>
+          <w:szCs w:val="24"/>
+          <w:lang w:eastAsia="en-GB"/>
+        </w:rPr>
+      </w:pPr>
+      <w:hyperlink w:anchor="_Toc478684235" w:history="1">
+        <w:r>
+          <w:rPr>
+            <w:rStyle w:val="Hyperlink"/>
+            <w:noProof/>
+            <w:lang w:val="pt-BR"/>
+          </w:rPr>
+          <w:t>4.2.1.</w:t>
+        </w:r>
+        <w:r>
+          <w:rPr>
+            <w:rFonts w:asciiTheme="minorHAnsi" w:eastAsiaTheme="minorEastAsia" w:hAnsiTheme="minorHAnsi" w:cstheme="minorBidi"/>
+            <w:noProof/>
+            <w:szCs w:val="24"/>
+            <w:lang w:eastAsia="en-GB"/>
+          </w:rPr>
+          <w:tab/>
+        </w:r>
+        <w:r>
+          <w:rPr>
+            <w:rStyle w:val="Hyperlink"/>
+            <w:noProof/>
+            <w:lang w:val="pt-BR"/>
+          </w:rPr>
+          <w:t>Atores e respetivos casos de Uso</w:t>
+        </w:r>
+        <w:r>
+          <w:rPr>
+            <w:noProof/>
+            <w:webHidden/>
+          </w:rPr>
+          <w:tab/>
+        </w:r>
+        <w:r>
+          <w:rPr>
+            <w:noProof/>
+            <w:webHidden/>
+          </w:rPr>
+          <w:fldChar w:fldCharType="begin"/>
+        </w:r>
+        <w:r>
+          <w:rPr>
+            <w:noProof/>
+            <w:webHidden/>
+          </w:rPr>
+          <w:instrText xml:space="preserve"> PAGEREF _Toc478684235 \h </w:instrText>
+        </w:r>
+        <w:r>
+          <w:rPr>
+            <w:noProof/>
+            <w:webHidden/>
+          </w:rPr>
+        </w:r>
+        <w:r>
+          <w:rPr>
+            <w:noProof/>
+            <w:webHidden/>
+          </w:rPr>
+          <w:fldChar w:fldCharType="separate"/>
+        </w:r>
+        <w:r>
+          <w:rPr>
+            <w:noProof/>
+            <w:webHidden/>
+          </w:rPr>
+          <w:t>4</w:t>
+        </w:r>
+        <w:r>
+          <w:rPr>
+            <w:noProof/>
+            <w:webHidden/>
+          </w:rPr>
+          <w:fldChar w:fldCharType="end"/>
+        </w:r>
+      </w:hyperlink>
+    </w:p>
+    <w:p>
+      <w:pPr>
+        <w:pStyle w:val="TOC3"/>
+        <w:tabs>
+          <w:tab w:val="left" w:pos="1440"/>
+          <w:tab w:val="right" w:leader="dot" w:pos="8495"/>
+        </w:tabs>
+        <w:rPr>
+          <w:rFonts w:asciiTheme="minorHAnsi" w:eastAsiaTheme="minorEastAsia" w:hAnsiTheme="minorHAnsi" w:cstheme="minorBidi"/>
+          <w:noProof/>
+          <w:szCs w:val="24"/>
+          <w:lang w:eastAsia="en-GB"/>
+        </w:rPr>
+      </w:pPr>
+      <w:hyperlink w:anchor="_Toc478684236" w:history="1">
+        <w:r>
+          <w:rPr>
+            <w:rStyle w:val="Hyperlink"/>
+            <w:noProof/>
+            <w:lang w:val="pt-BR"/>
+          </w:rPr>
+          <w:t>4.2.2.</w:t>
+        </w:r>
+        <w:r>
+          <w:rPr>
+            <w:rFonts w:asciiTheme="minorHAnsi" w:eastAsiaTheme="minorEastAsia" w:hAnsiTheme="minorHAnsi" w:cstheme="minorBidi"/>
+            <w:noProof/>
+            <w:szCs w:val="24"/>
+            <w:lang w:eastAsia="en-GB"/>
+          </w:rPr>
+          <w:tab/>
+        </w:r>
+        <w:r>
+          <w:rPr>
+            <w:rStyle w:val="Hyperlink"/>
+            <w:noProof/>
+            <w:lang w:val="pt-BR"/>
+          </w:rPr>
+          <w:t>Diagrama de casos de Uso</w:t>
+        </w:r>
+        <w:r>
+          <w:rPr>
+            <w:noProof/>
+            <w:webHidden/>
+          </w:rPr>
+          <w:tab/>
+        </w:r>
+        <w:r>
+          <w:rPr>
+            <w:noProof/>
+            <w:webHidden/>
+          </w:rPr>
+          <w:fldChar w:fldCharType="begin"/>
+        </w:r>
+        <w:r>
+          <w:rPr>
+            <w:noProof/>
+            <w:webHidden/>
+          </w:rPr>
+          <w:instrText xml:space="preserve"> PAGEREF _Toc478684236 \h </w:instrText>
+        </w:r>
+        <w:r>
+          <w:rPr>
+            <w:noProof/>
+            <w:webHidden/>
+          </w:rPr>
+        </w:r>
+        <w:r>
+          <w:rPr>
+            <w:noProof/>
+            <w:webHidden/>
+          </w:rPr>
+          <w:fldChar w:fldCharType="separate"/>
+        </w:r>
+        <w:r>
+          <w:rPr>
+            <w:noProof/>
+            <w:webHidden/>
+          </w:rPr>
+          <w:t>4</w:t>
+        </w:r>
+        <w:r>
+          <w:rPr>
+            <w:noProof/>
+            <w:webHidden/>
+          </w:rPr>
+          <w:fldChar w:fldCharType="end"/>
+        </w:r>
+      </w:hyperlink>
+    </w:p>
+    <w:p>
+      <w:pPr>
+        <w:pStyle w:val="TOC3"/>
+        <w:tabs>
+          <w:tab w:val="left" w:pos="1440"/>
+          <w:tab w:val="right" w:leader="dot" w:pos="8495"/>
+        </w:tabs>
+        <w:rPr>
+          <w:rFonts w:asciiTheme="minorHAnsi" w:eastAsiaTheme="minorEastAsia" w:hAnsiTheme="minorHAnsi" w:cstheme="minorBidi"/>
+          <w:noProof/>
+          <w:szCs w:val="24"/>
+          <w:lang w:eastAsia="en-GB"/>
+        </w:rPr>
+      </w:pPr>
+      <w:hyperlink w:anchor="_Toc478684237" w:history="1">
+        <w:r>
+          <w:rPr>
+            <w:rStyle w:val="Hyperlink"/>
+            <w:noProof/>
+            <w:lang w:val="pt-BR"/>
+          </w:rPr>
+          <w:t>4.2.3.</w:t>
+        </w:r>
+        <w:r>
+          <w:rPr>
+            <w:rFonts w:asciiTheme="minorHAnsi" w:eastAsiaTheme="minorEastAsia" w:hAnsiTheme="minorHAnsi" w:cstheme="minorBidi"/>
+            <w:noProof/>
+            <w:szCs w:val="24"/>
+            <w:lang w:eastAsia="en-GB"/>
+          </w:rPr>
+          <w:tab/>
+        </w:r>
+        <w:r>
+          <w:rPr>
+            <w:rStyle w:val="Hyperlink"/>
+            <w:noProof/>
+            <w:lang w:val="pt-BR"/>
+          </w:rPr>
+          <w:t>Descrição de casos de Uso</w:t>
+        </w:r>
+        <w:r>
+          <w:rPr>
+            <w:noProof/>
+            <w:webHidden/>
+          </w:rPr>
+          <w:tab/>
+        </w:r>
+        <w:r>
+          <w:rPr>
+            <w:noProof/>
+            <w:webHidden/>
+          </w:rPr>
+          <w:fldChar w:fldCharType="begin"/>
+        </w:r>
+        <w:r>
+          <w:rPr>
+            <w:noProof/>
+            <w:webHidden/>
+          </w:rPr>
+          <w:instrText xml:space="preserve"> PAGEREF _Toc478684237 \h </w:instrText>
+        </w:r>
+        <w:r>
+          <w:rPr>
+            <w:noProof/>
+            <w:webHidden/>
+          </w:rPr>
+        </w:r>
+        <w:r>
+          <w:rPr>
+            <w:noProof/>
+            <w:webHidden/>
+          </w:rPr>
+          <w:fldChar w:fldCharType="separate"/>
+        </w:r>
+        <w:r>
+          <w:rPr>
+            <w:noProof/>
+            <w:webHidden/>
+          </w:rPr>
+          <w:t>4</w:t>
+        </w:r>
+        <w:r>
+          <w:rPr>
+            <w:noProof/>
+            <w:webHidden/>
+          </w:rPr>
+          <w:fldChar w:fldCharType="end"/>
+        </w:r>
+      </w:hyperlink>
+    </w:p>
+    <w:p>
+      <w:pPr>
+        <w:pStyle w:val="TOC2"/>
+        <w:tabs>
+          <w:tab w:val="left" w:pos="960"/>
+          <w:tab w:val="right" w:leader="dot" w:pos="8495"/>
+        </w:tabs>
+        <w:rPr>
+          <w:rFonts w:asciiTheme="minorHAnsi" w:eastAsiaTheme="minorEastAsia" w:hAnsiTheme="minorHAnsi" w:cstheme="minorBidi"/>
+          <w:noProof/>
+          <w:szCs w:val="24"/>
+          <w:lang w:eastAsia="en-GB"/>
+        </w:rPr>
+      </w:pPr>
+      <w:hyperlink w:anchor="_Toc478684238" w:history="1">
+        <w:r>
+          <w:rPr>
+            <w:rStyle w:val="Hyperlink"/>
+            <w:noProof/>
+          </w:rPr>
+          <w:t>4.3.</w:t>
+        </w:r>
+        <w:r>
+          <w:rPr>
+            <w:rFonts w:asciiTheme="minorHAnsi" w:eastAsiaTheme="minorEastAsia" w:hAnsiTheme="minorHAnsi" w:cstheme="minorBidi"/>
+            <w:noProof/>
+            <w:szCs w:val="24"/>
+            <w:lang w:eastAsia="en-GB"/>
+          </w:rPr>
+          <w:tab/>
+        </w:r>
+        <w:r>
+          <w:rPr>
+            <w:rStyle w:val="Hyperlink"/>
+            <w:noProof/>
+          </w:rPr>
+          <w:t>Diagramas de Sequência</w:t>
+        </w:r>
+        <w:r>
+          <w:rPr>
+            <w:noProof/>
+            <w:webHidden/>
+          </w:rPr>
+          <w:tab/>
+        </w:r>
+        <w:r>
+          <w:rPr>
+            <w:noProof/>
+            <w:webHidden/>
+          </w:rPr>
+          <w:fldChar w:fldCharType="begin"/>
+        </w:r>
+        <w:r>
+          <w:rPr>
+            <w:noProof/>
+            <w:webHidden/>
+          </w:rPr>
+          <w:instrText xml:space="preserve"> PAGEREF _Toc478684238 \h </w:instrText>
+        </w:r>
+        <w:r>
+          <w:rPr>
+            <w:noProof/>
+            <w:webHidden/>
+          </w:rPr>
+        </w:r>
+        <w:r>
+          <w:rPr>
+            <w:noProof/>
+            <w:webHidden/>
+          </w:rPr>
+          <w:fldChar w:fldCharType="separate"/>
+        </w:r>
+        <w:r>
+          <w:rPr>
+            <w:noProof/>
+            <w:webHidden/>
+          </w:rPr>
+          <w:t>4</w:t>
+        </w:r>
+        <w:r>
+          <w:rPr>
+            <w:noProof/>
+            <w:webHidden/>
+          </w:rPr>
+          <w:fldChar w:fldCharType="end"/>
+        </w:r>
+      </w:hyperlink>
+    </w:p>
+    <w:p>
+      <w:pPr>
+        <w:pStyle w:val="TOC2"/>
+        <w:tabs>
+          <w:tab w:val="left" w:pos="960"/>
+          <w:tab w:val="right" w:leader="dot" w:pos="8495"/>
+        </w:tabs>
+        <w:rPr>
+          <w:rFonts w:asciiTheme="minorHAnsi" w:eastAsiaTheme="minorEastAsia" w:hAnsiTheme="minorHAnsi" w:cstheme="minorBidi"/>
+          <w:noProof/>
+          <w:szCs w:val="24"/>
+          <w:lang w:eastAsia="en-GB"/>
+        </w:rPr>
+      </w:pPr>
+      <w:hyperlink w:anchor="_Toc478684239" w:history="1">
+        <w:r>
+          <w:rPr>
+            <w:rStyle w:val="Hyperlink"/>
+            <w:noProof/>
+          </w:rPr>
+          <w:t>4.4.</w:t>
+        </w:r>
+        <w:r>
+          <w:rPr>
+            <w:rFonts w:asciiTheme="minorHAnsi" w:eastAsiaTheme="minorEastAsia" w:hAnsiTheme="minorHAnsi" w:cstheme="minorBidi"/>
+            <w:noProof/>
+            <w:szCs w:val="24"/>
+            <w:lang w:eastAsia="en-GB"/>
+          </w:rPr>
+          <w:tab/>
+        </w:r>
+        <w:r>
+          <w:rPr>
+            <w:rStyle w:val="Hyperlink"/>
+            <w:noProof/>
+          </w:rPr>
+          <w:t>Diagramas de Classes</w:t>
+        </w:r>
+        <w:r>
+          <w:rPr>
+            <w:noProof/>
+            <w:webHidden/>
+          </w:rPr>
+          <w:tab/>
+        </w:r>
+        <w:r>
+          <w:rPr>
+            <w:noProof/>
+            <w:webHidden/>
+          </w:rPr>
+          <w:fldChar w:fldCharType="begin"/>
+        </w:r>
+        <w:r>
+          <w:rPr>
+            <w:noProof/>
+            <w:webHidden/>
+          </w:rPr>
+          <w:instrText xml:space="preserve"> PAGEREF _Toc478684239 \h </w:instrText>
+        </w:r>
+        <w:r>
+          <w:rPr>
+            <w:noProof/>
+            <w:webHidden/>
+          </w:rPr>
+        </w:r>
+        <w:r>
+          <w:rPr>
+            <w:noProof/>
+            <w:webHidden/>
+          </w:rPr>
+          <w:fldChar w:fldCharType="separate"/>
+        </w:r>
+        <w:r>
+          <w:rPr>
+            <w:noProof/>
+            <w:webHidden/>
+          </w:rPr>
+          <w:t>4</w:t>
+        </w:r>
+        <w:r>
+          <w:rPr>
+            <w:noProof/>
+            <w:webHidden/>
+          </w:rPr>
+          <w:fldChar w:fldCharType="end"/>
+        </w:r>
+      </w:hyperlink>
+    </w:p>
+    <w:p>
+      <w:pPr>
+        <w:pStyle w:val="TOC2"/>
+        <w:tabs>
+          <w:tab w:val="left" w:pos="960"/>
+          <w:tab w:val="right" w:leader="dot" w:pos="8495"/>
+        </w:tabs>
+        <w:rPr>
+          <w:rFonts w:asciiTheme="minorHAnsi" w:eastAsiaTheme="minorEastAsia" w:hAnsiTheme="minorHAnsi" w:cstheme="minorBidi"/>
+          <w:noProof/>
+          <w:szCs w:val="24"/>
+          <w:lang w:eastAsia="en-GB"/>
+        </w:rPr>
+      </w:pPr>
+      <w:hyperlink w:anchor="_Toc478684240" w:history="1">
+        <w:r>
+          <w:rPr>
+            <w:rStyle w:val="Hyperlink"/>
+            <w:noProof/>
+          </w:rPr>
+          <w:t>4.5.</w:t>
+        </w:r>
+        <w:r>
+          <w:rPr>
+            <w:rFonts w:asciiTheme="minorHAnsi" w:eastAsiaTheme="minorEastAsia" w:hAnsiTheme="minorHAnsi" w:cstheme="minorBidi"/>
+            <w:noProof/>
+            <w:szCs w:val="24"/>
+            <w:lang w:eastAsia="en-GB"/>
+          </w:rPr>
+          <w:tab/>
+        </w:r>
+        <w:r>
+          <w:rPr>
+            <w:rStyle w:val="Hyperlink"/>
+            <w:noProof/>
+          </w:rPr>
+          <w:t>Diagrama de Atividades</w:t>
+        </w:r>
+        <w:r>
+          <w:rPr>
+            <w:noProof/>
+            <w:webHidden/>
+          </w:rPr>
+          <w:tab/>
+        </w:r>
+        <w:r>
+          <w:rPr>
+            <w:noProof/>
+            <w:webHidden/>
+          </w:rPr>
+          <w:fldChar w:fldCharType="begin"/>
+        </w:r>
+        <w:r>
+          <w:rPr>
+            <w:noProof/>
+            <w:webHidden/>
+          </w:rPr>
+          <w:instrText xml:space="preserve"> PAGEREF _Toc478684240 \h </w:instrText>
+        </w:r>
+        <w:r>
+          <w:rPr>
+            <w:noProof/>
+            <w:webHidden/>
+          </w:rPr>
+        </w:r>
+        <w:r>
+          <w:rPr>
+            <w:noProof/>
+            <w:webHidden/>
+          </w:rPr>
+          <w:fldChar w:fldCharType="separate"/>
+        </w:r>
+        <w:r>
+          <w:rPr>
+            <w:noProof/>
+            <w:webHidden/>
+          </w:rPr>
+          <w:t>4</w:t>
+        </w:r>
+        <w:r>
+          <w:rPr>
+            <w:noProof/>
+            <w:webHidden/>
+          </w:rPr>
+          <w:fldChar w:fldCharType="end"/>
+        </w:r>
+      </w:hyperlink>
+    </w:p>
+    <w:p>
+      <w:pPr>
+        <w:pStyle w:val="TOC2"/>
+        <w:tabs>
+          <w:tab w:val="left" w:pos="960"/>
+          <w:tab w:val="right" w:leader="dot" w:pos="8495"/>
+        </w:tabs>
+        <w:rPr>
+          <w:rFonts w:asciiTheme="minorHAnsi" w:eastAsiaTheme="minorEastAsia" w:hAnsiTheme="minorHAnsi" w:cstheme="minorBidi"/>
+          <w:noProof/>
+          <w:szCs w:val="24"/>
+          <w:lang w:eastAsia="en-GB"/>
+        </w:rPr>
+      </w:pPr>
+      <w:hyperlink w:anchor="_Toc478684241" w:history="1">
+        <w:r>
+          <w:rPr>
+            <w:rStyle w:val="Hyperlink"/>
+            <w:noProof/>
+          </w:rPr>
+          <w:t>4.6.</w:t>
+        </w:r>
+        <w:r>
+          <w:rPr>
+            <w:rFonts w:asciiTheme="minorHAnsi" w:eastAsiaTheme="minorEastAsia" w:hAnsiTheme="minorHAnsi" w:cstheme="minorBidi"/>
+            <w:noProof/>
+            <w:szCs w:val="24"/>
+            <w:lang w:eastAsia="en-GB"/>
+          </w:rPr>
+          <w:tab/>
+        </w:r>
+        <w:r>
+          <w:rPr>
+            <w:rStyle w:val="Hyperlink"/>
+            <w:noProof/>
+          </w:rPr>
+          <w:t>Diagrama de Estados</w:t>
+        </w:r>
+        <w:r>
+          <w:rPr>
+            <w:noProof/>
+            <w:webHidden/>
+          </w:rPr>
+          <w:tab/>
+        </w:r>
+        <w:r>
+          <w:rPr>
+            <w:noProof/>
+            <w:webHidden/>
+          </w:rPr>
+          <w:fldChar w:fldCharType="begin"/>
+        </w:r>
+        <w:r>
+          <w:rPr>
+            <w:noProof/>
+            <w:webHidden/>
+          </w:rPr>
+          <w:instrText xml:space="preserve"> PAGEREF _Toc478684241 \h </w:instrText>
+        </w:r>
+        <w:r>
+          <w:rPr>
+            <w:noProof/>
+            <w:webHidden/>
+          </w:rPr>
+        </w:r>
+        <w:r>
+          <w:rPr>
+            <w:noProof/>
+            <w:webHidden/>
+          </w:rPr>
+          <w:fldChar w:fldCharType="separate"/>
+        </w:r>
+        <w:r>
+          <w:rPr>
+            <w:noProof/>
+            <w:webHidden/>
+          </w:rPr>
+          <w:t>5</w:t>
+        </w:r>
+        <w:r>
+          <w:rPr>
+            <w:noProof/>
+            <w:webHidden/>
+          </w:rPr>
+          <w:fldChar w:fldCharType="end"/>
+        </w:r>
+      </w:hyperlink>
+    </w:p>
+    <w:p>
+      <w:pPr>
+        <w:pStyle w:val="TOC2"/>
+        <w:tabs>
+          <w:tab w:val="left" w:pos="960"/>
+          <w:tab w:val="right" w:leader="dot" w:pos="8495"/>
+        </w:tabs>
+        <w:rPr>
+          <w:rFonts w:asciiTheme="minorHAnsi" w:eastAsiaTheme="minorEastAsia" w:hAnsiTheme="minorHAnsi" w:cstheme="minorBidi"/>
+          <w:noProof/>
+          <w:szCs w:val="24"/>
+          <w:lang w:eastAsia="en-GB"/>
+        </w:rPr>
+      </w:pPr>
+      <w:hyperlink w:anchor="_Toc478684242" w:history="1">
+        <w:r>
+          <w:rPr>
+            <w:rStyle w:val="Hyperlink"/>
+            <w:noProof/>
+          </w:rPr>
+          <w:t>4.7.</w:t>
+        </w:r>
+        <w:r>
+          <w:rPr>
+            <w:rFonts w:asciiTheme="minorHAnsi" w:eastAsiaTheme="minorEastAsia" w:hAnsiTheme="minorHAnsi" w:cstheme="minorBidi"/>
+            <w:noProof/>
+            <w:szCs w:val="24"/>
+            <w:lang w:eastAsia="en-GB"/>
+          </w:rPr>
+          <w:tab/>
+        </w:r>
+        <w:r>
+          <w:rPr>
+            <w:rStyle w:val="Hyperlink"/>
+            <w:noProof/>
+          </w:rPr>
+          <w:t>Diagrama de Componentes</w:t>
+        </w:r>
+        <w:r>
+          <w:rPr>
+            <w:noProof/>
+            <w:webHidden/>
+          </w:rPr>
+          <w:tab/>
+        </w:r>
+        <w:r>
+          <w:rPr>
+            <w:noProof/>
+            <w:webHidden/>
+          </w:rPr>
+          <w:fldChar w:fldCharType="begin"/>
+        </w:r>
+        <w:r>
+          <w:rPr>
+            <w:noProof/>
+            <w:webHidden/>
+          </w:rPr>
+          <w:instrText xml:space="preserve"> PAGEREF _Toc478684242 \h </w:instrText>
+        </w:r>
+        <w:r>
+          <w:rPr>
+            <w:noProof/>
+            <w:webHidden/>
+          </w:rPr>
+        </w:r>
+        <w:r>
+          <w:rPr>
+            <w:noProof/>
+            <w:webHidden/>
+          </w:rPr>
+          <w:fldChar w:fldCharType="separate"/>
+        </w:r>
+        <w:r>
+          <w:rPr>
+            <w:noProof/>
+            <w:webHidden/>
+          </w:rPr>
+          <w:t>5</w:t>
+        </w:r>
+        <w:r>
+          <w:rPr>
+            <w:noProof/>
+            <w:webHidden/>
+          </w:rPr>
+          <w:fldChar w:fldCharType="end"/>
+        </w:r>
+      </w:hyperlink>
+    </w:p>
+    <w:p>
+      <w:pPr>
+        <w:pStyle w:val="TOC2"/>
+        <w:tabs>
+          <w:tab w:val="left" w:pos="960"/>
+          <w:tab w:val="right" w:leader="dot" w:pos="8495"/>
+        </w:tabs>
+        <w:rPr>
+          <w:rFonts w:asciiTheme="minorHAnsi" w:eastAsiaTheme="minorEastAsia" w:hAnsiTheme="minorHAnsi" w:cstheme="minorBidi"/>
+          <w:noProof/>
+          <w:szCs w:val="24"/>
+          <w:lang w:eastAsia="en-GB"/>
+        </w:rPr>
+      </w:pPr>
+      <w:hyperlink w:anchor="_Toc478684243" w:history="1">
+        <w:r>
+          <w:rPr>
+            <w:rStyle w:val="Hyperlink"/>
+            <w:noProof/>
+          </w:rPr>
+          <w:t>4.8.</w:t>
+        </w:r>
+        <w:r>
+          <w:rPr>
+            <w:rFonts w:asciiTheme="minorHAnsi" w:eastAsiaTheme="minorEastAsia" w:hAnsiTheme="minorHAnsi" w:cstheme="minorBidi"/>
+            <w:noProof/>
+            <w:szCs w:val="24"/>
+            <w:lang w:eastAsia="en-GB"/>
+          </w:rPr>
+          <w:tab/>
+        </w:r>
+        <w:r>
+          <w:rPr>
+            <w:rStyle w:val="Hyperlink"/>
+            <w:noProof/>
+          </w:rPr>
+          <w:t>Diagrama de Instalação (talvez, ñ aplicável)</w:t>
+        </w:r>
+        <w:r>
+          <w:rPr>
+            <w:noProof/>
+            <w:webHidden/>
+          </w:rPr>
+          <w:tab/>
+        </w:r>
+        <w:r>
+          <w:rPr>
+            <w:noProof/>
+            <w:webHidden/>
+          </w:rPr>
+          <w:fldChar w:fldCharType="begin"/>
+        </w:r>
+        <w:r>
+          <w:rPr>
+            <w:noProof/>
+            <w:webHidden/>
+          </w:rPr>
+          <w:instrText xml:space="preserve"> PAGEREF _Toc478684243 \h </w:instrText>
+        </w:r>
+        <w:r>
+          <w:rPr>
+            <w:noProof/>
+            <w:webHidden/>
+          </w:rPr>
+        </w:r>
+        <w:r>
+          <w:rPr>
+            <w:noProof/>
+            <w:webHidden/>
+          </w:rPr>
+          <w:fldChar w:fldCharType="separate"/>
+        </w:r>
+        <w:r>
+          <w:rPr>
+            <w:noProof/>
+            <w:webHidden/>
+          </w:rPr>
+          <w:t>5</w:t>
+        </w:r>
+        <w:r>
+          <w:rPr>
+            <w:noProof/>
+            <w:webHidden/>
+          </w:rPr>
+          <w:fldChar w:fldCharType="end"/>
+        </w:r>
+      </w:hyperlink>
+    </w:p>
+    <w:p>
+      <w:pPr>
+        <w:pStyle w:val="TOC2"/>
+        <w:tabs>
+          <w:tab w:val="left" w:pos="960"/>
+          <w:tab w:val="right" w:leader="dot" w:pos="8495"/>
+        </w:tabs>
+        <w:rPr>
+          <w:rFonts w:asciiTheme="minorHAnsi" w:eastAsiaTheme="minorEastAsia" w:hAnsiTheme="minorHAnsi" w:cstheme="minorBidi"/>
+          <w:noProof/>
+          <w:szCs w:val="24"/>
+          <w:lang w:eastAsia="en-GB"/>
+        </w:rPr>
+      </w:pPr>
+      <w:hyperlink w:anchor="_Toc478684244" w:history="1">
+        <w:r>
+          <w:rPr>
+            <w:rStyle w:val="Hyperlink"/>
+            <w:noProof/>
+            <w:highlight w:val="yellow"/>
+          </w:rPr>
+          <w:t>4.9.</w:t>
+        </w:r>
+        <w:r>
+          <w:rPr>
+            <w:rFonts w:asciiTheme="minorHAnsi" w:eastAsiaTheme="minorEastAsia" w:hAnsiTheme="minorHAnsi" w:cstheme="minorBidi"/>
+            <w:noProof/>
+            <w:szCs w:val="24"/>
+            <w:lang w:eastAsia="en-GB"/>
+          </w:rPr>
+          <w:tab/>
+        </w:r>
+        <w:r>
+          <w:rPr>
+            <w:rStyle w:val="Hyperlink"/>
+            <w:noProof/>
+            <w:highlight w:val="yellow"/>
+          </w:rPr>
+          <w:t>Modelo ER e Semântica dos dados</w:t>
+        </w:r>
+        <w:r>
+          <w:rPr>
+            <w:noProof/>
+            <w:webHidden/>
+          </w:rPr>
+          <w:tab/>
+        </w:r>
+        <w:r>
+          <w:rPr>
+            <w:noProof/>
+            <w:webHidden/>
+          </w:rPr>
+          <w:fldChar w:fldCharType="begin"/>
+        </w:r>
+        <w:r>
+          <w:rPr>
+            <w:noProof/>
+            <w:webHidden/>
+          </w:rPr>
+          <w:instrText xml:space="preserve"> PAGEREF _Toc478684244 \h </w:instrText>
+        </w:r>
+        <w:r>
+          <w:rPr>
+            <w:noProof/>
+            <w:webHidden/>
+          </w:rPr>
+        </w:r>
+        <w:r>
+          <w:rPr>
+            <w:noProof/>
+            <w:webHidden/>
+          </w:rPr>
+          <w:fldChar w:fldCharType="separate"/>
+        </w:r>
+        <w:r>
+          <w:rPr>
+            <w:noProof/>
+            <w:webHidden/>
+          </w:rPr>
+          <w:t>5</w:t>
+        </w:r>
+        <w:r>
+          <w:rPr>
+            <w:noProof/>
+            <w:webHidden/>
+          </w:rPr>
+          <w:fldChar w:fldCharType="end"/>
+        </w:r>
+      </w:hyperlink>
+    </w:p>
+    <w:p>
+      <w:pPr>
+        <w:pStyle w:val="TOC3"/>
+        <w:tabs>
+          <w:tab w:val="left" w:pos="1440"/>
+          <w:tab w:val="right" w:leader="dot" w:pos="8495"/>
+        </w:tabs>
+        <w:rPr>
+          <w:rFonts w:asciiTheme="minorHAnsi" w:eastAsiaTheme="minorEastAsia" w:hAnsiTheme="minorHAnsi" w:cstheme="minorBidi"/>
+          <w:noProof/>
+          <w:szCs w:val="24"/>
+          <w:lang w:eastAsia="en-GB"/>
+        </w:rPr>
+      </w:pPr>
+      <w:hyperlink w:anchor="_Toc478684245" w:history="1">
+        <w:r>
+          <w:rPr>
+            <w:rStyle w:val="Hyperlink"/>
+            <w:noProof/>
+            <w:lang w:val="pt-PT"/>
+          </w:rPr>
+          <w:t>4.9.1.</w:t>
+        </w:r>
+        <w:r>
+          <w:rPr>
+            <w:rFonts w:asciiTheme="minorHAnsi" w:eastAsiaTheme="minorEastAsia" w:hAnsiTheme="minorHAnsi" w:cstheme="minorBidi"/>
+            <w:noProof/>
+            <w:szCs w:val="24"/>
+            <w:lang w:eastAsia="en-GB"/>
+          </w:rPr>
+          <w:tab/>
+        </w:r>
+        <w:r>
+          <w:rPr>
+            <w:rStyle w:val="Hyperlink"/>
+            <w:noProof/>
+            <w:lang w:val="pt-PT"/>
+          </w:rPr>
+          <w:t>Modelo Entidade Relação</w:t>
+        </w:r>
+        <w:r>
+          <w:rPr>
+            <w:noProof/>
+            <w:webHidden/>
+          </w:rPr>
+          <w:tab/>
+        </w:r>
+        <w:r>
+          <w:rPr>
+            <w:noProof/>
+            <w:webHidden/>
+          </w:rPr>
+          <w:fldChar w:fldCharType="begin"/>
+        </w:r>
+        <w:r>
+          <w:rPr>
+            <w:noProof/>
+            <w:webHidden/>
+          </w:rPr>
+          <w:instrText xml:space="preserve"> PAGEREF _Toc478684245 \h </w:instrText>
+        </w:r>
+        <w:r>
+          <w:rPr>
+            <w:noProof/>
+            <w:webHidden/>
+          </w:rPr>
+        </w:r>
+        <w:r>
+          <w:rPr>
+            <w:noProof/>
+            <w:webHidden/>
+          </w:rPr>
+          <w:fldChar w:fldCharType="separate"/>
+        </w:r>
+        <w:r>
+          <w:rPr>
+            <w:noProof/>
+            <w:webHidden/>
+          </w:rPr>
+          <w:t>5</w:t>
+        </w:r>
+        <w:r>
+          <w:rPr>
+            <w:noProof/>
+            <w:webHidden/>
+          </w:rPr>
+          <w:fldChar w:fldCharType="end"/>
+        </w:r>
+      </w:hyperlink>
+    </w:p>
+    <w:p>
+      <w:pPr>
+        <w:pStyle w:val="TOC3"/>
+        <w:tabs>
+          <w:tab w:val="left" w:pos="1440"/>
+          <w:tab w:val="right" w:leader="dot" w:pos="8495"/>
+        </w:tabs>
+        <w:rPr>
+          <w:rFonts w:asciiTheme="minorHAnsi" w:eastAsiaTheme="minorEastAsia" w:hAnsiTheme="minorHAnsi" w:cstheme="minorBidi"/>
+          <w:noProof/>
+          <w:szCs w:val="24"/>
+          <w:lang w:eastAsia="en-GB"/>
+        </w:rPr>
+      </w:pPr>
+      <w:hyperlink w:anchor="_Toc478684246" w:history="1">
+        <w:r>
+          <w:rPr>
+            <w:rStyle w:val="Hyperlink"/>
+            <w:noProof/>
+            <w:lang w:val="pt-PT"/>
+          </w:rPr>
+          <w:t>4.9.2.</w:t>
+        </w:r>
+        <w:r>
+          <w:rPr>
+            <w:rFonts w:asciiTheme="minorHAnsi" w:eastAsiaTheme="minorEastAsia" w:hAnsiTheme="minorHAnsi" w:cstheme="minorBidi"/>
+            <w:noProof/>
+            <w:szCs w:val="24"/>
+            <w:lang w:eastAsia="en-GB"/>
+          </w:rPr>
+          <w:tab/>
+        </w:r>
+        <w:r>
+          <w:rPr>
+            <w:rStyle w:val="Hyperlink"/>
+            <w:noProof/>
+            <w:lang w:val="pt-PT"/>
+          </w:rPr>
+          <w:t>Dicionário de Dados</w:t>
+        </w:r>
+        <w:r>
+          <w:rPr>
+            <w:noProof/>
+            <w:webHidden/>
+          </w:rPr>
+          <w:tab/>
+        </w:r>
+        <w:r>
+          <w:rPr>
+            <w:noProof/>
+            <w:webHidden/>
+          </w:rPr>
+          <w:fldChar w:fldCharType="begin"/>
+        </w:r>
+        <w:r>
+          <w:rPr>
+            <w:noProof/>
+            <w:webHidden/>
+          </w:rPr>
+          <w:instrText xml:space="preserve"> PAGEREF _Toc478684246 \h </w:instrText>
+        </w:r>
+        <w:r>
+          <w:rPr>
+            <w:noProof/>
+            <w:webHidden/>
+          </w:rPr>
+        </w:r>
+        <w:r>
+          <w:rPr>
+            <w:noProof/>
+            <w:webHidden/>
+          </w:rPr>
+          <w:fldChar w:fldCharType="separate"/>
+        </w:r>
+        <w:r>
+          <w:rPr>
+            <w:noProof/>
+            <w:webHidden/>
+          </w:rPr>
+          <w:t>5</w:t>
+        </w:r>
+        <w:r>
+          <w:rPr>
+            <w:noProof/>
+            <w:webHidden/>
+          </w:rPr>
+          <w:fldChar w:fldCharType="end"/>
+        </w:r>
+      </w:hyperlink>
+    </w:p>
+    <w:p>
+      <w:pPr>
+        <w:pStyle w:val="TOC2"/>
+        <w:tabs>
+          <w:tab w:val="left" w:pos="1200"/>
+          <w:tab w:val="right" w:leader="dot" w:pos="8495"/>
+        </w:tabs>
+        <w:rPr>
+          <w:rFonts w:asciiTheme="minorHAnsi" w:eastAsiaTheme="minorEastAsia" w:hAnsiTheme="minorHAnsi" w:cstheme="minorBidi"/>
+          <w:noProof/>
+          <w:szCs w:val="24"/>
+          <w:lang w:eastAsia="en-GB"/>
+        </w:rPr>
+      </w:pPr>
+      <w:hyperlink w:anchor="_Toc478684247" w:history="1">
+        <w:r>
+          <w:rPr>
+            <w:rStyle w:val="Hyperlink"/>
+            <w:noProof/>
+          </w:rPr>
+          <w:t>4.10.</w:t>
+        </w:r>
+        <w:r>
+          <w:rPr>
+            <w:rFonts w:asciiTheme="minorHAnsi" w:eastAsiaTheme="minorEastAsia" w:hAnsiTheme="minorHAnsi" w:cstheme="minorBidi"/>
+            <w:noProof/>
+            <w:szCs w:val="24"/>
+            <w:lang w:eastAsia="en-GB"/>
+          </w:rPr>
+          <w:tab/>
+        </w:r>
+        <w:r>
+          <w:rPr>
+            <w:rStyle w:val="Hyperlink"/>
+            <w:noProof/>
+          </w:rPr>
+          <w:t>Tecnologias</w:t>
+        </w:r>
+        <w:r>
+          <w:rPr>
+            <w:noProof/>
+            <w:webHidden/>
+          </w:rPr>
+          <w:tab/>
+        </w:r>
+        <w:r>
+          <w:rPr>
+            <w:noProof/>
+            <w:webHidden/>
+          </w:rPr>
+          <w:fldChar w:fldCharType="begin"/>
+        </w:r>
+        <w:r>
+          <w:rPr>
+            <w:noProof/>
+            <w:webHidden/>
+          </w:rPr>
+          <w:instrText xml:space="preserve"> PAGEREF _Toc478684247 \h </w:instrText>
+        </w:r>
+        <w:r>
+          <w:rPr>
+            <w:noProof/>
+            <w:webHidden/>
+          </w:rPr>
+        </w:r>
+        <w:r>
+          <w:rPr>
+            <w:noProof/>
+            <w:webHidden/>
+          </w:rPr>
+          <w:fldChar w:fldCharType="separate"/>
+        </w:r>
+        <w:r>
+          <w:rPr>
+            <w:noProof/>
+            <w:webHidden/>
+          </w:rPr>
+          <w:t>5</w:t>
         </w:r>
         <w:r>
           <w:rPr>
@@ -2783,13 +4472,13 @@
           <w:lang w:eastAsia="en-GB"/>
         </w:rPr>
       </w:pPr>
-      <w:hyperlink w:anchor="_Toc478641685" w:history="1">
+      <w:hyperlink w:anchor="_Toc478684248" w:history="1">
         <w:r>
           <w:rPr>
             <w:rStyle w:val="Hyperlink"/>
             <w:noProof/>
           </w:rPr>
-          <w:t>3.</w:t>
+          <w:t>5.</w:t>
         </w:r>
         <w:r>
           <w:rPr>
@@ -2805,7 +4494,7 @@
             <w:rStyle w:val="Hyperlink"/>
             <w:noProof/>
           </w:rPr>
-          <w:t>Metodologia e resultados esperados</w:t>
+          <w:t>Implementação da Solução</w:t>
         </w:r>
         <w:r>
           <w:rPr>
@@ -2826,7 +4515,7 @@
             <w:noProof/>
             <w:webHidden/>
           </w:rPr>
-          <w:instrText xml:space="preserve"> PAGEREF _Toc478641685 \h </w:instrText>
+          <w:instrText xml:space="preserve"> PAGEREF _Toc478684248 \h </w:instrText>
         </w:r>
         <w:r>
           <w:rPr>
@@ -2846,7 +4535,7 @@
             <w:noProof/>
             <w:webHidden/>
           </w:rPr>
-          <w:t>3</w:t>
+          <w:t>6</w:t>
         </w:r>
         <w:r>
           <w:rPr>
@@ -2871,13 +4560,13 @@
           <w:lang w:eastAsia="en-GB"/>
         </w:rPr>
       </w:pPr>
-      <w:hyperlink w:anchor="_Toc478641686" w:history="1">
+      <w:hyperlink w:anchor="_Toc478684249" w:history="1">
         <w:r>
           <w:rPr>
             <w:rStyle w:val="Hyperlink"/>
             <w:noProof/>
           </w:rPr>
-          <w:t>3.1.</w:t>
+          <w:t>5.1.</w:t>
         </w:r>
         <w:r>
           <w:rPr>
@@ -2893,7 +4582,7 @@
             <w:rStyle w:val="Hyperlink"/>
             <w:noProof/>
           </w:rPr>
-          <w:t>Metodologia</w:t>
+          <w:t>Introdução</w:t>
         </w:r>
         <w:r>
           <w:rPr>
@@ -2914,7 +4603,7 @@
             <w:noProof/>
             <w:webHidden/>
           </w:rPr>
-          <w:instrText xml:space="preserve"> PAGEREF _Toc478641686 \h </w:instrText>
+          <w:instrText xml:space="preserve"> PAGEREF _Toc478684249 \h </w:instrText>
         </w:r>
         <w:r>
           <w:rPr>
@@ -2934,7 +4623,7 @@
             <w:noProof/>
             <w:webHidden/>
           </w:rPr>
-          <w:t>3</w:t>
+          <w:t>6</w:t>
         </w:r>
         <w:r>
           <w:rPr>
@@ -2959,13 +4648,13 @@
           <w:lang w:eastAsia="en-GB"/>
         </w:rPr>
       </w:pPr>
-      <w:hyperlink w:anchor="_Toc478641687" w:history="1">
+      <w:hyperlink w:anchor="_Toc478684250" w:history="1">
         <w:r>
           <w:rPr>
             <w:rStyle w:val="Hyperlink"/>
             <w:noProof/>
           </w:rPr>
-          <w:t>3.2.</w:t>
+          <w:t>5.2.</w:t>
         </w:r>
         <w:r>
           <w:rPr>
@@ -2981,7 +4670,7 @@
             <w:rStyle w:val="Hyperlink"/>
             <w:noProof/>
           </w:rPr>
-          <w:t>Descrição das Tarefas</w:t>
+          <w:t>CODE</w:t>
         </w:r>
         <w:r>
           <w:rPr>
@@ -3002,7 +4691,7 @@
             <w:noProof/>
             <w:webHidden/>
           </w:rPr>
-          <w:instrText xml:space="preserve"> PAGEREF _Toc478641687 \h </w:instrText>
+          <w:instrText xml:space="preserve"> PAGEREF _Toc478684250 \h </w:instrText>
         </w:r>
         <w:r>
           <w:rPr>
@@ -3022,7 +4711,7 @@
             <w:noProof/>
             <w:webHidden/>
           </w:rPr>
-          <w:t>3</w:t>
+          <w:t>6</w:t>
         </w:r>
         <w:r>
           <w:rPr>
@@ -3047,13 +4736,14 @@
           <w:lang w:eastAsia="en-GB"/>
         </w:rPr>
       </w:pPr>
-      <w:hyperlink w:anchor="_Toc478641688" w:history="1">
+      <w:hyperlink w:anchor="_Toc478684251" w:history="1">
         <w:r>
           <w:rPr>
             <w:rStyle w:val="Hyperlink"/>
             <w:noProof/>
-          </w:rPr>
-          <w:t>3.3.</w:t>
+            <w:highlight w:val="yellow"/>
+          </w:rPr>
+          <w:t>5.3.</w:t>
         </w:r>
         <w:r>
           <w:rPr>
@@ -3068,8 +4758,9 @@
           <w:rPr>
             <w:rStyle w:val="Hyperlink"/>
             <w:noProof/>
-          </w:rPr>
-          <w:t>Resultados esperados</w:t>
+            <w:highlight w:val="yellow"/>
+          </w:rPr>
+          <w:t>BD’S</w:t>
         </w:r>
         <w:r>
           <w:rPr>
@@ -3090,7 +4781,7 @@
             <w:noProof/>
             <w:webHidden/>
           </w:rPr>
-          <w:instrText xml:space="preserve"> PAGEREF _Toc478641688 \h </w:instrText>
+          <w:instrText xml:space="preserve"> PAGEREF _Toc478684251 \h </w:instrText>
         </w:r>
         <w:r>
           <w:rPr>
@@ -3110,7 +4801,183 @@
             <w:noProof/>
             <w:webHidden/>
           </w:rPr>
-          <w:t>3</w:t>
+          <w:t>6</w:t>
+        </w:r>
+        <w:r>
+          <w:rPr>
+            <w:noProof/>
+            <w:webHidden/>
+          </w:rPr>
+          <w:fldChar w:fldCharType="end"/>
+        </w:r>
+      </w:hyperlink>
+    </w:p>
+    <w:p>
+      <w:pPr>
+        <w:pStyle w:val="TOC2"/>
+        <w:tabs>
+          <w:tab w:val="left" w:pos="960"/>
+          <w:tab w:val="right" w:leader="dot" w:pos="8495"/>
+        </w:tabs>
+        <w:rPr>
+          <w:rFonts w:asciiTheme="minorHAnsi" w:eastAsiaTheme="minorEastAsia" w:hAnsiTheme="minorHAnsi" w:cstheme="minorBidi"/>
+          <w:noProof/>
+          <w:szCs w:val="24"/>
+          <w:lang w:eastAsia="en-GB"/>
+        </w:rPr>
+      </w:pPr>
+      <w:hyperlink w:anchor="_Toc478684252" w:history="1">
+        <w:r>
+          <w:rPr>
+            <w:rStyle w:val="Hyperlink"/>
+            <w:noProof/>
+          </w:rPr>
+          <w:t>5.4.</w:t>
+        </w:r>
+        <w:r>
+          <w:rPr>
+            <w:rFonts w:asciiTheme="minorHAnsi" w:eastAsiaTheme="minorEastAsia" w:hAnsiTheme="minorHAnsi" w:cstheme="minorBidi"/>
+            <w:noProof/>
+            <w:szCs w:val="24"/>
+            <w:lang w:eastAsia="en-GB"/>
+          </w:rPr>
+          <w:tab/>
+        </w:r>
+        <w:r>
+          <w:rPr>
+            <w:rStyle w:val="Hyperlink"/>
+            <w:noProof/>
+          </w:rPr>
+          <w:t>Interface</w:t>
+        </w:r>
+        <w:r>
+          <w:rPr>
+            <w:noProof/>
+            <w:webHidden/>
+          </w:rPr>
+          <w:tab/>
+        </w:r>
+        <w:r>
+          <w:rPr>
+            <w:noProof/>
+            <w:webHidden/>
+          </w:rPr>
+          <w:fldChar w:fldCharType="begin"/>
+        </w:r>
+        <w:r>
+          <w:rPr>
+            <w:noProof/>
+            <w:webHidden/>
+          </w:rPr>
+          <w:instrText xml:space="preserve"> PAGEREF _Toc478684252 \h </w:instrText>
+        </w:r>
+        <w:r>
+          <w:rPr>
+            <w:noProof/>
+            <w:webHidden/>
+          </w:rPr>
+        </w:r>
+        <w:r>
+          <w:rPr>
+            <w:noProof/>
+            <w:webHidden/>
+          </w:rPr>
+          <w:fldChar w:fldCharType="separate"/>
+        </w:r>
+        <w:r>
+          <w:rPr>
+            <w:noProof/>
+            <w:webHidden/>
+          </w:rPr>
+          <w:t>6</w:t>
+        </w:r>
+        <w:r>
+          <w:rPr>
+            <w:noProof/>
+            <w:webHidden/>
+          </w:rPr>
+          <w:fldChar w:fldCharType="end"/>
+        </w:r>
+      </w:hyperlink>
+    </w:p>
+    <w:p>
+      <w:pPr>
+        <w:pStyle w:val="TOC2"/>
+        <w:tabs>
+          <w:tab w:val="left" w:pos="960"/>
+          <w:tab w:val="right" w:leader="dot" w:pos="8495"/>
+        </w:tabs>
+        <w:rPr>
+          <w:rFonts w:asciiTheme="minorHAnsi" w:eastAsiaTheme="minorEastAsia" w:hAnsiTheme="minorHAnsi" w:cstheme="minorBidi"/>
+          <w:noProof/>
+          <w:szCs w:val="24"/>
+          <w:lang w:eastAsia="en-GB"/>
+        </w:rPr>
+      </w:pPr>
+      <w:hyperlink w:anchor="_Toc478684253" w:history="1">
+        <w:r>
+          <w:rPr>
+            <w:rStyle w:val="Hyperlink"/>
+            <w:noProof/>
+          </w:rPr>
+          <w:t>5.5.</w:t>
+        </w:r>
+        <w:r>
+          <w:rPr>
+            <w:rFonts w:asciiTheme="minorHAnsi" w:eastAsiaTheme="minorEastAsia" w:hAnsiTheme="minorHAnsi" w:cstheme="minorBidi"/>
+            <w:noProof/>
+            <w:szCs w:val="24"/>
+            <w:lang w:eastAsia="en-GB"/>
+          </w:rPr>
+          <w:tab/>
+        </w:r>
+        <w:r>
+          <w:rPr>
+            <w:rStyle w:val="Hyperlink"/>
+            <w:noProof/>
+          </w:rPr>
+          <w:t>Componentes Gráficos</w:t>
+        </w:r>
+        <w:r>
+          <w:rPr>
+            <w:noProof/>
+            <w:webHidden/>
+          </w:rPr>
+          <w:tab/>
+        </w:r>
+        <w:r>
+          <w:rPr>
+            <w:noProof/>
+            <w:webHidden/>
+          </w:rPr>
+          <w:fldChar w:fldCharType="begin"/>
+        </w:r>
+        <w:r>
+          <w:rPr>
+            <w:noProof/>
+            <w:webHidden/>
+          </w:rPr>
+          <w:instrText xml:space="preserve"> PAGEREF _Toc478684253 \h </w:instrText>
+        </w:r>
+        <w:r>
+          <w:rPr>
+            <w:noProof/>
+            <w:webHidden/>
+          </w:rPr>
+        </w:r>
+        <w:r>
+          <w:rPr>
+            <w:noProof/>
+            <w:webHidden/>
+          </w:rPr>
+          <w:fldChar w:fldCharType="separate"/>
+        </w:r>
+        <w:r>
+          <w:rPr>
+            <w:noProof/>
+            <w:webHidden/>
+          </w:rPr>
+          <w:t>6</w:t>
         </w:r>
         <w:r>
           <w:rPr>
@@ -3135,13 +5002,13 @@
           <w:lang w:eastAsia="en-GB"/>
         </w:rPr>
       </w:pPr>
-      <w:hyperlink w:anchor="_Toc478641689" w:history="1">
+      <w:hyperlink w:anchor="_Toc478684254" w:history="1">
         <w:r>
           <w:rPr>
             <w:rStyle w:val="Hyperlink"/>
             <w:noProof/>
           </w:rPr>
-          <w:t>4.</w:t>
+          <w:t>6.</w:t>
         </w:r>
         <w:r>
           <w:rPr>
@@ -3157,7 +5024,7 @@
             <w:rStyle w:val="Hyperlink"/>
             <w:noProof/>
           </w:rPr>
-          <w:t>Modulação</w:t>
+          <w:t>Testes</w:t>
         </w:r>
         <w:r>
           <w:rPr>
@@ -3178,7 +5045,7 @@
             <w:noProof/>
             <w:webHidden/>
           </w:rPr>
-          <w:instrText xml:space="preserve"> PAGEREF _Toc478641689 \h </w:instrText>
+          <w:instrText xml:space="preserve"> PAGEREF _Toc478684254 \h </w:instrText>
         </w:r>
         <w:r>
           <w:rPr>
@@ -3198,7 +5065,95 @@
             <w:noProof/>
             <w:webHidden/>
           </w:rPr>
-          <w:t>4</w:t>
+          <w:t>7</w:t>
+        </w:r>
+        <w:r>
+          <w:rPr>
+            <w:noProof/>
+            <w:webHidden/>
+          </w:rPr>
+          <w:fldChar w:fldCharType="end"/>
+        </w:r>
+      </w:hyperlink>
+    </w:p>
+    <w:p>
+      <w:pPr>
+        <w:pStyle w:val="TOC1"/>
+        <w:tabs>
+          <w:tab w:val="left" w:pos="480"/>
+          <w:tab w:val="right" w:leader="dot" w:pos="8495"/>
+        </w:tabs>
+        <w:rPr>
+          <w:rFonts w:asciiTheme="minorHAnsi" w:eastAsiaTheme="minorEastAsia" w:hAnsiTheme="minorHAnsi" w:cstheme="minorBidi"/>
+          <w:noProof/>
+          <w:szCs w:val="24"/>
+          <w:lang w:eastAsia="en-GB"/>
+        </w:rPr>
+      </w:pPr>
+      <w:hyperlink w:anchor="_Toc478684255" w:history="1">
+        <w:r>
+          <w:rPr>
+            <w:rStyle w:val="Hyperlink"/>
+            <w:noProof/>
+          </w:rPr>
+          <w:t>7.</w:t>
+        </w:r>
+        <w:r>
+          <w:rPr>
+            <w:rFonts w:asciiTheme="minorHAnsi" w:eastAsiaTheme="minorEastAsia" w:hAnsiTheme="minorHAnsi" w:cstheme="minorBidi"/>
+            <w:noProof/>
+            <w:szCs w:val="24"/>
+            <w:lang w:eastAsia="en-GB"/>
+          </w:rPr>
+          <w:tab/>
+        </w:r>
+        <w:r>
+          <w:rPr>
+            <w:rStyle w:val="Hyperlink"/>
+            <w:noProof/>
+          </w:rPr>
+          <w:t>Conclusões e Trabalho futuro</w:t>
+        </w:r>
+        <w:r>
+          <w:rPr>
+            <w:noProof/>
+            <w:webHidden/>
+          </w:rPr>
+          <w:tab/>
+        </w:r>
+        <w:r>
+          <w:rPr>
+            <w:noProof/>
+            <w:webHidden/>
+          </w:rPr>
+          <w:fldChar w:fldCharType="begin"/>
+        </w:r>
+        <w:r>
+          <w:rPr>
+            <w:noProof/>
+            <w:webHidden/>
+          </w:rPr>
+          <w:instrText xml:space="preserve"> PAGEREF _Toc478684255 \h </w:instrText>
+        </w:r>
+        <w:r>
+          <w:rPr>
+            <w:noProof/>
+            <w:webHidden/>
+          </w:rPr>
+        </w:r>
+        <w:r>
+          <w:rPr>
+            <w:noProof/>
+            <w:webHidden/>
+          </w:rPr>
+          <w:fldChar w:fldCharType="separate"/>
+        </w:r>
+        <w:r>
+          <w:rPr>
+            <w:noProof/>
+            <w:webHidden/>
+          </w:rPr>
+          <w:t>8</w:t>
         </w:r>
         <w:r>
           <w:rPr>
@@ -3223,13 +5178,13 @@
           <w:lang w:eastAsia="en-GB"/>
         </w:rPr>
       </w:pPr>
-      <w:hyperlink w:anchor="_Toc478641690" w:history="1">
+      <w:hyperlink w:anchor="_Toc478684256" w:history="1">
         <w:r>
           <w:rPr>
             <w:rStyle w:val="Hyperlink"/>
             <w:noProof/>
           </w:rPr>
-          <w:t>4.1.</w:t>
+          <w:t>7.1.</w:t>
         </w:r>
         <w:r>
           <w:rPr>
@@ -3245,7 +5200,7 @@
             <w:rStyle w:val="Hyperlink"/>
             <w:noProof/>
           </w:rPr>
-          <w:t>Diagrama de Contexto</w:t>
+          <w:t>Conclusões</w:t>
         </w:r>
         <w:r>
           <w:rPr>
@@ -3266,7 +5221,7 @@
             <w:noProof/>
             <w:webHidden/>
           </w:rPr>
-          <w:instrText xml:space="preserve"> PAGEREF _Toc478641690 \h </w:instrText>
+          <w:instrText xml:space="preserve"> PAGEREF _Toc478684256 \h </w:instrText>
         </w:r>
         <w:r>
           <w:rPr>
@@ -3286,7 +5241,7 @@
             <w:noProof/>
             <w:webHidden/>
           </w:rPr>
-          <w:t>4</w:t>
+          <w:t>8</w:t>
         </w:r>
         <w:r>
           <w:rPr>
@@ -3311,13 +5266,13 @@
           <w:lang w:eastAsia="en-GB"/>
         </w:rPr>
       </w:pPr>
-      <w:hyperlink w:anchor="_Toc478641691" w:history="1">
+      <w:hyperlink w:anchor="_Toc478684257" w:history="1">
         <w:r>
           <w:rPr>
             <w:rStyle w:val="Hyperlink"/>
             <w:noProof/>
           </w:rPr>
-          <w:t>4.2.</w:t>
+          <w:t>7.2.</w:t>
         </w:r>
         <w:r>
           <w:rPr>
@@ -3333,7 +5288,7 @@
             <w:rStyle w:val="Hyperlink"/>
             <w:noProof/>
           </w:rPr>
-          <w:t>Casos de Uso</w:t>
+          <w:t>Trabalho Futuro</w:t>
         </w:r>
         <w:r>
           <w:rPr>
@@ -3354,7 +5309,7 @@
             <w:noProof/>
             <w:webHidden/>
           </w:rPr>
-          <w:instrText xml:space="preserve"> PAGEREF _Toc478641691 \h </w:instrText>
+          <w:instrText xml:space="preserve"> PAGEREF _Toc478684257 \h </w:instrText>
         </w:r>
         <w:r>
           <w:rPr>
@@ -3374,7 +5329,7 @@
             <w:noProof/>
             <w:webHidden/>
           </w:rPr>
-          <w:t>4</w:t>
+          <w:t>8</w:t>
         </w:r>
         <w:r>
           <w:rPr>
@@ -3387,9 +5342,8 @@
     </w:p>
     <w:p>
       <w:pPr>
-        <w:pStyle w:val="TOC3"/>
+        <w:pStyle w:val="TOC2"/>
         <w:tabs>
-          <w:tab w:val="left" w:pos="1440"/>
           <w:tab w:val="right" w:leader="dot" w:pos="8495"/>
         </w:tabs>
         <w:rPr>
@@ -3399,41 +5353,23 @@
           <w:lang w:eastAsia="en-GB"/>
         </w:rPr>
       </w:pPr>
-      <w:hyperlink w:anchor="_Toc478641692" w:history="1">
+      <w:hyperlink w:anchor="_Toc478684258" w:history="1">
         <w:r>
           <w:rPr>
             <w:rStyle w:val="Hyperlink"/>
             <w:noProof/>
-            <w:lang w:val="pt-BR"/>
-          </w:rPr>
-          <w:t>4.2.1.</w:t>
-        </w:r>
-        <w:r>
-          <w:rPr>
-            <w:rFonts w:asciiTheme="minorHAnsi" w:eastAsiaTheme="minorEastAsia" w:hAnsiTheme="minorHAnsi" w:cstheme="minorBidi"/>
-            <w:noProof/>
-            <w:szCs w:val="24"/>
-            <w:lang w:eastAsia="en-GB"/>
+          </w:rPr>
+          <w:t>7.3.</w:t>
+        </w:r>
+        <w:r>
+          <w:rPr>
+            <w:noProof/>
+            <w:webHidden/>
           </w:rPr>
           <w:tab/>
         </w:r>
         <w:r>
           <w:rPr>
-            <w:rStyle w:val="Hyperlink"/>
-            <w:noProof/>
-            <w:lang w:val="pt-BR"/>
-          </w:rPr>
-          <w:t>Atores e respetivos casos de Uso</w:t>
-        </w:r>
-        <w:r>
-          <w:rPr>
-            <w:noProof/>
-            <w:webHidden/>
-          </w:rPr>
-          <w:tab/>
-        </w:r>
-        <w:r>
-          <w:rPr>
             <w:noProof/>
             <w:webHidden/>
           </w:rPr>
@@ -3444,7 +5380,7 @@
             <w:noProof/>
             <w:webHidden/>
           </w:rPr>
-          <w:instrText xml:space="preserve"> PAGEREF _Toc478641692 \h </w:instrText>
+          <w:instrText xml:space="preserve"> PAGEREF _Toc478684258 \h </w:instrText>
         </w:r>
         <w:r>
           <w:rPr>
@@ -3464,7 +5400,7 @@
             <w:noProof/>
             <w:webHidden/>
           </w:rPr>
-          <w:t>4</w:t>
+          <w:t>8</w:t>
         </w:r>
         <w:r>
           <w:rPr>
@@ -3477,9 +5413,8 @@
     </w:p>
     <w:p>
       <w:pPr>
-        <w:pStyle w:val="TOC3"/>
+        <w:pStyle w:val="TOC1"/>
         <w:tabs>
-          <w:tab w:val="left" w:pos="1440"/>
           <w:tab w:val="right" w:leader="dot" w:pos="8495"/>
         </w:tabs>
         <w:rPr>
@@ -3489,41 +5424,23 @@
           <w:lang w:eastAsia="en-GB"/>
         </w:rPr>
       </w:pPr>
-      <w:hyperlink w:anchor="_Toc478641693" w:history="1">
+      <w:hyperlink w:anchor="_Toc478684259" w:history="1">
         <w:r>
           <w:rPr>
             <w:rStyle w:val="Hyperlink"/>
             <w:noProof/>
-            <w:lang w:val="pt-BR"/>
-          </w:rPr>
-          <w:t>4.2.2.</w:t>
-        </w:r>
-        <w:r>
-          <w:rPr>
-            <w:rFonts w:asciiTheme="minorHAnsi" w:eastAsiaTheme="minorEastAsia" w:hAnsiTheme="minorHAnsi" w:cstheme="minorBidi"/>
-            <w:noProof/>
-            <w:szCs w:val="24"/>
-            <w:lang w:eastAsia="en-GB"/>
+          </w:rPr>
+          <w:t>[Referências bibliográficas]</w:t>
+        </w:r>
+        <w:r>
+          <w:rPr>
+            <w:noProof/>
+            <w:webHidden/>
           </w:rPr>
           <w:tab/>
         </w:r>
         <w:r>
           <w:rPr>
-            <w:rStyle w:val="Hyperlink"/>
-            <w:noProof/>
-            <w:lang w:val="pt-BR"/>
-          </w:rPr>
-          <w:t>Diagrama de casos de Uso</w:t>
-        </w:r>
-        <w:r>
-          <w:rPr>
-            <w:noProof/>
-            <w:webHidden/>
-          </w:rPr>
-          <w:tab/>
-        </w:r>
-        <w:r>
-          <w:rPr>
             <w:noProof/>
             <w:webHidden/>
           </w:rPr>
@@ -3534,7 +5451,7 @@
             <w:noProof/>
             <w:webHidden/>
           </w:rPr>
-          <w:instrText xml:space="preserve"> PAGEREF _Toc478641693 \h </w:instrText>
+          <w:instrText xml:space="preserve"> PAGEREF _Toc478684259 \h </w:instrText>
         </w:r>
         <w:r>
           <w:rPr>
@@ -3554,7 +5471,7 @@
             <w:noProof/>
             <w:webHidden/>
           </w:rPr>
-          <w:t>4</w:t>
+          <w:t>9</w:t>
         </w:r>
         <w:r>
           <w:rPr>
@@ -3567,9 +5484,8 @@
     </w:p>
     <w:p>
       <w:pPr>
-        <w:pStyle w:val="TOC3"/>
+        <w:pStyle w:val="TOC1"/>
         <w:tabs>
-          <w:tab w:val="left" w:pos="1440"/>
           <w:tab w:val="right" w:leader="dot" w:pos="8495"/>
         </w:tabs>
         <w:rPr>
@@ -3579,41 +5495,23 @@
           <w:lang w:eastAsia="en-GB"/>
         </w:rPr>
       </w:pPr>
-      <w:hyperlink w:anchor="_Toc478641694" w:history="1">
+      <w:hyperlink w:anchor="_Toc478684260" w:history="1">
         <w:r>
           <w:rPr>
             <w:rStyle w:val="Hyperlink"/>
             <w:noProof/>
-            <w:lang w:val="pt-BR"/>
-          </w:rPr>
-          <w:t>4.2.3.</w:t>
-        </w:r>
-        <w:r>
-          <w:rPr>
-            <w:rFonts w:asciiTheme="minorHAnsi" w:eastAsiaTheme="minorEastAsia" w:hAnsiTheme="minorHAnsi" w:cstheme="minorBidi"/>
-            <w:noProof/>
-            <w:szCs w:val="24"/>
-            <w:lang w:eastAsia="en-GB"/>
+          </w:rPr>
+          <w:t>[Anexo A]</w:t>
+        </w:r>
+        <w:r>
+          <w:rPr>
+            <w:noProof/>
+            <w:webHidden/>
           </w:rPr>
           <w:tab/>
         </w:r>
         <w:r>
           <w:rPr>
-            <w:rStyle w:val="Hyperlink"/>
-            <w:noProof/>
-            <w:lang w:val="pt-BR"/>
-          </w:rPr>
-          <w:t>Descrição de casos de Uso</w:t>
-        </w:r>
-        <w:r>
-          <w:rPr>
-            <w:noProof/>
-            <w:webHidden/>
-          </w:rPr>
-          <w:tab/>
-        </w:r>
-        <w:r>
-          <w:rPr>
             <w:noProof/>
             <w:webHidden/>
           </w:rPr>
@@ -3624,7 +5522,7 @@
             <w:noProof/>
             <w:webHidden/>
           </w:rPr>
-          <w:instrText xml:space="preserve"> PAGEREF _Toc478641694 \h </w:instrText>
+          <w:instrText xml:space="preserve"> PAGEREF _Toc478684260 \h </w:instrText>
         </w:r>
         <w:r>
           <w:rPr>
@@ -3644,7 +5542,7 @@
             <w:noProof/>
             <w:webHidden/>
           </w:rPr>
-          <w:t>4</w:t>
+          <w:t>11</w:t>
         </w:r>
         <w:r>
           <w:rPr>
@@ -3657,9 +5555,8 @@
     </w:p>
     <w:p>
       <w:pPr>
-        <w:pStyle w:val="TOC2"/>
+        <w:pStyle w:val="TOC1"/>
         <w:tabs>
-          <w:tab w:val="left" w:pos="960"/>
           <w:tab w:val="right" w:leader="dot" w:pos="8495"/>
         </w:tabs>
         <w:rPr>
@@ -3669,39 +5566,23 @@
           <w:lang w:eastAsia="en-GB"/>
         </w:rPr>
       </w:pPr>
-      <w:hyperlink w:anchor="_Toc478641695" w:history="1">
+      <w:hyperlink w:anchor="_Toc478684261" w:history="1">
         <w:r>
           <w:rPr>
             <w:rStyle w:val="Hyperlink"/>
             <w:noProof/>
           </w:rPr>
-          <w:t>4.3.</w:t>
-        </w:r>
-        <w:r>
-          <w:rPr>
-            <w:rFonts w:asciiTheme="minorHAnsi" w:eastAsiaTheme="minorEastAsia" w:hAnsiTheme="minorHAnsi" w:cstheme="minorBidi"/>
-            <w:noProof/>
-            <w:szCs w:val="24"/>
-            <w:lang w:eastAsia="en-GB"/>
+          <w:t>[Anexo B]</w:t>
+        </w:r>
+        <w:r>
+          <w:rPr>
+            <w:noProof/>
+            <w:webHidden/>
           </w:rPr>
           <w:tab/>
         </w:r>
         <w:r>
           <w:rPr>
-            <w:rStyle w:val="Hyperlink"/>
-            <w:noProof/>
-          </w:rPr>
-          <w:t>Diagramas de Sequência</w:t>
-        </w:r>
-        <w:r>
-          <w:rPr>
-            <w:noProof/>
-            <w:webHidden/>
-          </w:rPr>
-          <w:tab/>
-        </w:r>
-        <w:r>
-          <w:rPr>
             <w:noProof/>
             <w:webHidden/>
           </w:rPr>
@@ -3712,7 +5593,7 @@
             <w:noProof/>
             <w:webHidden/>
           </w:rPr>
-          <w:instrText xml:space="preserve"> PAGEREF _Toc478641695 \h </w:instrText>
+          <w:instrText xml:space="preserve"> PAGEREF _Toc478684261 \h </w:instrText>
         </w:r>
         <w:r>
           <w:rPr>
@@ -3732,1347 +5613,7 @@
             <w:noProof/>
             <w:webHidden/>
           </w:rPr>
-          <w:t>4</w:t>
-        </w:r>
-        <w:r>
-          <w:rPr>
-            <w:noProof/>
-            <w:webHidden/>
-          </w:rPr>
-          <w:fldChar w:fldCharType="end"/>
-        </w:r>
-      </w:hyperlink>
-    </w:p>
-    <w:p>
-      <w:pPr>
-        <w:pStyle w:val="TOC2"/>
-        <w:tabs>
-          <w:tab w:val="left" w:pos="960"/>
-          <w:tab w:val="right" w:leader="dot" w:pos="8495"/>
-        </w:tabs>
-        <w:rPr>
-          <w:rFonts w:asciiTheme="minorHAnsi" w:eastAsiaTheme="minorEastAsia" w:hAnsiTheme="minorHAnsi" w:cstheme="minorBidi"/>
-          <w:noProof/>
-          <w:szCs w:val="24"/>
-          <w:lang w:eastAsia="en-GB"/>
-        </w:rPr>
-      </w:pPr>
-      <w:hyperlink w:anchor="_Toc478641696" w:history="1">
-        <w:r>
-          <w:rPr>
-            <w:rStyle w:val="Hyperlink"/>
-            <w:noProof/>
-          </w:rPr>
-          <w:t>4.4.</w:t>
-        </w:r>
-        <w:r>
-          <w:rPr>
-            <w:rFonts w:asciiTheme="minorHAnsi" w:eastAsiaTheme="minorEastAsia" w:hAnsiTheme="minorHAnsi" w:cstheme="minorBidi"/>
-            <w:noProof/>
-            <w:szCs w:val="24"/>
-            <w:lang w:eastAsia="en-GB"/>
-          </w:rPr>
-          <w:tab/>
-        </w:r>
-        <w:r>
-          <w:rPr>
-            <w:rStyle w:val="Hyperlink"/>
-            <w:noProof/>
-          </w:rPr>
-          <w:t>Diagramas de Classes</w:t>
-        </w:r>
-        <w:r>
-          <w:rPr>
-            <w:noProof/>
-            <w:webHidden/>
-          </w:rPr>
-          <w:tab/>
-        </w:r>
-        <w:r>
-          <w:rPr>
-            <w:noProof/>
-            <w:webHidden/>
-          </w:rPr>
-          <w:fldChar w:fldCharType="begin"/>
-        </w:r>
-        <w:r>
-          <w:rPr>
-            <w:noProof/>
-            <w:webHidden/>
-          </w:rPr>
-          <w:instrText xml:space="preserve"> PAGEREF _Toc478641696 \h </w:instrText>
-        </w:r>
-        <w:r>
-          <w:rPr>
-            <w:noProof/>
-            <w:webHidden/>
-          </w:rPr>
-        </w:r>
-        <w:r>
-          <w:rPr>
-            <w:noProof/>
-            <w:webHidden/>
-          </w:rPr>
-          <w:fldChar w:fldCharType="separate"/>
-        </w:r>
-        <w:r>
-          <w:rPr>
-            <w:noProof/>
-            <w:webHidden/>
-          </w:rPr>
-          <w:t>4</w:t>
-        </w:r>
-        <w:r>
-          <w:rPr>
-            <w:noProof/>
-            <w:webHidden/>
-          </w:rPr>
-          <w:fldChar w:fldCharType="end"/>
-        </w:r>
-      </w:hyperlink>
-    </w:p>
-    <w:p>
-      <w:pPr>
-        <w:pStyle w:val="TOC2"/>
-        <w:tabs>
-          <w:tab w:val="left" w:pos="960"/>
-          <w:tab w:val="right" w:leader="dot" w:pos="8495"/>
-        </w:tabs>
-        <w:rPr>
-          <w:rFonts w:asciiTheme="minorHAnsi" w:eastAsiaTheme="minorEastAsia" w:hAnsiTheme="minorHAnsi" w:cstheme="minorBidi"/>
-          <w:noProof/>
-          <w:szCs w:val="24"/>
-          <w:lang w:eastAsia="en-GB"/>
-        </w:rPr>
-      </w:pPr>
-      <w:hyperlink w:anchor="_Toc478641697" w:history="1">
-        <w:r>
-          <w:rPr>
-            <w:rStyle w:val="Hyperlink"/>
-            <w:noProof/>
-          </w:rPr>
-          <w:t>4.5.</w:t>
-        </w:r>
-        <w:r>
-          <w:rPr>
-            <w:rFonts w:asciiTheme="minorHAnsi" w:eastAsiaTheme="minorEastAsia" w:hAnsiTheme="minorHAnsi" w:cstheme="minorBidi"/>
-            <w:noProof/>
-            <w:szCs w:val="24"/>
-            <w:lang w:eastAsia="en-GB"/>
-          </w:rPr>
-          <w:tab/>
-        </w:r>
-        <w:r>
-          <w:rPr>
-            <w:rStyle w:val="Hyperlink"/>
-            <w:noProof/>
-          </w:rPr>
-          <w:t>Diagrama de Atividades</w:t>
-        </w:r>
-        <w:r>
-          <w:rPr>
-            <w:noProof/>
-            <w:webHidden/>
-          </w:rPr>
-          <w:tab/>
-        </w:r>
-        <w:r>
-          <w:rPr>
-            <w:noProof/>
-            <w:webHidden/>
-          </w:rPr>
-          <w:fldChar w:fldCharType="begin"/>
-        </w:r>
-        <w:r>
-          <w:rPr>
-            <w:noProof/>
-            <w:webHidden/>
-          </w:rPr>
-          <w:instrText xml:space="preserve"> PAGEREF _Toc478641697 \h </w:instrText>
-        </w:r>
-        <w:r>
-          <w:rPr>
-            <w:noProof/>
-            <w:webHidden/>
-          </w:rPr>
-        </w:r>
-        <w:r>
-          <w:rPr>
-            <w:noProof/>
-            <w:webHidden/>
-          </w:rPr>
-          <w:fldChar w:fldCharType="separate"/>
-        </w:r>
-        <w:r>
-          <w:rPr>
-            <w:noProof/>
-            <w:webHidden/>
-          </w:rPr>
-          <w:t>4</w:t>
-        </w:r>
-        <w:r>
-          <w:rPr>
-            <w:noProof/>
-            <w:webHidden/>
-          </w:rPr>
-          <w:fldChar w:fldCharType="end"/>
-        </w:r>
-      </w:hyperlink>
-    </w:p>
-    <w:p>
-      <w:pPr>
-        <w:pStyle w:val="TOC2"/>
-        <w:tabs>
-          <w:tab w:val="left" w:pos="960"/>
-          <w:tab w:val="right" w:leader="dot" w:pos="8495"/>
-        </w:tabs>
-        <w:rPr>
-          <w:rFonts w:asciiTheme="minorHAnsi" w:eastAsiaTheme="minorEastAsia" w:hAnsiTheme="minorHAnsi" w:cstheme="minorBidi"/>
-          <w:noProof/>
-          <w:szCs w:val="24"/>
-          <w:lang w:eastAsia="en-GB"/>
-        </w:rPr>
-      </w:pPr>
-      <w:hyperlink w:anchor="_Toc478641698" w:history="1">
-        <w:r>
-          <w:rPr>
-            <w:rStyle w:val="Hyperlink"/>
-            <w:noProof/>
-          </w:rPr>
-          <w:t>4.6.</w:t>
-        </w:r>
-        <w:r>
-          <w:rPr>
-            <w:rFonts w:asciiTheme="minorHAnsi" w:eastAsiaTheme="minorEastAsia" w:hAnsiTheme="minorHAnsi" w:cstheme="minorBidi"/>
-            <w:noProof/>
-            <w:szCs w:val="24"/>
-            <w:lang w:eastAsia="en-GB"/>
-          </w:rPr>
-          <w:tab/>
-        </w:r>
-        <w:r>
-          <w:rPr>
-            <w:rStyle w:val="Hyperlink"/>
-            <w:noProof/>
-          </w:rPr>
-          <w:t>Diagrama de Estados</w:t>
-        </w:r>
-        <w:r>
-          <w:rPr>
-            <w:noProof/>
-            <w:webHidden/>
-          </w:rPr>
-          <w:tab/>
-        </w:r>
-        <w:r>
-          <w:rPr>
-            <w:noProof/>
-            <w:webHidden/>
-          </w:rPr>
-          <w:fldChar w:fldCharType="begin"/>
-        </w:r>
-        <w:r>
-          <w:rPr>
-            <w:noProof/>
-            <w:webHidden/>
-          </w:rPr>
-          <w:instrText xml:space="preserve"> PAGEREF _Toc478641698 \h </w:instrText>
-        </w:r>
-        <w:r>
-          <w:rPr>
-            <w:noProof/>
-            <w:webHidden/>
-          </w:rPr>
-        </w:r>
-        <w:r>
-          <w:rPr>
-            <w:noProof/>
-            <w:webHidden/>
-          </w:rPr>
-          <w:fldChar w:fldCharType="separate"/>
-        </w:r>
-        <w:r>
-          <w:rPr>
-            <w:noProof/>
-            <w:webHidden/>
-          </w:rPr>
-          <w:t>5</w:t>
-        </w:r>
-        <w:r>
-          <w:rPr>
-            <w:noProof/>
-            <w:webHidden/>
-          </w:rPr>
-          <w:fldChar w:fldCharType="end"/>
-        </w:r>
-      </w:hyperlink>
-    </w:p>
-    <w:p>
-      <w:pPr>
-        <w:pStyle w:val="TOC2"/>
-        <w:tabs>
-          <w:tab w:val="left" w:pos="960"/>
-          <w:tab w:val="right" w:leader="dot" w:pos="8495"/>
-        </w:tabs>
-        <w:rPr>
-          <w:rFonts w:asciiTheme="minorHAnsi" w:eastAsiaTheme="minorEastAsia" w:hAnsiTheme="minorHAnsi" w:cstheme="minorBidi"/>
-          <w:noProof/>
-          <w:szCs w:val="24"/>
-          <w:lang w:eastAsia="en-GB"/>
-        </w:rPr>
-      </w:pPr>
-      <w:hyperlink w:anchor="_Toc478641699" w:history="1">
-        <w:r>
-          <w:rPr>
-            <w:rStyle w:val="Hyperlink"/>
-            <w:noProof/>
-          </w:rPr>
-          <w:t>4.7.</w:t>
-        </w:r>
-        <w:r>
-          <w:rPr>
-            <w:rFonts w:asciiTheme="minorHAnsi" w:eastAsiaTheme="minorEastAsia" w:hAnsiTheme="minorHAnsi" w:cstheme="minorBidi"/>
-            <w:noProof/>
-            <w:szCs w:val="24"/>
-            <w:lang w:eastAsia="en-GB"/>
-          </w:rPr>
-          <w:tab/>
-        </w:r>
-        <w:r>
-          <w:rPr>
-            <w:rStyle w:val="Hyperlink"/>
-            <w:noProof/>
-          </w:rPr>
-          <w:t>Diagrama de Componentes</w:t>
-        </w:r>
-        <w:r>
-          <w:rPr>
-            <w:noProof/>
-            <w:webHidden/>
-          </w:rPr>
-          <w:tab/>
-        </w:r>
-        <w:r>
-          <w:rPr>
-            <w:noProof/>
-            <w:webHidden/>
-          </w:rPr>
-          <w:fldChar w:fldCharType="begin"/>
-        </w:r>
-        <w:r>
-          <w:rPr>
-            <w:noProof/>
-            <w:webHidden/>
-          </w:rPr>
-          <w:instrText xml:space="preserve"> PAGEREF _Toc478641699 \h </w:instrText>
-        </w:r>
-        <w:r>
-          <w:rPr>
-            <w:noProof/>
-            <w:webHidden/>
-          </w:rPr>
-        </w:r>
-        <w:r>
-          <w:rPr>
-            <w:noProof/>
-            <w:webHidden/>
-          </w:rPr>
-          <w:fldChar w:fldCharType="separate"/>
-        </w:r>
-        <w:r>
-          <w:rPr>
-            <w:noProof/>
-            <w:webHidden/>
-          </w:rPr>
-          <w:t>5</w:t>
-        </w:r>
-        <w:r>
-          <w:rPr>
-            <w:noProof/>
-            <w:webHidden/>
-          </w:rPr>
-          <w:fldChar w:fldCharType="end"/>
-        </w:r>
-      </w:hyperlink>
-    </w:p>
-    <w:p>
-      <w:pPr>
-        <w:pStyle w:val="TOC2"/>
-        <w:tabs>
-          <w:tab w:val="left" w:pos="960"/>
-          <w:tab w:val="right" w:leader="dot" w:pos="8495"/>
-        </w:tabs>
-        <w:rPr>
-          <w:rFonts w:asciiTheme="minorHAnsi" w:eastAsiaTheme="minorEastAsia" w:hAnsiTheme="minorHAnsi" w:cstheme="minorBidi"/>
-          <w:noProof/>
-          <w:szCs w:val="24"/>
-          <w:lang w:eastAsia="en-GB"/>
-        </w:rPr>
-      </w:pPr>
-      <w:hyperlink w:anchor="_Toc478641700" w:history="1">
-        <w:r>
-          <w:rPr>
-            <w:rStyle w:val="Hyperlink"/>
-            <w:noProof/>
-          </w:rPr>
-          <w:t>4.8.</w:t>
-        </w:r>
-        <w:r>
-          <w:rPr>
-            <w:rFonts w:asciiTheme="minorHAnsi" w:eastAsiaTheme="minorEastAsia" w:hAnsiTheme="minorHAnsi" w:cstheme="minorBidi"/>
-            <w:noProof/>
-            <w:szCs w:val="24"/>
-            <w:lang w:eastAsia="en-GB"/>
-          </w:rPr>
-          <w:tab/>
-        </w:r>
-        <w:r>
-          <w:rPr>
-            <w:rStyle w:val="Hyperlink"/>
-            <w:noProof/>
-          </w:rPr>
-          <w:t>Diagrama de Instalação (talvez, ñ aplicável)</w:t>
-        </w:r>
-        <w:r>
-          <w:rPr>
-            <w:noProof/>
-            <w:webHidden/>
-          </w:rPr>
-          <w:tab/>
-        </w:r>
-        <w:r>
-          <w:rPr>
-            <w:noProof/>
-            <w:webHidden/>
-          </w:rPr>
-          <w:fldChar w:fldCharType="begin"/>
-        </w:r>
-        <w:r>
-          <w:rPr>
-            <w:noProof/>
-            <w:webHidden/>
-          </w:rPr>
-          <w:instrText xml:space="preserve"> PAGEREF _Toc478641700 \h </w:instrText>
-        </w:r>
-        <w:r>
-          <w:rPr>
-            <w:noProof/>
-            <w:webHidden/>
-          </w:rPr>
-        </w:r>
-        <w:r>
-          <w:rPr>
-            <w:noProof/>
-            <w:webHidden/>
-          </w:rPr>
-          <w:fldChar w:fldCharType="separate"/>
-        </w:r>
-        <w:r>
-          <w:rPr>
-            <w:noProof/>
-            <w:webHidden/>
-          </w:rPr>
-          <w:t>5</w:t>
-        </w:r>
-        <w:r>
-          <w:rPr>
-            <w:noProof/>
-            <w:webHidden/>
-          </w:rPr>
-          <w:fldChar w:fldCharType="end"/>
-        </w:r>
-      </w:hyperlink>
-    </w:p>
-    <w:p>
-      <w:pPr>
-        <w:pStyle w:val="TOC1"/>
-        <w:tabs>
-          <w:tab w:val="left" w:pos="480"/>
-          <w:tab w:val="right" w:leader="dot" w:pos="8495"/>
-        </w:tabs>
-        <w:rPr>
-          <w:rFonts w:asciiTheme="minorHAnsi" w:eastAsiaTheme="minorEastAsia" w:hAnsiTheme="minorHAnsi" w:cstheme="minorBidi"/>
-          <w:noProof/>
-          <w:szCs w:val="24"/>
-          <w:lang w:eastAsia="en-GB"/>
-        </w:rPr>
-      </w:pPr>
-      <w:hyperlink w:anchor="_Toc478641701" w:history="1">
-        <w:r>
-          <w:rPr>
-            <w:rStyle w:val="Hyperlink"/>
-            <w:noProof/>
-          </w:rPr>
-          <w:t>5.</w:t>
-        </w:r>
-        <w:r>
-          <w:rPr>
-            <w:rFonts w:asciiTheme="minorHAnsi" w:eastAsiaTheme="minorEastAsia" w:hAnsiTheme="minorHAnsi" w:cstheme="minorBidi"/>
-            <w:noProof/>
-            <w:szCs w:val="24"/>
-            <w:lang w:eastAsia="en-GB"/>
-          </w:rPr>
-          <w:tab/>
-        </w:r>
-        <w:r>
-          <w:rPr>
-            <w:rStyle w:val="Hyperlink"/>
-            <w:noProof/>
-          </w:rPr>
-          <w:t>Implementação da Solução</w:t>
-        </w:r>
-        <w:r>
-          <w:rPr>
-            <w:noProof/>
-            <w:webHidden/>
-          </w:rPr>
-          <w:tab/>
-        </w:r>
-        <w:r>
-          <w:rPr>
-            <w:noProof/>
-            <w:webHidden/>
-          </w:rPr>
-          <w:fldChar w:fldCharType="begin"/>
-        </w:r>
-        <w:r>
-          <w:rPr>
-            <w:noProof/>
-            <w:webHidden/>
-          </w:rPr>
-          <w:instrText xml:space="preserve"> PAGEREF _Toc478641701 \h </w:instrText>
-        </w:r>
-        <w:r>
-          <w:rPr>
-            <w:noProof/>
-            <w:webHidden/>
-          </w:rPr>
-        </w:r>
-        <w:r>
-          <w:rPr>
-            <w:noProof/>
-            <w:webHidden/>
-          </w:rPr>
-          <w:fldChar w:fldCharType="separate"/>
-        </w:r>
-        <w:r>
-          <w:rPr>
-            <w:noProof/>
-            <w:webHidden/>
-          </w:rPr>
-          <w:t>6</w:t>
-        </w:r>
-        <w:r>
-          <w:rPr>
-            <w:noProof/>
-            <w:webHidden/>
-          </w:rPr>
-          <w:fldChar w:fldCharType="end"/>
-        </w:r>
-      </w:hyperlink>
-    </w:p>
-    <w:p>
-      <w:pPr>
-        <w:pStyle w:val="TOC2"/>
-        <w:tabs>
-          <w:tab w:val="left" w:pos="960"/>
-          <w:tab w:val="right" w:leader="dot" w:pos="8495"/>
-        </w:tabs>
-        <w:rPr>
-          <w:rFonts w:asciiTheme="minorHAnsi" w:eastAsiaTheme="minorEastAsia" w:hAnsiTheme="minorHAnsi" w:cstheme="minorBidi"/>
-          <w:noProof/>
-          <w:szCs w:val="24"/>
-          <w:lang w:eastAsia="en-GB"/>
-        </w:rPr>
-      </w:pPr>
-      <w:hyperlink w:anchor="_Toc478641702" w:history="1">
-        <w:r>
-          <w:rPr>
-            <w:rStyle w:val="Hyperlink"/>
-            <w:noProof/>
-          </w:rPr>
-          <w:t>5.1.</w:t>
-        </w:r>
-        <w:r>
-          <w:rPr>
-            <w:rFonts w:asciiTheme="minorHAnsi" w:eastAsiaTheme="minorEastAsia" w:hAnsiTheme="minorHAnsi" w:cstheme="minorBidi"/>
-            <w:noProof/>
-            <w:szCs w:val="24"/>
-            <w:lang w:eastAsia="en-GB"/>
-          </w:rPr>
-          <w:tab/>
-        </w:r>
-        <w:r>
-          <w:rPr>
-            <w:rStyle w:val="Hyperlink"/>
-            <w:noProof/>
-          </w:rPr>
-          <w:t>Introdução</w:t>
-        </w:r>
-        <w:r>
-          <w:rPr>
-            <w:noProof/>
-            <w:webHidden/>
-          </w:rPr>
-          <w:tab/>
-        </w:r>
-        <w:r>
-          <w:rPr>
-            <w:noProof/>
-            <w:webHidden/>
-          </w:rPr>
-          <w:fldChar w:fldCharType="begin"/>
-        </w:r>
-        <w:r>
-          <w:rPr>
-            <w:noProof/>
-            <w:webHidden/>
-          </w:rPr>
-          <w:instrText xml:space="preserve"> PAGEREF _Toc478641702 \h </w:instrText>
-        </w:r>
-        <w:r>
-          <w:rPr>
-            <w:noProof/>
-            <w:webHidden/>
-          </w:rPr>
-        </w:r>
-        <w:r>
-          <w:rPr>
-            <w:noProof/>
-            <w:webHidden/>
-          </w:rPr>
-          <w:fldChar w:fldCharType="separate"/>
-        </w:r>
-        <w:r>
-          <w:rPr>
-            <w:noProof/>
-            <w:webHidden/>
-          </w:rPr>
-          <w:t>6</w:t>
-        </w:r>
-        <w:r>
-          <w:rPr>
-            <w:noProof/>
-            <w:webHidden/>
-          </w:rPr>
-          <w:fldChar w:fldCharType="end"/>
-        </w:r>
-      </w:hyperlink>
-    </w:p>
-    <w:p>
-      <w:pPr>
-        <w:pStyle w:val="TOC2"/>
-        <w:tabs>
-          <w:tab w:val="left" w:pos="960"/>
-          <w:tab w:val="right" w:leader="dot" w:pos="8495"/>
-        </w:tabs>
-        <w:rPr>
-          <w:rFonts w:asciiTheme="minorHAnsi" w:eastAsiaTheme="minorEastAsia" w:hAnsiTheme="minorHAnsi" w:cstheme="minorBidi"/>
-          <w:noProof/>
-          <w:szCs w:val="24"/>
-          <w:lang w:eastAsia="en-GB"/>
-        </w:rPr>
-      </w:pPr>
-      <w:hyperlink w:anchor="_Toc478641703" w:history="1">
-        <w:r>
-          <w:rPr>
-            <w:rStyle w:val="Hyperlink"/>
-            <w:noProof/>
-          </w:rPr>
-          <w:t>5.2.</w:t>
-        </w:r>
-        <w:r>
-          <w:rPr>
-            <w:rFonts w:asciiTheme="minorHAnsi" w:eastAsiaTheme="minorEastAsia" w:hAnsiTheme="minorHAnsi" w:cstheme="minorBidi"/>
-            <w:noProof/>
-            <w:szCs w:val="24"/>
-            <w:lang w:eastAsia="en-GB"/>
-          </w:rPr>
-          <w:tab/>
-        </w:r>
-        <w:r>
-          <w:rPr>
-            <w:rStyle w:val="Hyperlink"/>
-            <w:noProof/>
-          </w:rPr>
-          <w:t>CODE</w:t>
-        </w:r>
-        <w:r>
-          <w:rPr>
-            <w:noProof/>
-            <w:webHidden/>
-          </w:rPr>
-          <w:tab/>
-        </w:r>
-        <w:r>
-          <w:rPr>
-            <w:noProof/>
-            <w:webHidden/>
-          </w:rPr>
-          <w:fldChar w:fldCharType="begin"/>
-        </w:r>
-        <w:r>
-          <w:rPr>
-            <w:noProof/>
-            <w:webHidden/>
-          </w:rPr>
-          <w:instrText xml:space="preserve"> PAGEREF _Toc478641703 \h </w:instrText>
-        </w:r>
-        <w:r>
-          <w:rPr>
-            <w:noProof/>
-            <w:webHidden/>
-          </w:rPr>
-        </w:r>
-        <w:r>
-          <w:rPr>
-            <w:noProof/>
-            <w:webHidden/>
-          </w:rPr>
-          <w:fldChar w:fldCharType="separate"/>
-        </w:r>
-        <w:r>
-          <w:rPr>
-            <w:noProof/>
-            <w:webHidden/>
-          </w:rPr>
-          <w:t>6</w:t>
-        </w:r>
-        <w:r>
-          <w:rPr>
-            <w:noProof/>
-            <w:webHidden/>
-          </w:rPr>
-          <w:fldChar w:fldCharType="end"/>
-        </w:r>
-      </w:hyperlink>
-    </w:p>
-    <w:p>
-      <w:pPr>
-        <w:pStyle w:val="TOC2"/>
-        <w:tabs>
-          <w:tab w:val="left" w:pos="960"/>
-          <w:tab w:val="right" w:leader="dot" w:pos="8495"/>
-        </w:tabs>
-        <w:rPr>
-          <w:rFonts w:asciiTheme="minorHAnsi" w:eastAsiaTheme="minorEastAsia" w:hAnsiTheme="minorHAnsi" w:cstheme="minorBidi"/>
-          <w:noProof/>
-          <w:szCs w:val="24"/>
-          <w:lang w:eastAsia="en-GB"/>
-        </w:rPr>
-      </w:pPr>
-      <w:hyperlink w:anchor="_Toc478641704" w:history="1">
-        <w:r>
-          <w:rPr>
-            <w:rStyle w:val="Hyperlink"/>
-            <w:noProof/>
-          </w:rPr>
-          <w:t>5.3.</w:t>
-        </w:r>
-        <w:r>
-          <w:rPr>
-            <w:rFonts w:asciiTheme="minorHAnsi" w:eastAsiaTheme="minorEastAsia" w:hAnsiTheme="minorHAnsi" w:cstheme="minorBidi"/>
-            <w:noProof/>
-            <w:szCs w:val="24"/>
-            <w:lang w:eastAsia="en-GB"/>
-          </w:rPr>
-          <w:tab/>
-        </w:r>
-        <w:r>
-          <w:rPr>
-            <w:rStyle w:val="Hyperlink"/>
-            <w:noProof/>
-          </w:rPr>
-          <w:t>BD’S</w:t>
-        </w:r>
-        <w:r>
-          <w:rPr>
-            <w:noProof/>
-            <w:webHidden/>
-          </w:rPr>
-          <w:tab/>
-        </w:r>
-        <w:r>
-          <w:rPr>
-            <w:noProof/>
-            <w:webHidden/>
-          </w:rPr>
-          <w:fldChar w:fldCharType="begin"/>
-        </w:r>
-        <w:r>
-          <w:rPr>
-            <w:noProof/>
-            <w:webHidden/>
-          </w:rPr>
-          <w:instrText xml:space="preserve"> PAGEREF _Toc478641704 \h </w:instrText>
-        </w:r>
-        <w:r>
-          <w:rPr>
-            <w:noProof/>
-            <w:webHidden/>
-          </w:rPr>
-        </w:r>
-        <w:r>
-          <w:rPr>
-            <w:noProof/>
-            <w:webHidden/>
-          </w:rPr>
-          <w:fldChar w:fldCharType="separate"/>
-        </w:r>
-        <w:r>
-          <w:rPr>
-            <w:noProof/>
-            <w:webHidden/>
-          </w:rPr>
-          <w:t>6</w:t>
-        </w:r>
-        <w:r>
-          <w:rPr>
-            <w:noProof/>
-            <w:webHidden/>
-          </w:rPr>
-          <w:fldChar w:fldCharType="end"/>
-        </w:r>
-      </w:hyperlink>
-    </w:p>
-    <w:p>
-      <w:pPr>
-        <w:pStyle w:val="TOC1"/>
-        <w:tabs>
-          <w:tab w:val="left" w:pos="480"/>
-          <w:tab w:val="right" w:leader="dot" w:pos="8495"/>
-        </w:tabs>
-        <w:rPr>
-          <w:rFonts w:asciiTheme="minorHAnsi" w:eastAsiaTheme="minorEastAsia" w:hAnsiTheme="minorHAnsi" w:cstheme="minorBidi"/>
-          <w:noProof/>
-          <w:szCs w:val="24"/>
-          <w:lang w:eastAsia="en-GB"/>
-        </w:rPr>
-      </w:pPr>
-      <w:hyperlink w:anchor="_Toc478641705" w:history="1">
-        <w:r>
-          <w:rPr>
-            <w:rStyle w:val="Hyperlink"/>
-            <w:noProof/>
-          </w:rPr>
-          <w:t>6.</w:t>
-        </w:r>
-        <w:r>
-          <w:rPr>
-            <w:rFonts w:asciiTheme="minorHAnsi" w:eastAsiaTheme="minorEastAsia" w:hAnsiTheme="minorHAnsi" w:cstheme="minorBidi"/>
-            <w:noProof/>
-            <w:szCs w:val="24"/>
-            <w:lang w:eastAsia="en-GB"/>
-          </w:rPr>
-          <w:tab/>
-        </w:r>
-        <w:r>
-          <w:rPr>
-            <w:rStyle w:val="Hyperlink"/>
-            <w:noProof/>
-          </w:rPr>
-          <w:t>Conclusões e Trabalho futuro</w:t>
-        </w:r>
-        <w:r>
-          <w:rPr>
-            <w:noProof/>
-            <w:webHidden/>
-          </w:rPr>
-          <w:tab/>
-        </w:r>
-        <w:r>
-          <w:rPr>
-            <w:noProof/>
-            <w:webHidden/>
-          </w:rPr>
-          <w:fldChar w:fldCharType="begin"/>
-        </w:r>
-        <w:r>
-          <w:rPr>
-            <w:noProof/>
-            <w:webHidden/>
-          </w:rPr>
-          <w:instrText xml:space="preserve"> PAGEREF _Toc478641705 \h </w:instrText>
-        </w:r>
-        <w:r>
-          <w:rPr>
-            <w:noProof/>
-            <w:webHidden/>
-          </w:rPr>
-        </w:r>
-        <w:r>
-          <w:rPr>
-            <w:noProof/>
-            <w:webHidden/>
-          </w:rPr>
-          <w:fldChar w:fldCharType="separate"/>
-        </w:r>
-        <w:r>
-          <w:rPr>
-            <w:noProof/>
-            <w:webHidden/>
-          </w:rPr>
-          <w:t>7</w:t>
-        </w:r>
-        <w:r>
-          <w:rPr>
-            <w:noProof/>
-            <w:webHidden/>
-          </w:rPr>
-          <w:fldChar w:fldCharType="end"/>
-        </w:r>
-      </w:hyperlink>
-    </w:p>
-    <w:p>
-      <w:pPr>
-        <w:pStyle w:val="TOC2"/>
-        <w:tabs>
-          <w:tab w:val="left" w:pos="960"/>
-          <w:tab w:val="right" w:leader="dot" w:pos="8495"/>
-        </w:tabs>
-        <w:rPr>
-          <w:rFonts w:asciiTheme="minorHAnsi" w:eastAsiaTheme="minorEastAsia" w:hAnsiTheme="minorHAnsi" w:cstheme="minorBidi"/>
-          <w:noProof/>
-          <w:szCs w:val="24"/>
-          <w:lang w:eastAsia="en-GB"/>
-        </w:rPr>
-      </w:pPr>
-      <w:hyperlink w:anchor="_Toc478641706" w:history="1">
-        <w:r>
-          <w:rPr>
-            <w:rStyle w:val="Hyperlink"/>
-            <w:noProof/>
-          </w:rPr>
-          <w:t>6.1.</w:t>
-        </w:r>
-        <w:r>
-          <w:rPr>
-            <w:rFonts w:asciiTheme="minorHAnsi" w:eastAsiaTheme="minorEastAsia" w:hAnsiTheme="minorHAnsi" w:cstheme="minorBidi"/>
-            <w:noProof/>
-            <w:szCs w:val="24"/>
-            <w:lang w:eastAsia="en-GB"/>
-          </w:rPr>
-          <w:tab/>
-        </w:r>
-        <w:r>
-          <w:rPr>
-            <w:rStyle w:val="Hyperlink"/>
-            <w:noProof/>
-          </w:rPr>
-          <w:t>Conclusões</w:t>
-        </w:r>
-        <w:r>
-          <w:rPr>
-            <w:noProof/>
-            <w:webHidden/>
-          </w:rPr>
-          <w:tab/>
-        </w:r>
-        <w:r>
-          <w:rPr>
-            <w:noProof/>
-            <w:webHidden/>
-          </w:rPr>
-          <w:fldChar w:fldCharType="begin"/>
-        </w:r>
-        <w:r>
-          <w:rPr>
-            <w:noProof/>
-            <w:webHidden/>
-          </w:rPr>
-          <w:instrText xml:space="preserve"> PAGEREF _Toc478641706 \h </w:instrText>
-        </w:r>
-        <w:r>
-          <w:rPr>
-            <w:noProof/>
-            <w:webHidden/>
-          </w:rPr>
-        </w:r>
-        <w:r>
-          <w:rPr>
-            <w:noProof/>
-            <w:webHidden/>
-          </w:rPr>
-          <w:fldChar w:fldCharType="separate"/>
-        </w:r>
-        <w:r>
-          <w:rPr>
-            <w:noProof/>
-            <w:webHidden/>
-          </w:rPr>
-          <w:t>7</w:t>
-        </w:r>
-        <w:r>
-          <w:rPr>
-            <w:noProof/>
-            <w:webHidden/>
-          </w:rPr>
-          <w:fldChar w:fldCharType="end"/>
-        </w:r>
-      </w:hyperlink>
-    </w:p>
-    <w:p>
-      <w:pPr>
-        <w:pStyle w:val="TOC2"/>
-        <w:tabs>
-          <w:tab w:val="left" w:pos="960"/>
-          <w:tab w:val="right" w:leader="dot" w:pos="8495"/>
-        </w:tabs>
-        <w:rPr>
-          <w:rFonts w:asciiTheme="minorHAnsi" w:eastAsiaTheme="minorEastAsia" w:hAnsiTheme="minorHAnsi" w:cstheme="minorBidi"/>
-          <w:noProof/>
-          <w:szCs w:val="24"/>
-          <w:lang w:eastAsia="en-GB"/>
-        </w:rPr>
-      </w:pPr>
-      <w:hyperlink w:anchor="_Toc478641707" w:history="1">
-        <w:r>
-          <w:rPr>
-            <w:rStyle w:val="Hyperlink"/>
-            <w:noProof/>
-          </w:rPr>
-          <w:t>6.2.</w:t>
-        </w:r>
-        <w:r>
-          <w:rPr>
-            <w:rFonts w:asciiTheme="minorHAnsi" w:eastAsiaTheme="minorEastAsia" w:hAnsiTheme="minorHAnsi" w:cstheme="minorBidi"/>
-            <w:noProof/>
-            <w:szCs w:val="24"/>
-            <w:lang w:eastAsia="en-GB"/>
-          </w:rPr>
-          <w:tab/>
-        </w:r>
-        <w:r>
-          <w:rPr>
-            <w:rStyle w:val="Hyperlink"/>
-            <w:noProof/>
-          </w:rPr>
-          <w:t>Trabalho Futuro</w:t>
-        </w:r>
-        <w:r>
-          <w:rPr>
-            <w:noProof/>
-            <w:webHidden/>
-          </w:rPr>
-          <w:tab/>
-        </w:r>
-        <w:r>
-          <w:rPr>
-            <w:noProof/>
-            <w:webHidden/>
-          </w:rPr>
-          <w:fldChar w:fldCharType="begin"/>
-        </w:r>
-        <w:r>
-          <w:rPr>
-            <w:noProof/>
-            <w:webHidden/>
-          </w:rPr>
-          <w:instrText xml:space="preserve"> PAGEREF _Toc478641707 \h </w:instrText>
-        </w:r>
-        <w:r>
-          <w:rPr>
-            <w:noProof/>
-            <w:webHidden/>
-          </w:rPr>
-        </w:r>
-        <w:r>
-          <w:rPr>
-            <w:noProof/>
-            <w:webHidden/>
-          </w:rPr>
-          <w:fldChar w:fldCharType="separate"/>
-        </w:r>
-        <w:r>
-          <w:rPr>
-            <w:noProof/>
-            <w:webHidden/>
-          </w:rPr>
-          <w:t>7</w:t>
-        </w:r>
-        <w:r>
-          <w:rPr>
-            <w:noProof/>
-            <w:webHidden/>
-          </w:rPr>
-          <w:fldChar w:fldCharType="end"/>
-        </w:r>
-      </w:hyperlink>
-    </w:p>
-    <w:p>
-      <w:pPr>
-        <w:pStyle w:val="TOC2"/>
-        <w:tabs>
-          <w:tab w:val="right" w:leader="dot" w:pos="8495"/>
-        </w:tabs>
-        <w:rPr>
-          <w:rFonts w:asciiTheme="minorHAnsi" w:eastAsiaTheme="minorEastAsia" w:hAnsiTheme="minorHAnsi" w:cstheme="minorBidi"/>
-          <w:noProof/>
-          <w:szCs w:val="24"/>
-          <w:lang w:eastAsia="en-GB"/>
-        </w:rPr>
-      </w:pPr>
-      <w:hyperlink w:anchor="_Toc478641708" w:history="1">
-        <w:r>
-          <w:rPr>
-            <w:rStyle w:val="Hyperlink"/>
-            <w:noProof/>
-          </w:rPr>
-          <w:t>6.3.</w:t>
-        </w:r>
-        <w:r>
-          <w:rPr>
-            <w:noProof/>
-            <w:webHidden/>
-          </w:rPr>
-          <w:tab/>
-        </w:r>
-        <w:r>
-          <w:rPr>
-            <w:noProof/>
-            <w:webHidden/>
-          </w:rPr>
-          <w:fldChar w:fldCharType="begin"/>
-        </w:r>
-        <w:r>
-          <w:rPr>
-            <w:noProof/>
-            <w:webHidden/>
-          </w:rPr>
-          <w:instrText xml:space="preserve"> PAGEREF _Toc478641708 \h </w:instrText>
-        </w:r>
-        <w:r>
-          <w:rPr>
-            <w:noProof/>
-            <w:webHidden/>
-          </w:rPr>
-        </w:r>
-        <w:r>
-          <w:rPr>
-            <w:noProof/>
-            <w:webHidden/>
-          </w:rPr>
-          <w:fldChar w:fldCharType="separate"/>
-        </w:r>
-        <w:r>
-          <w:rPr>
-            <w:noProof/>
-            <w:webHidden/>
-          </w:rPr>
-          <w:t>7</w:t>
-        </w:r>
-        <w:r>
-          <w:rPr>
-            <w:noProof/>
-            <w:webHidden/>
-          </w:rPr>
-          <w:fldChar w:fldCharType="end"/>
-        </w:r>
-      </w:hyperlink>
-    </w:p>
-    <w:p>
-      <w:pPr>
-        <w:pStyle w:val="TOC1"/>
-        <w:tabs>
-          <w:tab w:val="right" w:leader="dot" w:pos="8495"/>
-        </w:tabs>
-        <w:rPr>
-          <w:rFonts w:asciiTheme="minorHAnsi" w:eastAsiaTheme="minorEastAsia" w:hAnsiTheme="minorHAnsi" w:cstheme="minorBidi"/>
-          <w:noProof/>
-          <w:szCs w:val="24"/>
-          <w:lang w:eastAsia="en-GB"/>
-        </w:rPr>
-      </w:pPr>
-      <w:hyperlink w:anchor="_Toc478641709" w:history="1">
-        <w:r>
-          <w:rPr>
-            <w:rStyle w:val="Hyperlink"/>
-            <w:noProof/>
-          </w:rPr>
-          <w:t>[Referências bibliográficas]</w:t>
-        </w:r>
-        <w:r>
-          <w:rPr>
-            <w:noProof/>
-            <w:webHidden/>
-          </w:rPr>
-          <w:tab/>
-        </w:r>
-        <w:r>
-          <w:rPr>
-            <w:noProof/>
-            <w:webHidden/>
-          </w:rPr>
-          <w:fldChar w:fldCharType="begin"/>
-        </w:r>
-        <w:r>
-          <w:rPr>
-            <w:noProof/>
-            <w:webHidden/>
-          </w:rPr>
-          <w:instrText xml:space="preserve"> PAGEREF _Toc478641709 \h </w:instrText>
-        </w:r>
-        <w:r>
-          <w:rPr>
-            <w:noProof/>
-            <w:webHidden/>
-          </w:rPr>
-        </w:r>
-        <w:r>
-          <w:rPr>
-            <w:noProof/>
-            <w:webHidden/>
-          </w:rPr>
-          <w:fldChar w:fldCharType="separate"/>
-        </w:r>
-        <w:r>
-          <w:rPr>
-            <w:noProof/>
-            <w:webHidden/>
-          </w:rPr>
-          <w:t>8</w:t>
-        </w:r>
-        <w:r>
-          <w:rPr>
-            <w:noProof/>
-            <w:webHidden/>
-          </w:rPr>
-          <w:fldChar w:fldCharType="end"/>
-        </w:r>
-      </w:hyperlink>
-    </w:p>
-    <w:p>
-      <w:pPr>
-        <w:pStyle w:val="TOC1"/>
-        <w:tabs>
-          <w:tab w:val="right" w:leader="dot" w:pos="8495"/>
-        </w:tabs>
-        <w:rPr>
-          <w:rFonts w:asciiTheme="minorHAnsi" w:eastAsiaTheme="minorEastAsia" w:hAnsiTheme="minorHAnsi" w:cstheme="minorBidi"/>
-          <w:noProof/>
-          <w:szCs w:val="24"/>
-          <w:lang w:eastAsia="en-GB"/>
-        </w:rPr>
-      </w:pPr>
-      <w:hyperlink w:anchor="_Toc478641710" w:history="1">
-        <w:r>
-          <w:rPr>
-            <w:rStyle w:val="Hyperlink"/>
-            <w:noProof/>
-          </w:rPr>
-          <w:t>[Anexo A]</w:t>
-        </w:r>
-        <w:r>
-          <w:rPr>
-            <w:noProof/>
-            <w:webHidden/>
-          </w:rPr>
-          <w:tab/>
-        </w:r>
-        <w:r>
-          <w:rPr>
-            <w:noProof/>
-            <w:webHidden/>
-          </w:rPr>
-          <w:fldChar w:fldCharType="begin"/>
-        </w:r>
-        <w:r>
-          <w:rPr>
-            <w:noProof/>
-            <w:webHidden/>
-          </w:rPr>
-          <w:instrText xml:space="preserve"> PAGEREF _Toc478641710 \h </w:instrText>
-        </w:r>
-        <w:r>
-          <w:rPr>
-            <w:noProof/>
-            <w:webHidden/>
-          </w:rPr>
-        </w:r>
-        <w:r>
-          <w:rPr>
-            <w:noProof/>
-            <w:webHidden/>
-          </w:rPr>
-          <w:fldChar w:fldCharType="separate"/>
-        </w:r>
-        <w:r>
-          <w:rPr>
-            <w:noProof/>
-            <w:webHidden/>
-          </w:rPr>
-          <w:t>10</w:t>
-        </w:r>
-        <w:r>
-          <w:rPr>
-            <w:noProof/>
-            <w:webHidden/>
-          </w:rPr>
-          <w:fldChar w:fldCharType="end"/>
-        </w:r>
-      </w:hyperlink>
-    </w:p>
-    <w:p>
-      <w:pPr>
-        <w:pStyle w:val="TOC1"/>
-        <w:tabs>
-          <w:tab w:val="right" w:leader="dot" w:pos="8495"/>
-        </w:tabs>
-        <w:rPr>
-          <w:rFonts w:asciiTheme="minorHAnsi" w:eastAsiaTheme="minorEastAsia" w:hAnsiTheme="minorHAnsi" w:cstheme="minorBidi"/>
-          <w:noProof/>
-          <w:szCs w:val="24"/>
-          <w:lang w:eastAsia="en-GB"/>
-        </w:rPr>
-      </w:pPr>
-      <w:hyperlink w:anchor="_Toc478641711" w:history="1">
-        <w:r>
-          <w:rPr>
-            <w:rStyle w:val="Hyperlink"/>
-            <w:noProof/>
-          </w:rPr>
-          <w:t>[Anexo B]</w:t>
-        </w:r>
-        <w:r>
-          <w:rPr>
-            <w:noProof/>
-            <w:webHidden/>
-          </w:rPr>
-          <w:tab/>
-        </w:r>
-        <w:r>
-          <w:rPr>
-            <w:noProof/>
-            <w:webHidden/>
-          </w:rPr>
-          <w:fldChar w:fldCharType="begin"/>
-        </w:r>
-        <w:r>
-          <w:rPr>
-            <w:noProof/>
-            <w:webHidden/>
-          </w:rPr>
-          <w:instrText xml:space="preserve"> PAGEREF _Toc478641711 \h </w:instrText>
-        </w:r>
-        <w:r>
-          <w:rPr>
-            <w:noProof/>
-            <w:webHidden/>
-          </w:rPr>
-        </w:r>
-        <w:r>
-          <w:rPr>
-            <w:noProof/>
-            <w:webHidden/>
-          </w:rPr>
-          <w:fldChar w:fldCharType="separate"/>
-        </w:r>
-        <w:r>
-          <w:rPr>
-            <w:noProof/>
-            <w:webHidden/>
-          </w:rPr>
-          <w:t>11</w:t>
+          <w:t>12</w:t>
         </w:r>
         <w:r>
           <w:rPr>
@@ -5117,13 +5658,13 @@
         </w:numPr>
         <w:ind w:left="1134"/>
       </w:pPr>
-      <w:bookmarkStart w:id="1" w:name="_Ref245468545"/>
-      <w:bookmarkStart w:id="2" w:name="_Toc478641668"/>
+      <w:bookmarkStart w:id="0" w:name="_Ref245468545"/>
+      <w:bookmarkStart w:id="1" w:name="_Toc478684212"/>
       <w:r>
         <w:t>Índice de Figuras</w:t>
       </w:r>
+      <w:bookmarkEnd w:id="0"/>
       <w:bookmarkEnd w:id="1"/>
-      <w:bookmarkEnd w:id="2"/>
     </w:p>
     <w:p>
       <w:pPr>
@@ -5768,13 +6309,13 @@
         </w:numPr>
         <w:ind w:left="1134"/>
       </w:pPr>
-      <w:bookmarkStart w:id="3" w:name="_Ref245468691"/>
-      <w:bookmarkStart w:id="4" w:name="_Toc478641669"/>
+      <w:bookmarkStart w:id="2" w:name="_Ref245468691"/>
+      <w:bookmarkStart w:id="3" w:name="_Toc478684213"/>
       <w:r>
         <w:t>Índice de Tabelas</w:t>
       </w:r>
+      <w:bookmarkEnd w:id="2"/>
       <w:bookmarkEnd w:id="3"/>
-      <w:bookmarkEnd w:id="4"/>
     </w:p>
     <w:p>
       <w:pPr>
@@ -5977,13 +6518,16 @@
         </w:numPr>
         <w:ind w:left="1134"/>
       </w:pPr>
-      <w:bookmarkStart w:id="5" w:name="_Ref245468952"/>
-      <w:bookmarkStart w:id="6" w:name="_Toc478641670"/>
-      <w:r>
-        <w:t>[Simbologia] e [Siglas] [(remover se não aplicável)]</w:t>
+      <w:bookmarkStart w:id="4" w:name="_Ref245468952"/>
+      <w:bookmarkStart w:id="5" w:name="_Toc478684214"/>
+      <w:r>
+        <w:t>[Simbologia] e [Siglas]</w:t>
       </w:r>
       <w:bookmarkEnd w:id="5"/>
-      <w:bookmarkEnd w:id="6"/>
+      <w:r>
+        <w:t xml:space="preserve"> </w:t>
+      </w:r>
+      <w:bookmarkEnd w:id="4"/>
     </w:p>
     <w:p>
       <w:pPr>
@@ -5994,143 +6538,18 @@
         </w:numPr>
         <w:ind w:left="1134"/>
       </w:pPr>
-      <w:bookmarkStart w:id="7" w:name="_Toc478641671"/>
-      <w:r>
-        <w:t>[Simbologia] [(remover se não aplicável)]</w:t>
-      </w:r>
-      <w:bookmarkEnd w:id="7"/>
-    </w:p>
-    <w:p>
-      <w:pPr>
-        <w:pStyle w:val="NormalText"/>
-      </w:pPr>
-      <m:oMath>
-        <m:r>
-          <m:rPr>
-            <m:sty m:val="b"/>
-          </m:rPr>
-          <w:rPr>
-            <w:rFonts w:ascii="Cambria Math" w:hAnsi="Cambria Math"/>
-          </w:rPr>
-          <m:t>0</m:t>
-        </m:r>
-      </m:oMath>
-      <w:r>
-        <w:rPr>
-          <w:b/>
-        </w:rPr>
-        <w:t xml:space="preserve"> </w:t>
-      </w:r>
-      <w:r>
-        <w:t>– Tensor nulo</w:t>
-      </w:r>
-    </w:p>
-    <w:p>
-      <w:pPr>
-        <w:pStyle w:val="NormalText"/>
-      </w:pPr>
-      <m:oMath>
-        <m:r>
-          <w:rPr>
-            <w:rFonts w:ascii="Cambria Math" w:hAnsi="Cambria Math"/>
-          </w:rPr>
-          <m:t>a,…,z</m:t>
-        </m:r>
-      </m:oMath>
-      <w:r>
-        <w:t xml:space="preserve"> – Escalares no espaço de reais </w:t>
-      </w:r>
-      <m:oMath>
-        <m:r>
-          <m:rPr>
-            <m:scr m:val="double-struck"/>
-          </m:rPr>
-          <w:rPr>
-            <w:rFonts w:ascii="Cambria Math" w:hAnsi="Cambria Math"/>
-          </w:rPr>
-          <m:t>R</m:t>
-        </m:r>
-      </m:oMath>
-    </w:p>
-    <w:p>
-      <w:pPr>
-        <w:pStyle w:val="NormalText"/>
-      </w:pPr>
-      <m:oMath>
-        <m:r>
-          <m:rPr>
-            <m:sty m:val="b"/>
-          </m:rPr>
-          <w:rPr>
-            <w:rFonts w:ascii="Cambria Math" w:hAnsi="Cambria Math"/>
-          </w:rPr>
-          <m:t>a</m:t>
-        </m:r>
-        <m:r>
-          <w:rPr>
-            <w:rFonts w:ascii="Cambria Math" w:hAnsi="Cambria Math"/>
-          </w:rPr>
-          <m:t>,…,</m:t>
-        </m:r>
-        <m:r>
-          <m:rPr>
-            <m:sty m:val="b"/>
-          </m:rPr>
-          <w:rPr>
-            <w:rFonts w:ascii="Cambria Math" w:hAnsi="Cambria Math"/>
-          </w:rPr>
-          <m:t>z</m:t>
-        </m:r>
-      </m:oMath>
-      <w:r>
-        <w:t xml:space="preserve"> – Tensores no espaço de reais </w:t>
-      </w:r>
-      <m:oMath>
-        <m:sSup>
-          <m:sSupPr>
-            <m:ctrlPr>
-              <w:rPr>
-                <w:rFonts w:ascii="Cambria Math" w:hAnsi="Cambria Math"/>
-                <w:i/>
-              </w:rPr>
-            </m:ctrlPr>
-          </m:sSupPr>
-          <m:e>
-            <m:r>
-              <m:rPr>
-                <m:scr m:val="double-struck"/>
-              </m:rPr>
-              <w:rPr>
-                <w:rFonts w:ascii="Cambria Math" w:hAnsi="Cambria Math"/>
-              </w:rPr>
-              <m:t>R</m:t>
-            </m:r>
-          </m:e>
-          <m:sup>
-            <m:r>
-              <w:rPr>
-                <w:rFonts w:ascii="Cambria Math" w:hAnsi="Cambria Math"/>
-              </w:rPr>
-              <m:t>n</m:t>
-            </m:r>
-          </m:sup>
-        </m:sSup>
-      </m:oMath>
-    </w:p>
-    <w:p>
-      <w:pPr>
-        <w:pStyle w:val="NormalText"/>
-      </w:pPr>
-      <m:oMath>
-        <m:r>
-          <w:rPr>
-            <w:rFonts w:ascii="Cambria Math" w:hAnsi="Cambria Math"/>
-          </w:rPr>
-          <m:t>E</m:t>
-        </m:r>
-      </m:oMath>
-      <w:r>
-        <w:t xml:space="preserve"> – Módulo de Elasticidade</w:t>
+      <w:bookmarkStart w:id="6" w:name="_Toc478684215"/>
+      <w:r>
+        <w:t>[Simbologia</w:t>
+      </w:r>
+      <w:bookmarkEnd w:id="6"/>
+    </w:p>
+    <w:p>
+      <w:pPr>
+        <w:pStyle w:val="NormalText"/>
+      </w:pPr>
+      <w:r>
+        <w:t>[...]</w:t>
       </w:r>
     </w:p>
     <w:p>
@@ -6152,67 +6571,43 @@
         </w:numPr>
         <w:ind w:left="1134"/>
       </w:pPr>
-      <w:bookmarkStart w:id="8" w:name="_Toc478641672"/>
-      <w:r>
-        <w:t>[Siglas] [(remover se não aplicável)]</w:t>
-      </w:r>
-      <w:bookmarkEnd w:id="8"/>
-    </w:p>
-    <w:p>
-      <w:pPr>
-        <w:pStyle w:val="NormalText"/>
-        <w:rPr>
-          <w:lang w:val="en-US"/>
-        </w:rPr>
-      </w:pPr>
-      <w:r>
-        <w:rPr>
-          <w:lang w:val="en-US"/>
-        </w:rPr>
-        <w:t>ASTM – American Society for Testing and Materials</w:t>
-      </w:r>
-    </w:p>
-    <w:p>
-      <w:pPr>
-        <w:pStyle w:val="NormalText"/>
-      </w:pPr>
-      <w:r>
-        <w:t xml:space="preserve">DEM </w:t>
-      </w:r>
-      <w:r>
-        <w:t>–</w:t>
-      </w:r>
+      <w:bookmarkStart w:id="7" w:name="_Toc478684216"/>
+      <w:r>
+        <w:t>[Siglas]</w:t>
+      </w:r>
+      <w:bookmarkEnd w:id="7"/>
       <w:r>
         <w:t xml:space="preserve"> </w:t>
       </w:r>
-      <w:r>
-        <w:t>Departamento de Engenharia Mecânica</w:t>
-      </w:r>
-    </w:p>
-    <w:p>
-      <w:pPr>
-        <w:pStyle w:val="NormalText"/>
-      </w:pPr>
-      <w:r>
-        <w:t>FCTUC – Faculdade de Ciências e Tecnologia da Universidade de Coimbra</w:t>
-      </w:r>
-    </w:p>
-    <w:p>
-      <w:pPr>
-        <w:pStyle w:val="NormalText"/>
-      </w:pPr>
-      <w:r>
-        <w:t>MIT – Massachusetts Institute of Technology</w:t>
-      </w:r>
-    </w:p>
-    <w:p>
-      <w:pPr>
-        <w:pStyle w:val="NormalText"/>
-      </w:pPr>
-    </w:p>
-    <w:p>
-      <w:pPr>
-        <w:pStyle w:val="NormalText"/>
+    </w:p>
+    <w:p>
+      <w:pPr>
+        <w:pStyle w:val="NormalText"/>
+        <w:rPr>
+          <w:lang w:val="en-GB"/>
+        </w:rPr>
+      </w:pPr>
+      <w:r>
+        <w:rPr>
+          <w:lang w:val="en-GB"/>
+        </w:rPr>
+        <w:t>[…]</w:t>
+      </w:r>
+    </w:p>
+    <w:p>
+      <w:pPr>
+        <w:pStyle w:val="NormalText"/>
+        <w:rPr>
+          <w:lang w:val="en-GB"/>
+        </w:rPr>
+      </w:pPr>
+    </w:p>
+    <w:p>
+      <w:pPr>
+        <w:pStyle w:val="NormalText"/>
+        <w:rPr>
+          <w:lang w:val="en-GB"/>
+        </w:rPr>
         <w:sectPr>
           <w:headerReference w:type="default" r:id="rId16"/>
           <w:pgSz w:w="11907" w:h="16840" w:code="9"/>
@@ -6225,16 +6620,55 @@
     <w:p>
       <w:pPr>
         <w:pStyle w:val="NormalText"/>
+        <w:rPr>
+          <w:lang w:val="en-GB"/>
+        </w:rPr>
       </w:pPr>
     </w:p>
     <w:p>
       <w:pPr>
         <w:pStyle w:val="Heading1"/>
       </w:pPr>
-      <w:bookmarkStart w:id="9" w:name="_Toc478641673"/>
+      <w:bookmarkStart w:id="8" w:name="_Toc478684217"/>
       <w:r>
         <w:t>Introdução</w:t>
       </w:r>
+      <w:bookmarkEnd w:id="8"/>
+    </w:p>
+    <w:p>
+      <w:pPr>
+        <w:pStyle w:val="NormalText"/>
+      </w:pPr>
+      <w:r>
+        <w:t xml:space="preserve">Trabalho desenvolvido </w:t>
+      </w:r>
+      <w:r>
+        <w:t>pelo aluno João Paulo Brás Delgado, no âmbito da disciplina de projeto da Licenciatura de Engenharia Informática no Institu</w:t>
+      </w:r>
+      <w:r>
+        <w:t>t</w:t>
+      </w:r>
+      <w:r>
+        <w:t>o Politécnico da Guarda.</w:t>
+      </w:r>
+      <w:r>
+        <w:t xml:space="preserve"> Como etapa fundamental </w:t>
+      </w:r>
+      <w:r>
+        <w:t xml:space="preserve">e final </w:t>
+      </w:r>
+      <w:r>
+        <w:t>para a obtenção do grau académico de Licenciatura.</w:t>
+      </w:r>
+    </w:p>
+    <w:p>
+      <w:pPr>
+        <w:pStyle w:val="Heading2"/>
+      </w:pPr>
+      <w:bookmarkStart w:id="9" w:name="_Toc478684218"/>
+      <w:r>
+        <w:t>Contextualização</w:t>
+      </w:r>
       <w:bookmarkEnd w:id="9"/>
     </w:p>
     <w:p>
@@ -6247,7 +6681,7 @@
         <w:rPr>
           <w:lang w:val="pt-PT"/>
         </w:rPr>
-        <w:t>[...].</w:t>
+        <w:t>[...]</w:t>
       </w:r>
     </w:p>
     <w:p>
@@ -6258,9 +6692,12 @@
       <w:r>
         <w:t xml:space="preserve"> </w:t>
       </w:r>
-      <w:bookmarkStart w:id="10" w:name="_Toc478641674"/>
-      <w:r>
-        <w:t>Motivação</w:t>
+      <w:bookmarkStart w:id="10" w:name="_Toc478684219"/>
+      <w:r>
+        <w:t>Motivaçã</w:t>
+      </w:r>
+      <w:r>
+        <w:t>o</w:t>
       </w:r>
       <w:bookmarkEnd w:id="10"/>
     </w:p>
@@ -6282,14 +6719,38 @@
         <w:pStyle w:val="Heading2"/>
         <w:spacing w:after="120"/>
       </w:pPr>
+      <w:bookmarkStart w:id="11" w:name="_Toc478684220"/>
+      <w:r>
+        <w:t>Definição do problema</w:t>
+      </w:r>
+      <w:bookmarkStart w:id="12" w:name="_Toc326959981"/>
+      <w:bookmarkEnd w:id="11"/>
+    </w:p>
+    <w:p>
+      <w:pPr>
+        <w:rPr>
+          <w:lang w:val="pt-PT"/>
+        </w:rPr>
+      </w:pPr>
+      <w:r>
+        <w:rPr>
+          <w:lang w:val="pt-PT"/>
+        </w:rPr>
+        <w:t>[...].</w:t>
+      </w:r>
+    </w:p>
+    <w:p>
+      <w:pPr>
+        <w:pStyle w:val="Heading2"/>
+      </w:pPr>
       <w:r>
         <w:t xml:space="preserve"> </w:t>
       </w:r>
-      <w:bookmarkStart w:id="11" w:name="_Toc478641675"/>
-      <w:r>
-        <w:t>Solução</w:t>
-      </w:r>
-      <w:bookmarkEnd w:id="11"/>
+      <w:bookmarkStart w:id="13" w:name="_Toc478684221"/>
+      <w:r>
+        <w:t>Objetivos previstos</w:t>
+      </w:r>
+      <w:bookmarkEnd w:id="13"/>
     </w:p>
     <w:p>
       <w:pPr>
@@ -6307,16 +6768,12 @@
     <w:p>
       <w:pPr>
         <w:pStyle w:val="Heading2"/>
-        <w:spacing w:after="120"/>
-      </w:pPr>
-      <w:r>
-        <w:t xml:space="preserve"> </w:t>
-      </w:r>
-      <w:bookmarkStart w:id="12" w:name="_Toc478641676"/>
-      <w:r>
-        <w:t>Contribuição</w:t>
-      </w:r>
-      <w:bookmarkEnd w:id="12"/>
+      </w:pPr>
+      <w:bookmarkStart w:id="14" w:name="_Toc478684222"/>
+      <w:r>
+        <w:t>Estrutura do documento</w:t>
+      </w:r>
+      <w:bookmarkEnd w:id="14"/>
     </w:p>
     <w:p>
       <w:pPr>
@@ -6328,98 +6785,10 @@
         <w:rPr>
           <w:lang w:val="pt-PT"/>
         </w:rPr>
-        <w:t>[...].</w:t>
-      </w:r>
-    </w:p>
-    <w:p>
-      <w:pPr>
-        <w:pStyle w:val="Heading2"/>
-        <w:spacing w:after="120"/>
-      </w:pPr>
-      <w:r>
-        <w:t xml:space="preserve"> </w:t>
-      </w:r>
-      <w:bookmarkStart w:id="13" w:name="_Toc478641677"/>
-      <w:r>
-        <w:t>Estrutura do documento</w:t>
-      </w:r>
-      <w:bookmarkEnd w:id="13"/>
-    </w:p>
-    <w:p>
-      <w:pPr>
-        <w:rPr>
-          <w:lang w:val="pt-PT"/>
-        </w:rPr>
-      </w:pPr>
-      <w:r>
-        <w:rPr>
-          <w:lang w:val="pt-PT"/>
-        </w:rPr>
-        <w:t>[...].</w:t>
-      </w:r>
-    </w:p>
-    <w:p>
-      <w:pPr>
-        <w:pStyle w:val="Heading2"/>
-        <w:spacing w:after="120"/>
-      </w:pPr>
-      <w:r>
-        <w:t xml:space="preserve"> </w:t>
-      </w:r>
-      <w:bookmarkStart w:id="14" w:name="_Toc478641678"/>
-      <w:r>
-        <w:t>Definição do problema</w:t>
-      </w:r>
-      <w:bookmarkStart w:id="15" w:name="_Toc326959981"/>
-      <w:bookmarkEnd w:id="14"/>
-    </w:p>
-    <w:p>
-      <w:pPr>
-        <w:rPr>
-          <w:lang w:val="pt-PT"/>
-        </w:rPr>
-      </w:pPr>
-      <w:r>
-        <w:rPr>
-          <w:lang w:val="pt-PT"/>
-        </w:rPr>
-        <w:t>[...].</w:t>
-      </w:r>
-    </w:p>
-    <w:p>
-      <w:pPr>
-        <w:rPr>
-          <w:lang w:val="pt-PT"/>
-        </w:rPr>
-      </w:pPr>
-    </w:p>
-    <w:p>
-      <w:pPr>
-        <w:pStyle w:val="Heading2"/>
-      </w:pPr>
-      <w:r>
-        <w:t xml:space="preserve"> </w:t>
-      </w:r>
-      <w:bookmarkStart w:id="16" w:name="_Toc478641679"/>
-      <w:r>
-        <w:t>Objetivos previstos</w:t>
-      </w:r>
-      <w:bookmarkEnd w:id="16"/>
-    </w:p>
-    <w:p>
-      <w:pPr>
-        <w:rPr>
-          <w:lang w:val="pt-PT"/>
-        </w:rPr>
-      </w:pPr>
-      <w:r>
-        <w:rPr>
-          <w:lang w:val="pt-PT"/>
-        </w:rPr>
-        <w:t>[...].</w:t>
-      </w:r>
-    </w:p>
-    <w:bookmarkEnd w:id="15"/>
+        <w:t>[...]</w:t>
+      </w:r>
+    </w:p>
+    <w:bookmarkEnd w:id="12"/>
     <w:p>
       <w:pPr>
         <w:pStyle w:val="NormalText"/>
@@ -6447,11 +6816,13 @@
       <w:pPr>
         <w:pStyle w:val="Heading1"/>
       </w:pPr>
-      <w:bookmarkStart w:id="17" w:name="_Toc478641680"/>
+      <w:bookmarkStart w:id="15" w:name="_Toc478684223"/>
+      <w:bookmarkStart w:id="16" w:name="_GoBack"/>
+      <w:bookmarkEnd w:id="16"/>
       <w:r>
         <w:t>Estado da Arte</w:t>
       </w:r>
-      <w:bookmarkEnd w:id="17"/>
+      <w:bookmarkEnd w:id="15"/>
     </w:p>
     <w:p>
       <w:pPr>
@@ -6474,12 +6845,18 @@
       <w:pPr>
         <w:pStyle w:val="Heading2"/>
         <w:spacing w:after="120"/>
-      </w:pPr>
-      <w:bookmarkStart w:id="18" w:name="_Toc478641681"/>
-      <w:r>
+        <w:rPr>
+          <w:highlight w:val="yellow"/>
+        </w:rPr>
+      </w:pPr>
+      <w:bookmarkStart w:id="17" w:name="_Toc478684224"/>
+      <w:r>
+        <w:rPr>
+          <w:highlight w:val="yellow"/>
+        </w:rPr>
         <w:t>Introdução</w:t>
       </w:r>
-      <w:bookmarkEnd w:id="18"/>
+      <w:bookmarkEnd w:id="17"/>
     </w:p>
     <w:p>
       <w:pPr>
@@ -6500,11 +6877,11 @@
         <w:pStyle w:val="Heading2"/>
         <w:spacing w:after="120"/>
       </w:pPr>
-      <w:bookmarkStart w:id="19" w:name="_Toc478641682"/>
+      <w:bookmarkStart w:id="18" w:name="_Toc478684225"/>
       <w:r>
         <w:t>Exemplos de Aplicações já existentes</w:t>
       </w:r>
-      <w:bookmarkEnd w:id="19"/>
+      <w:bookmarkEnd w:id="18"/>
     </w:p>
     <w:p>
       <w:pPr>
@@ -6525,11 +6902,11 @@
         <w:pStyle w:val="Heading2"/>
         <w:spacing w:after="120"/>
       </w:pPr>
-      <w:bookmarkStart w:id="20" w:name="_Toc478641683"/>
+      <w:bookmarkStart w:id="19" w:name="_Toc478684226"/>
       <w:r>
         <w:t>Diferentes softwares e suas aplicações</w:t>
       </w:r>
-      <w:bookmarkEnd w:id="20"/>
+      <w:bookmarkEnd w:id="19"/>
     </w:p>
     <w:p>
       <w:pPr>
@@ -6553,11 +6930,11 @@
         <w:pStyle w:val="Heading2"/>
         <w:spacing w:after="120"/>
       </w:pPr>
-      <w:bookmarkStart w:id="21" w:name="_Toc478641684"/>
+      <w:bookmarkStart w:id="20" w:name="_Toc478684227"/>
       <w:r>
         <w:t>Análise critica do estado da arte</w:t>
       </w:r>
-      <w:bookmarkEnd w:id="21"/>
+      <w:bookmarkEnd w:id="20"/>
     </w:p>
     <w:p>
       <w:pPr>
@@ -6597,11 +6974,11 @@
       <w:pPr>
         <w:pStyle w:val="Heading1"/>
       </w:pPr>
-      <w:bookmarkStart w:id="22" w:name="_Toc478641685"/>
+      <w:bookmarkStart w:id="21" w:name="_Toc478684228"/>
       <w:r>
         <w:t>Metodologia e resultados esperados</w:t>
       </w:r>
-      <w:bookmarkEnd w:id="22"/>
+      <w:bookmarkEnd w:id="21"/>
     </w:p>
     <w:p>
       <w:pPr>
@@ -6616,15 +6993,33 @@
         <w:pStyle w:val="Heading2"/>
         <w:spacing w:after="120"/>
       </w:pPr>
-      <w:bookmarkStart w:id="23" w:name="_Toc478641686"/>
+      <w:bookmarkStart w:id="22" w:name="_Toc478684229"/>
       <w:r>
         <w:t>Metodologia</w:t>
       </w:r>
+      <w:bookmarkEnd w:id="22"/>
+    </w:p>
+    <w:p>
+      <w:pPr>
+        <w:pStyle w:val="NormalText"/>
+      </w:pPr>
+      <w:r>
+        <w:t>[...]</w:t>
+      </w:r>
+    </w:p>
+    <w:p>
+      <w:pPr>
+        <w:pStyle w:val="Heading2"/>
+      </w:pPr>
+      <w:bookmarkStart w:id="23" w:name="_Toc478684230"/>
+      <w:r>
+        <w:t>Descrição das Tarefas</w:t>
+      </w:r>
       <w:bookmarkEnd w:id="23"/>
     </w:p>
     <w:p>
       <w:pPr>
-        <w:pStyle w:val="NormalText"/>
+        <w:ind w:left="414" w:firstLine="720"/>
       </w:pPr>
       <w:r>
         <w:t>[...]</w:t>
@@ -6634,29 +7029,11 @@
       <w:pPr>
         <w:pStyle w:val="Heading2"/>
       </w:pPr>
-      <w:bookmarkStart w:id="24" w:name="_Toc478641687"/>
-      <w:r>
-        <w:t>Descrição das Tarefas</w:t>
+      <w:bookmarkStart w:id="24" w:name="_Toc478684231"/>
+      <w:r>
+        <w:t>Resultados esperados</w:t>
       </w:r>
       <w:bookmarkEnd w:id="24"/>
-    </w:p>
-    <w:p>
-      <w:pPr>
-        <w:ind w:left="414" w:firstLine="720"/>
-      </w:pPr>
-      <w:r>
-        <w:t>[...]</w:t>
-      </w:r>
-    </w:p>
-    <w:p>
-      <w:pPr>
-        <w:pStyle w:val="Heading2"/>
-      </w:pPr>
-      <w:bookmarkStart w:id="25" w:name="_Toc478641688"/>
-      <w:r>
-        <w:t>Resultados esperados</w:t>
-      </w:r>
-      <w:bookmarkEnd w:id="25"/>
     </w:p>
     <w:p>
       <w:pPr>
@@ -6690,11 +7067,11 @@
       <w:pPr>
         <w:pStyle w:val="Heading1"/>
       </w:pPr>
-      <w:bookmarkStart w:id="26" w:name="_Toc478641689"/>
+      <w:bookmarkStart w:id="25" w:name="_Toc478684232"/>
       <w:r>
         <w:t>Modulação</w:t>
       </w:r>
-      <w:bookmarkEnd w:id="26"/>
+      <w:bookmarkEnd w:id="25"/>
     </w:p>
     <w:p>
       <w:pPr>
@@ -6710,14 +7087,80 @@
         <w:pStyle w:val="Heading2"/>
         <w:spacing w:after="120"/>
       </w:pPr>
-      <w:bookmarkStart w:id="27" w:name="_Toc478641690"/>
+      <w:bookmarkStart w:id="26" w:name="_Toc478684233"/>
       <w:r>
         <w:t>Diagrama de Contexto</w:t>
       </w:r>
+      <w:bookmarkEnd w:id="26"/>
+    </w:p>
+    <w:p>
+      <w:pPr>
+        <w:ind w:left="1134"/>
+      </w:pPr>
+      <w:r>
+        <w:t>[...]</w:t>
+      </w:r>
+    </w:p>
+    <w:p>
+      <w:pPr>
+        <w:pStyle w:val="Heading2"/>
+      </w:pPr>
+      <w:bookmarkStart w:id="27" w:name="_Toc478684234"/>
+      <w:r>
+        <w:t>Casos de Uso</w:t>
+      </w:r>
       <w:bookmarkEnd w:id="27"/>
     </w:p>
     <w:p>
       <w:pPr>
+        <w:ind w:left="414" w:firstLine="720"/>
+      </w:pPr>
+      <w:r>
+        <w:t>[...]</w:t>
+      </w:r>
+    </w:p>
+    <w:p>
+      <w:pPr>
+        <w:pStyle w:val="Heading3"/>
+        <w:rPr>
+          <w:lang w:val="pt-BR"/>
+        </w:rPr>
+      </w:pPr>
+      <w:bookmarkStart w:id="28" w:name="_Toc478684235"/>
+      <w:r>
+        <w:rPr>
+          <w:lang w:val="pt-BR"/>
+        </w:rPr>
+        <w:t>Atores e respetivos casos de Uso</w:t>
+      </w:r>
+      <w:bookmarkEnd w:id="28"/>
+    </w:p>
+    <w:p>
+      <w:pPr>
+        <w:ind w:left="414" w:firstLine="720"/>
+      </w:pPr>
+      <w:r>
+        <w:t>[...]</w:t>
+      </w:r>
+    </w:p>
+    <w:p>
+      <w:pPr>
+        <w:pStyle w:val="Heading3"/>
+        <w:rPr>
+          <w:lang w:val="pt-BR"/>
+        </w:rPr>
+      </w:pPr>
+      <w:bookmarkStart w:id="29" w:name="_Toc478684236"/>
+      <w:r>
+        <w:rPr>
+          <w:lang w:val="pt-BR"/>
+        </w:rPr>
+        <w:t>Diagrama de casos de Uso</w:t>
+      </w:r>
+      <w:bookmarkEnd w:id="29"/>
+    </w:p>
+    <w:p>
+      <w:pPr>
         <w:ind w:left="1134"/>
       </w:pPr>
       <w:r>
@@ -6726,17 +7169,41 @@
     </w:p>
     <w:p>
       <w:pPr>
+        <w:pStyle w:val="Heading3"/>
+        <w:rPr>
+          <w:lang w:val="pt-BR"/>
+        </w:rPr>
+      </w:pPr>
+      <w:bookmarkStart w:id="30" w:name="_Toc478684237"/>
+      <w:r>
+        <w:rPr>
+          <w:lang w:val="pt-BR"/>
+        </w:rPr>
+        <w:t>Descrição de casos de Uso</w:t>
+      </w:r>
+      <w:bookmarkEnd w:id="30"/>
+    </w:p>
+    <w:p>
+      <w:pPr>
+        <w:ind w:left="1134"/>
+      </w:pPr>
+      <w:r>
+        <w:t>[...]</w:t>
+      </w:r>
+    </w:p>
+    <w:p>
+      <w:pPr>
         <w:pStyle w:val="Heading2"/>
       </w:pPr>
-      <w:bookmarkStart w:id="28" w:name="_Toc478641691"/>
-      <w:r>
-        <w:t>Casos de Uso</w:t>
-      </w:r>
-      <w:bookmarkEnd w:id="28"/>
-    </w:p>
-    <w:p>
-      <w:pPr>
-        <w:ind w:left="414" w:firstLine="720"/>
+      <w:bookmarkStart w:id="31" w:name="_Toc478684238"/>
+      <w:r>
+        <w:t>Diagramas de Sequência</w:t>
+      </w:r>
+      <w:bookmarkEnd w:id="31"/>
+    </w:p>
+    <w:p>
+      <w:pPr>
+        <w:ind w:left="1134"/>
       </w:pPr>
       <w:r>
         <w:t>[...]</w:t>
@@ -6744,23 +7211,17 @@
     </w:p>
     <w:p>
       <w:pPr>
-        <w:pStyle w:val="Heading3"/>
-        <w:rPr>
-          <w:lang w:val="pt-BR"/>
-        </w:rPr>
-      </w:pPr>
-      <w:bookmarkStart w:id="29" w:name="_Toc478641692"/>
-      <w:r>
-        <w:rPr>
-          <w:lang w:val="pt-BR"/>
-        </w:rPr>
-        <w:t>Atores e respetivos casos de Uso</w:t>
-      </w:r>
-      <w:bookmarkEnd w:id="29"/>
-    </w:p>
-    <w:p>
-      <w:pPr>
-        <w:ind w:left="414" w:firstLine="720"/>
+        <w:pStyle w:val="Heading2"/>
+      </w:pPr>
+      <w:bookmarkStart w:id="32" w:name="_Toc478684239"/>
+      <w:r>
+        <w:t>Diagramas de Classes</w:t>
+      </w:r>
+      <w:bookmarkEnd w:id="32"/>
+    </w:p>
+    <w:p>
+      <w:pPr>
+        <w:ind w:left="1134"/>
       </w:pPr>
       <w:r>
         <w:t>[...]</w:t>
@@ -6768,23 +7229,17 @@
     </w:p>
     <w:p>
       <w:pPr>
-        <w:pStyle w:val="Heading3"/>
-        <w:rPr>
-          <w:lang w:val="pt-BR"/>
-        </w:rPr>
-      </w:pPr>
-      <w:bookmarkStart w:id="30" w:name="_Toc478641693"/>
-      <w:r>
-        <w:rPr>
-          <w:lang w:val="pt-BR"/>
-        </w:rPr>
-        <w:t>Diagrama de casos de Uso</w:t>
-      </w:r>
-      <w:bookmarkEnd w:id="30"/>
-    </w:p>
-    <w:p>
-      <w:pPr>
-        <w:ind w:left="1134"/>
+        <w:pStyle w:val="Heading2"/>
+      </w:pPr>
+      <w:bookmarkStart w:id="33" w:name="_Toc478684240"/>
+      <w:r>
+        <w:t>Diagrama de Atividades</w:t>
+      </w:r>
+      <w:bookmarkEnd w:id="33"/>
+    </w:p>
+    <w:p>
+      <w:pPr>
+        <w:ind w:left="720" w:firstLine="414"/>
       </w:pPr>
       <w:r>
         <w:t>[...]</w:t>
@@ -6792,91 +7247,31 @@
     </w:p>
     <w:p>
       <w:pPr>
-        <w:pStyle w:val="Heading3"/>
-        <w:rPr>
-          <w:lang w:val="pt-BR"/>
-        </w:rPr>
-      </w:pPr>
-      <w:bookmarkStart w:id="31" w:name="_Toc478641694"/>
-      <w:r>
-        <w:rPr>
-          <w:lang w:val="pt-BR"/>
-        </w:rPr>
-        <w:t>Descrição de casos de Uso</w:t>
-      </w:r>
-      <w:bookmarkEnd w:id="31"/>
-    </w:p>
-    <w:p>
-      <w:pPr>
-        <w:ind w:left="1134"/>
-      </w:pPr>
-      <w:r>
-        <w:t>[...]</w:t>
-      </w:r>
-    </w:p>
-    <w:p>
-      <w:pPr>
         <w:pStyle w:val="Heading2"/>
       </w:pPr>
-      <w:bookmarkStart w:id="32" w:name="_Toc478641695"/>
-      <w:r>
-        <w:t>Diagramas de Sequência</w:t>
-      </w:r>
-      <w:bookmarkEnd w:id="32"/>
-    </w:p>
-    <w:p>
-      <w:pPr>
-        <w:ind w:left="1134"/>
-      </w:pPr>
-      <w:r>
-        <w:t>[...]</w:t>
-      </w:r>
-    </w:p>
-    <w:p>
-      <w:pPr>
-        <w:pStyle w:val="Heading2"/>
-      </w:pPr>
-      <w:bookmarkStart w:id="33" w:name="_Toc478641696"/>
-      <w:r>
-        <w:t>Diagramas de Classes</w:t>
-      </w:r>
-      <w:bookmarkEnd w:id="33"/>
-    </w:p>
-    <w:p>
-      <w:pPr>
-        <w:ind w:left="1134"/>
-      </w:pPr>
-      <w:r>
-        <w:t>[...]</w:t>
-      </w:r>
-    </w:p>
-    <w:p>
-      <w:pPr>
-        <w:pStyle w:val="Heading2"/>
-      </w:pPr>
-      <w:bookmarkStart w:id="34" w:name="_Toc478641697"/>
-      <w:r>
-        <w:t>Diagrama de Atividades</w:t>
-      </w:r>
-      <w:bookmarkEnd w:id="34"/>
-    </w:p>
-    <w:p>
-      <w:pPr>
-        <w:ind w:left="720" w:firstLine="414"/>
-      </w:pPr>
-      <w:r>
-        <w:t>[...]</w:t>
-      </w:r>
-    </w:p>
-    <w:p>
-      <w:pPr>
-        <w:pStyle w:val="Heading2"/>
-      </w:pPr>
-      <w:bookmarkStart w:id="35" w:name="_Toc478641698"/>
+      <w:bookmarkStart w:id="34" w:name="_Toc478684241"/>
       <w:r>
         <w:lastRenderedPageBreak/>
         <w:t>Diagrama de Estados</w:t>
       </w:r>
+      <w:bookmarkEnd w:id="34"/>
+    </w:p>
+    <w:p>
+      <w:pPr>
+        <w:ind w:left="1134"/>
+      </w:pPr>
+      <w:r>
+        <w:t>[...]</w:t>
+      </w:r>
+    </w:p>
+    <w:p>
+      <w:pPr>
+        <w:pStyle w:val="Heading2"/>
+      </w:pPr>
+      <w:bookmarkStart w:id="35" w:name="_Toc478684242"/>
+      <w:r>
+        <w:t>Diagrama de Componentes</w:t>
+      </w:r>
       <w:bookmarkEnd w:id="35"/>
     </w:p>
     <w:p>
@@ -6891,9 +7286,9 @@
       <w:pPr>
         <w:pStyle w:val="Heading2"/>
       </w:pPr>
-      <w:bookmarkStart w:id="36" w:name="_Toc478641699"/>
-      <w:r>
-        <w:t>Diagrama de Componentes</w:t>
+      <w:bookmarkStart w:id="36" w:name="_Toc478684243"/>
+      <w:r>
+        <w:t>Diagrama de Instalação (talvez, ñ aplicável)</w:t>
       </w:r>
       <w:bookmarkEnd w:id="36"/>
     </w:p>
@@ -6908,10 +7303,16 @@
     <w:p>
       <w:pPr>
         <w:pStyle w:val="Heading2"/>
-      </w:pPr>
-      <w:bookmarkStart w:id="37" w:name="_Toc478641700"/>
-      <w:r>
-        <w:t>Diagrama de Instalação (talvez, ñ aplicável)</w:t>
+        <w:rPr>
+          <w:highlight w:val="yellow"/>
+        </w:rPr>
+      </w:pPr>
+      <w:bookmarkStart w:id="37" w:name="_Toc478684244"/>
+      <w:r>
+        <w:rPr>
+          <w:highlight w:val="yellow"/>
+        </w:rPr>
+        <w:t>Modelo ER e Semântica dos dados</w:t>
       </w:r>
       <w:bookmarkEnd w:id="37"/>
     </w:p>
@@ -6923,8 +7324,103 @@
         </w:rPr>
       </w:pPr>
       <w:r>
+        <w:rPr>
+          <w:lang w:val="pt-PT"/>
+        </w:rPr>
         <w:t>[...]</w:t>
       </w:r>
+    </w:p>
+    <w:p>
+      <w:pPr>
+        <w:pStyle w:val="Heading3"/>
+        <w:rPr>
+          <w:lang w:val="pt-PT"/>
+        </w:rPr>
+      </w:pPr>
+      <w:bookmarkStart w:id="38" w:name="_Toc478684245"/>
+      <w:r>
+        <w:rPr>
+          <w:lang w:val="pt-PT"/>
+        </w:rPr>
+        <w:t>Modelo Entidade Relação</w:t>
+      </w:r>
+      <w:bookmarkEnd w:id="38"/>
+    </w:p>
+    <w:p>
+      <w:pPr>
+        <w:ind w:left="1134"/>
+        <w:rPr>
+          <w:lang w:val="pt-PT"/>
+        </w:rPr>
+      </w:pPr>
+      <w:r>
+        <w:rPr>
+          <w:lang w:val="pt-PT"/>
+        </w:rPr>
+        <w:t>[...]</w:t>
+      </w:r>
+    </w:p>
+    <w:p>
+      <w:pPr>
+        <w:pStyle w:val="Heading3"/>
+        <w:rPr>
+          <w:lang w:val="pt-PT"/>
+        </w:rPr>
+      </w:pPr>
+      <w:bookmarkStart w:id="39" w:name="_Toc478684246"/>
+      <w:r>
+        <w:rPr>
+          <w:lang w:val="pt-PT"/>
+        </w:rPr>
+        <w:t>Dicionário de Dados</w:t>
+      </w:r>
+      <w:bookmarkEnd w:id="39"/>
+    </w:p>
+    <w:p>
+      <w:pPr>
+        <w:ind w:left="1134"/>
+        <w:rPr>
+          <w:lang w:val="pt-PT"/>
+        </w:rPr>
+      </w:pPr>
+      <w:r>
+        <w:rPr>
+          <w:lang w:val="pt-PT"/>
+        </w:rPr>
+        <w:t>[...]</w:t>
+      </w:r>
+    </w:p>
+    <w:p>
+      <w:pPr>
+        <w:pStyle w:val="Heading2"/>
+      </w:pPr>
+      <w:bookmarkStart w:id="40" w:name="_Toc478684247"/>
+      <w:r>
+        <w:t>Tecnologias</w:t>
+      </w:r>
+      <w:bookmarkEnd w:id="40"/>
+    </w:p>
+    <w:p>
+      <w:pPr>
+        <w:ind w:left="1134"/>
+        <w:rPr>
+          <w:lang w:val="pt-PT"/>
+        </w:rPr>
+      </w:pPr>
+      <w:r>
+        <w:rPr>
+          <w:lang w:val="pt-PT"/>
+        </w:rPr>
+        <w:t>[...]</w:t>
+      </w:r>
+    </w:p>
+    <w:p>
+      <w:pPr>
+        <w:ind w:left="1134"/>
+        <w:rPr>
+          <w:lang w:val="pt-PT"/>
+        </w:rPr>
+      </w:pPr>
     </w:p>
     <w:p>
       <w:pPr>
@@ -6955,11 +7451,11 @@
       <w:pPr>
         <w:pStyle w:val="Heading1"/>
       </w:pPr>
-      <w:bookmarkStart w:id="38" w:name="_Toc478641701"/>
+      <w:bookmarkStart w:id="41" w:name="_Toc478684248"/>
       <w:r>
         <w:t>Implementação da Solução</w:t>
       </w:r>
-      <w:bookmarkEnd w:id="38"/>
+      <w:bookmarkEnd w:id="41"/>
     </w:p>
     <w:p>
       <w:pPr>
@@ -6973,22 +7469,22 @@
       <w:pPr>
         <w:pStyle w:val="Heading2"/>
       </w:pPr>
-      <w:bookmarkStart w:id="39" w:name="_Toc478641702"/>
+      <w:bookmarkStart w:id="42" w:name="_Toc478684249"/>
       <w:r>
         <w:t>Introdução</w:t>
       </w:r>
-      <w:bookmarkEnd w:id="39"/>
+      <w:bookmarkEnd w:id="42"/>
     </w:p>
     <w:p>
       <w:pPr>
         <w:pStyle w:val="Heading2"/>
         <w:spacing w:after="120"/>
       </w:pPr>
-      <w:bookmarkStart w:id="40" w:name="_Toc478641703"/>
+      <w:bookmarkStart w:id="43" w:name="_Toc478684250"/>
       <w:r>
         <w:t>CODE</w:t>
       </w:r>
-      <w:bookmarkEnd w:id="40"/>
+      <w:bookmarkEnd w:id="43"/>
     </w:p>
     <w:p>
       <w:pPr>
@@ -7008,23 +7504,82 @@
     <w:p>
       <w:pPr>
         <w:pStyle w:val="Heading2"/>
-      </w:pPr>
-      <w:bookmarkStart w:id="41" w:name="_Toc478641704"/>
-      <w:r>
+        <w:rPr>
+          <w:highlight w:val="yellow"/>
+        </w:rPr>
+      </w:pPr>
+      <w:bookmarkStart w:id="44" w:name="_Toc478684251"/>
+      <w:r>
+        <w:rPr>
+          <w:highlight w:val="yellow"/>
+        </w:rPr>
         <w:t>BD’S</w:t>
       </w:r>
-      <w:bookmarkEnd w:id="41"/>
+      <w:bookmarkEnd w:id="44"/>
     </w:p>
     <w:p>
       <w:pPr>
         <w:ind w:left="1134"/>
+      </w:pPr>
+      <w:r>
+        <w:t>[...]</w:t>
+      </w:r>
+    </w:p>
+    <w:p>
+      <w:pPr>
+        <w:pStyle w:val="Heading2"/>
+      </w:pPr>
+      <w:bookmarkStart w:id="45" w:name="_Toc478684252"/>
+      <w:r>
+        <w:t>Interface</w:t>
+      </w:r>
+      <w:bookmarkEnd w:id="45"/>
+    </w:p>
+    <w:p>
+      <w:pPr>
+        <w:ind w:left="1134"/>
         <w:rPr>
           <w:lang w:val="pt-PT"/>
         </w:rPr>
       </w:pPr>
       <w:r>
+        <w:rPr>
+          <w:lang w:val="pt-PT"/>
+        </w:rPr>
+        <w:t xml:space="preserve"> [...]</w:t>
+      </w:r>
+    </w:p>
+    <w:p>
+      <w:pPr>
+        <w:pStyle w:val="Heading2"/>
+      </w:pPr>
+      <w:bookmarkStart w:id="46" w:name="_Toc478684253"/>
+      <w:r>
+        <w:t>Componentes Gráficos</w:t>
+      </w:r>
+      <w:bookmarkEnd w:id="46"/>
+    </w:p>
+    <w:p>
+      <w:pPr>
+        <w:ind w:left="1134"/>
+        <w:rPr>
+          <w:lang w:val="pt-PT"/>
+        </w:rPr>
+      </w:pPr>
+      <w:r>
+        <w:rPr>
+          <w:lang w:val="pt-PT"/>
+        </w:rPr>
         <w:t>[...]</w:t>
       </w:r>
+    </w:p>
+    <w:p>
+      <w:pPr>
+        <w:ind w:left="1134"/>
+        <w:rPr>
+          <w:lang w:val="pt-PT"/>
+        </w:rPr>
+      </w:pPr>
     </w:p>
     <w:p>
       <w:pPr>
@@ -7045,18 +7600,49 @@
     </w:p>
     <w:p>
       <w:pPr>
-        <w:pStyle w:val="NormalText"/>
-      </w:pPr>
-    </w:p>
-    <w:p>
-      <w:pPr>
         <w:pStyle w:val="Heading1"/>
       </w:pPr>
-      <w:bookmarkStart w:id="42" w:name="_Toc478641705"/>
+      <w:bookmarkStart w:id="47" w:name="_Toc478684254"/>
+      <w:r>
+        <w:lastRenderedPageBreak/>
+        <w:t>Testes</w:t>
+      </w:r>
+      <w:bookmarkEnd w:id="47"/>
+    </w:p>
+    <w:p>
+      <w:pPr>
+        <w:overflowPunct/>
+        <w:autoSpaceDE/>
+        <w:autoSpaceDN/>
+        <w:adjustRightInd/>
+        <w:textAlignment w:val="auto"/>
+        <w:rPr>
+          <w:lang w:val="pt-PT"/>
+        </w:rPr>
+      </w:pPr>
+      <w:r>
+        <w:rPr>
+          <w:lang w:val="pt-PT"/>
+        </w:rPr>
+        <w:br w:type="page"/>
+      </w:r>
+    </w:p>
+    <w:p>
+      <w:pPr>
+        <w:rPr>
+          <w:lang w:val="pt-PT"/>
+        </w:rPr>
+      </w:pPr>
+    </w:p>
+    <w:p>
+      <w:pPr>
+        <w:pStyle w:val="Heading1"/>
+      </w:pPr>
+      <w:bookmarkStart w:id="48" w:name="_Toc478684255"/>
       <w:r>
         <w:t>Conclusões e Trabalho futuro</w:t>
       </w:r>
-      <w:bookmarkEnd w:id="42"/>
+      <w:bookmarkEnd w:id="48"/>
     </w:p>
     <w:p>
       <w:pPr>
@@ -7071,11 +7657,11 @@
         <w:pStyle w:val="Heading2"/>
         <w:spacing w:after="120"/>
       </w:pPr>
-      <w:bookmarkStart w:id="43" w:name="_Toc478641706"/>
+      <w:bookmarkStart w:id="49" w:name="_Toc478684256"/>
       <w:r>
         <w:t>Conclusões</w:t>
       </w:r>
-      <w:bookmarkEnd w:id="43"/>
+      <w:bookmarkEnd w:id="49"/>
     </w:p>
     <w:p>
       <w:pPr>
@@ -7089,11 +7675,11 @@
       <w:pPr>
         <w:pStyle w:val="Heading2"/>
       </w:pPr>
-      <w:bookmarkStart w:id="44" w:name="_Toc478641707"/>
+      <w:bookmarkStart w:id="50" w:name="_Toc478684257"/>
       <w:r>
         <w:t>Trabalho Futuro</w:t>
       </w:r>
-      <w:bookmarkEnd w:id="44"/>
+      <w:bookmarkEnd w:id="50"/>
     </w:p>
     <w:p>
       <w:pPr>
@@ -7107,8 +7693,8 @@
       <w:pPr>
         <w:pStyle w:val="Heading2"/>
       </w:pPr>
-      <w:bookmarkStart w:id="45" w:name="_Toc478641708"/>
-      <w:bookmarkEnd w:id="45"/>
+      <w:bookmarkStart w:id="51" w:name="_Toc478684258"/>
+      <w:bookmarkEnd w:id="51"/>
     </w:p>
     <w:p>
       <w:pPr>
@@ -7148,13 +7734,13 @@
         </w:numPr>
         <w:ind w:left="1134"/>
       </w:pPr>
-      <w:bookmarkStart w:id="46" w:name="_Ref245479962"/>
-      <w:bookmarkStart w:id="47" w:name="_Toc478641709"/>
+      <w:bookmarkStart w:id="52" w:name="_Ref245479962"/>
+      <w:bookmarkStart w:id="53" w:name="_Toc478684259"/>
       <w:r>
         <w:t>[Referências bibliográficas]</w:t>
       </w:r>
-      <w:bookmarkEnd w:id="46"/>
-      <w:bookmarkEnd w:id="47"/>
+      <w:bookmarkEnd w:id="52"/>
+      <w:bookmarkEnd w:id="53"/>
     </w:p>
     <w:tbl>
       <w:tblPr>
@@ -7186,7 +7772,15 @@
               <w:ind w:left="720" w:hanging="720"/>
             </w:pPr>
             <w:r>
-              <w:t>Arroja, L., Oliveira, G. e Capela, I. (1999), “Contribuição para a descontaminação de solos – Metodologias de implementação”, Actas da 6ª Conferência Nacional sobre a Qualidade do Ambiente. Centro de Congressos da AIP, Lisboa. 2º Volume. pp. 607-616.</w:t>
+              <w:t xml:space="preserve">Arroja, L., Oliveira, G. e Capela, I. (1999), “Contribuição para a descontaminação de solos – Metodologias de implementação”, </w:t>
+            </w:r>
+            <w:proofErr w:type="spellStart"/>
+            <w:r>
+              <w:t>Actas</w:t>
+            </w:r>
+            <w:proofErr w:type="spellEnd"/>
+            <w:r>
+              <w:t xml:space="preserve"> da 6ª Conferência Nacional sobre a Qualidade do Ambiente. Centro de Congressos da AIP, Lisboa. 2º Volume. pp. 607-616.</w:t>
             </w:r>
           </w:p>
         </w:tc>
@@ -7202,8 +7796,21 @@
               <w:spacing w:after="120" w:line="240" w:lineRule="auto"/>
               <w:ind w:left="720" w:hanging="720"/>
             </w:pPr>
+            <w:proofErr w:type="spellStart"/>
             <w:r>
-              <w:t>Broome, J. (2007), “Tomar uma decisão através do raciocínio”, Em: Antunes, C.H e Dias, L.C. (eds.), Decisão Perspectivas Interdisciplinares, Imprensa da Universidade de Coimbra, 219-240.</w:t>
+              <w:t>Broome</w:t>
+            </w:r>
+            <w:proofErr w:type="spellEnd"/>
+            <w:r>
+              <w:t xml:space="preserve">, J. (2007), “Tomar uma decisão através do raciocínio”, Em: Antunes, C.H e Dias, L.C. (eds.), Decisão </w:t>
+            </w:r>
+            <w:proofErr w:type="spellStart"/>
+            <w:r>
+              <w:t>Perspectivas</w:t>
+            </w:r>
+            <w:proofErr w:type="spellEnd"/>
+            <w:r>
+              <w:t xml:space="preserve"> Interdisciplinares, Imprensa da Universidade de Coimbra, 219-240.</w:t>
             </w:r>
           </w:p>
         </w:tc>
@@ -7226,7 +7833,21 @@
               <w:rPr>
                 <w:lang w:val="en-US"/>
               </w:rPr>
-              <w:t xml:space="preserve">Champ, D.R. e Schroeter, J. (1988), </w:t>
+              <w:t xml:space="preserve">Champ, D.R. e </w:t>
+            </w:r>
+            <w:proofErr w:type="spellStart"/>
+            <w:r>
+              <w:rPr>
+                <w:lang w:val="en-US"/>
+              </w:rPr>
+              <w:t>Schroeter</w:t>
+            </w:r>
+            <w:proofErr w:type="spellEnd"/>
+            <w:r>
+              <w:rPr>
+                <w:lang w:val="en-US"/>
+              </w:rPr>
+              <w:t xml:space="preserve">, J. (1988), </w:t>
             </w:r>
             <w:r>
               <w:rPr>
@@ -7255,7 +7876,35 @@
               <w:rPr>
                 <w:lang w:val="en-GB"/>
               </w:rPr>
-              <w:t xml:space="preserve">Chou, L., McClintock, R., Moretti, F. e Nix, D.H. (1993), “Technology and education: New wine in new bottles – Choosing pasts and imagining educational futures”, Acedido em 24 de Agosto de 2000, no Web site da: Columbia University, Institute for Learning Technologies: </w:t>
+              <w:t xml:space="preserve">Chou, L., McClintock, R., Moretti, F. e Nix, D.H. (1993), “Technology and education: New wine in new bottles – Choosing pasts and imagining educational futures”, </w:t>
+            </w:r>
+            <w:proofErr w:type="spellStart"/>
+            <w:r>
+              <w:rPr>
+                <w:lang w:val="en-GB"/>
+              </w:rPr>
+              <w:t>Acedido</w:t>
+            </w:r>
+            <w:proofErr w:type="spellEnd"/>
+            <w:r>
+              <w:rPr>
+                <w:lang w:val="en-GB"/>
+              </w:rPr>
+              <w:t xml:space="preserve"> </w:t>
+            </w:r>
+            <w:proofErr w:type="spellStart"/>
+            <w:r>
+              <w:rPr>
+                <w:lang w:val="en-GB"/>
+              </w:rPr>
+              <w:t>em</w:t>
+            </w:r>
+            <w:proofErr w:type="spellEnd"/>
+            <w:r>
+              <w:rPr>
+                <w:lang w:val="en-GB"/>
+              </w:rPr>
+              <w:t xml:space="preserve"> 24 de Agosto de 2000, no Web site da: Columbia University, Institute for Learning Technologies: </w:t>
             </w:r>
             <w:hyperlink r:id="rId24" w:history="1">
               <w:r>
@@ -7319,10 +7968,45 @@
               <w:rPr>
                 <w:lang w:val="en-GB"/>
               </w:rPr>
-              <w:t xml:space="preserve">Fredrickson, B.L. (2000, 7 de Março), “Cultivating positive emotions to optimize health and well-being. </w:t>
+              <w:t xml:space="preserve">Fredrickson, B.L. (2000, 7 de </w:t>
             </w:r>
+            <w:proofErr w:type="spellStart"/>
             <w:r>
-              <w:t xml:space="preserve">Prevention &amp; Treatment”, 3, Article 0001a. Acedido a 20 de Novembro 2000, em: </w:t>
+              <w:rPr>
+                <w:lang w:val="en-GB"/>
+              </w:rPr>
+              <w:t>Março</w:t>
+            </w:r>
+            <w:proofErr w:type="spellEnd"/>
+            <w:r>
+              <w:rPr>
+                <w:lang w:val="en-GB"/>
+              </w:rPr>
+              <w:t xml:space="preserve">), “Cultivating positive emotions to optimize health and well-being. </w:t>
+            </w:r>
+            <w:proofErr w:type="spellStart"/>
+            <w:r>
+              <w:t>Prevention</w:t>
+            </w:r>
+            <w:proofErr w:type="spellEnd"/>
+            <w:r>
+              <w:t xml:space="preserve"> &amp; </w:t>
+            </w:r>
+            <w:proofErr w:type="spellStart"/>
+            <w:r>
+              <w:t>Treatment</w:t>
+            </w:r>
+            <w:proofErr w:type="spellEnd"/>
+            <w:r>
+              <w:t xml:space="preserve">”, 3, </w:t>
+            </w:r>
+            <w:proofErr w:type="spellStart"/>
+            <w:r>
+              <w:t>Article</w:t>
+            </w:r>
+            <w:proofErr w:type="spellEnd"/>
+            <w:r>
+              <w:t xml:space="preserve"> 0001a. Acedido a 20 de Novembro 2000, em: </w:t>
             </w:r>
             <w:hyperlink r:id="rId25" w:history="1">
               <w:r>
@@ -7356,7 +8040,21 @@
               <w:rPr>
                 <w:lang w:val="en-GB"/>
               </w:rPr>
-              <w:t>Hillier, F.S. e Lieberman, G.J. (2001), “Introduction to operations research”, 7ª Ed., Mc Graw Hill.</w:t>
+              <w:t xml:space="preserve">Hillier, F.S. e Lieberman, G.J. (2001), “Introduction to operations research”, 7ª Ed., Mc </w:t>
+            </w:r>
+            <w:proofErr w:type="spellStart"/>
+            <w:r>
+              <w:rPr>
+                <w:lang w:val="en-GB"/>
+              </w:rPr>
+              <w:t>Graw</w:t>
+            </w:r>
+            <w:proofErr w:type="spellEnd"/>
+            <w:r>
+              <w:rPr>
+                <w:lang w:val="en-GB"/>
+              </w:rPr>
+              <w:t xml:space="preserve"> Hill.</w:t>
             </w:r>
           </w:p>
         </w:tc>
@@ -7373,7 +8071,31 @@
               <w:ind w:left="720" w:hanging="720"/>
             </w:pPr>
             <w:r>
-              <w:t>Horta-Monteiro, M.C.S.M. (1994), “Utilização de Água Residual Urbana na Cultura de Azevém (Lolium multiflorum Lam.)”. Tese de Mestrado em Nutrição Vegetal, Fertilidade do Solo e Fertilização. Instituto Superior de Agronomia - Universidade Técnica de Lisboa, Lisboa.</w:t>
+              <w:t>Horta-Monteiro, M.C.S.M. (1994), “Utilização de Água Residual Urbana na Cultura de Azevém (</w:t>
+            </w:r>
+            <w:proofErr w:type="spellStart"/>
+            <w:r>
+              <w:t>Lolium</w:t>
+            </w:r>
+            <w:proofErr w:type="spellEnd"/>
+            <w:r>
+              <w:t xml:space="preserve"> </w:t>
+            </w:r>
+            <w:proofErr w:type="spellStart"/>
+            <w:r>
+              <w:t>multiflorum</w:t>
+            </w:r>
+            <w:proofErr w:type="spellEnd"/>
+            <w:r>
+              <w:t xml:space="preserve"> </w:t>
+            </w:r>
+            <w:proofErr w:type="spellStart"/>
+            <w:r>
+              <w:t>Lam</w:t>
+            </w:r>
+            <w:proofErr w:type="spellEnd"/>
+            <w:r>
+              <w:t>.)”. Tese de Mestrado em Nutrição Vegetal, Fertilidade do Solo e Fertilização. Instituto Superior de Agronomia - Universidade Técnica de Lisboa, Lisboa.</w:t>
             </w:r>
           </w:p>
         </w:tc>
@@ -7417,11 +8139,19 @@
               <w:spacing w:after="120" w:line="240" w:lineRule="auto"/>
               <w:ind w:left="720" w:hanging="720"/>
             </w:pPr>
+            <w:proofErr w:type="spellStart"/>
             <w:r>
               <w:rPr>
                 <w:lang w:val="en-US"/>
               </w:rPr>
-              <w:t xml:space="preserve">Lowara (2003), “BG Series – Self-priming centrifugal pumps”. </w:t>
+              <w:t>Lowara</w:t>
+            </w:r>
+            <w:proofErr w:type="spellEnd"/>
+            <w:r>
+              <w:rPr>
+                <w:lang w:val="en-US"/>
+              </w:rPr>
+              <w:t xml:space="preserve"> (2003), “BG Series – Self-priming centrifugal pumps”. </w:t>
             </w:r>
             <w:r>
               <w:t xml:space="preserve">Acedido em 24 de Novembro de 2003, em: </w:t>
@@ -7489,11 +8219,33 @@
                 <w:lang w:val="en-GB"/>
               </w:rPr>
             </w:pPr>
+            <w:proofErr w:type="spellStart"/>
             <w:r>
               <w:rPr>
                 <w:lang w:val="en-GB"/>
               </w:rPr>
-              <w:t>Pattloch, M., Schmidt, G., Kovaliov e M.Y. (2001), “Heuristic algorithms for lot size scheduling with application in the tobacco industry”, Computers &amp; Industrial Engineering, 39, 235-253.</w:t>
+              <w:t>Pattloch</w:t>
+            </w:r>
+            <w:proofErr w:type="spellEnd"/>
+            <w:r>
+              <w:rPr>
+                <w:lang w:val="en-GB"/>
+              </w:rPr>
+              <w:t xml:space="preserve">, M., Schmidt, G., </w:t>
+            </w:r>
+            <w:proofErr w:type="spellStart"/>
+            <w:r>
+              <w:rPr>
+                <w:lang w:val="en-GB"/>
+              </w:rPr>
+              <w:t>Kovaliov</w:t>
+            </w:r>
+            <w:proofErr w:type="spellEnd"/>
+            <w:r>
+              <w:rPr>
+                <w:lang w:val="en-GB"/>
+              </w:rPr>
+              <w:t xml:space="preserve"> e M.Y. (2001), “Heuristic algorithms for lot size scheduling with application in the tobacco industry”, Computers &amp; Industrial Engineering, 39, 235-253.</w:t>
             </w:r>
           </w:p>
         </w:tc>
@@ -7529,11 +8281,19 @@
                 <w:lang w:val="en-GB"/>
               </w:rPr>
             </w:pPr>
+            <w:proofErr w:type="spellStart"/>
             <w:r>
               <w:rPr>
                 <w:lang w:val="en-GB"/>
               </w:rPr>
-              <w:t xml:space="preserve">Silko, L.M. (1991), “The man to send rain clouds”, In: W. Brown e A. Ling (eds.), Imagining America: Stories from the </w:t>
+              <w:t>Silko</w:t>
+            </w:r>
+            <w:proofErr w:type="spellEnd"/>
+            <w:r>
+              <w:rPr>
+                <w:lang w:val="en-GB"/>
+              </w:rPr>
+              <w:t xml:space="preserve">, L.M. (1991), “The man to send rain clouds”, In: W. Brown e A. Ling (eds.), Imagining America: Stories from the </w:t>
             </w:r>
             <w:r>
               <w:rPr>
@@ -7557,7 +8317,21 @@
               <w:rPr>
                 <w:lang w:val="en-GB"/>
               </w:rPr>
-              <w:t>and, Persea. New York.</w:t>
+              <w:t xml:space="preserve">and, </w:t>
+            </w:r>
+            <w:proofErr w:type="spellStart"/>
+            <w:r>
+              <w:rPr>
+                <w:lang w:val="en-GB"/>
+              </w:rPr>
+              <w:t>Persea</w:t>
+            </w:r>
+            <w:proofErr w:type="spellEnd"/>
+            <w:r>
+              <w:rPr>
+                <w:lang w:val="en-GB"/>
+              </w:rPr>
+              <w:t>. New York.</w:t>
             </w:r>
           </w:p>
         </w:tc>
@@ -7576,11 +8350,19 @@
                 <w:lang w:val="en-GB"/>
               </w:rPr>
             </w:pPr>
+            <w:proofErr w:type="spellStart"/>
             <w:r>
               <w:rPr>
                 <w:lang w:val="en-GB"/>
               </w:rPr>
-              <w:t>Wiendhal, H.P. (1995), “Load-oriented manufacturing control”, Springer, Berlin.</w:t>
+              <w:t>Wiendhal</w:t>
+            </w:r>
+            <w:proofErr w:type="spellEnd"/>
+            <w:r>
+              <w:rPr>
+                <w:lang w:val="en-GB"/>
+              </w:rPr>
+              <w:t>, H.P. (1995), “Load-oriented manufacturing control”, Springer, Berlin.</w:t>
             </w:r>
           </w:p>
         </w:tc>
@@ -7633,13 +8415,13 @@
         </w:numPr>
         <w:ind w:left="1134"/>
       </w:pPr>
-      <w:bookmarkStart w:id="48" w:name="_Ref245480021"/>
-      <w:bookmarkStart w:id="49" w:name="_Toc478641710"/>
+      <w:bookmarkStart w:id="54" w:name="_Ref245480021"/>
+      <w:bookmarkStart w:id="55" w:name="_Toc478684260"/>
       <w:r>
         <w:t>[Anexo A]</w:t>
       </w:r>
-      <w:bookmarkEnd w:id="48"/>
-      <w:bookmarkEnd w:id="49"/>
+      <w:bookmarkEnd w:id="54"/>
+      <w:bookmarkEnd w:id="55"/>
     </w:p>
     <w:p>
       <w:pPr>
@@ -7676,13 +8458,13 @@
         </w:numPr>
         <w:ind w:left="1134"/>
       </w:pPr>
-      <w:bookmarkStart w:id="50" w:name="_Ref245480146"/>
-      <w:bookmarkStart w:id="51" w:name="_Toc478641711"/>
+      <w:bookmarkStart w:id="56" w:name="_Ref245480146"/>
+      <w:bookmarkStart w:id="57" w:name="_Toc478684261"/>
       <w:r>
         <w:t>[Anexo B]</w:t>
       </w:r>
-      <w:bookmarkEnd w:id="50"/>
-      <w:bookmarkEnd w:id="51"/>
+      <w:bookmarkEnd w:id="56"/>
+      <w:bookmarkEnd w:id="57"/>
     </w:p>
     <w:p>
       <w:pPr>
@@ -7936,7 +8718,7 @@
       <w:rPr>
         <w:noProof/>
       </w:rPr>
-      <w:t>11</w:t>
+      <w:t>3</w:t>
     </w:r>
     <w:r>
       <w:rPr>
@@ -8386,8 +9168,12 @@
     </w:r>
     <w:r>
       <w:tab/>
+    </w:r>
+    <w:proofErr w:type="spellStart"/>
+    <w:r>
       <w:t>Abstract</w:t>
     </w:r>
+    <w:proofErr w:type="spellEnd"/>
   </w:p>
   <w:p>
     <w:pPr>
@@ -9683,7 +10469,6 @@
   <w:style w:type="character" w:default="1" w:styleId="DefaultParagraphFont">
     <w:name w:val="Default Paragraph Font"/>
     <w:uiPriority w:val="1"/>
-    <w:semiHidden/>
     <w:unhideWhenUsed/>
   </w:style>
   <w:style w:type="table" w:default="1" w:styleId="TableNormal">
@@ -10436,7 +11221,7 @@
 </file>
 
 <file path=customXml/itemProps1.xml><?xml version="1.0" encoding="utf-8"?>
-<ds:datastoreItem xmlns:ds="http://schemas.openxmlformats.org/officeDocument/2006/customXml" ds:itemID="{10EE9BF6-3656-3340-8670-3B06A7011378}">
+<ds:datastoreItem xmlns:ds="http://schemas.openxmlformats.org/officeDocument/2006/customXml" ds:itemID="{B77CE47E-83F0-4949-895F-E7E7A251AFA0}">
   <ds:schemaRefs>
     <ds:schemaRef ds:uri="http://schemas.openxmlformats.org/officeDocument/2006/bibliography"/>
   </ds:schemaRefs>
